--- a/02 Exercises/TREE - ÁRVORE - SIST. OPER..docx
+++ b/02 Exercises/TREE - ÁRVORE - SIST. OPER..docx
@@ -227,6 +227,11 @@
       </w:r>
     </w:p>
     <w:p>
+      <w:pPr>
+        <w:rPr>
+          <w:noProof/>
+        </w:rPr>
+      </w:pPr>
       <w:r>
         <w:rPr>
           <w:noProof/>
@@ -3825,6 +3830,915 @@
         <w:t>‘</w:t>
       </w:r>
     </w:p>
+    <w:p>
+      <w:pPr>
+        <w:rPr>
+          <w:noProof/>
+        </w:rPr>
+      </w:pPr>
+    </w:p>
+    <w:p>
+      <w:pPr>
+        <w:rPr>
+          <w:noProof/>
+        </w:rPr>
+      </w:pPr>
+    </w:p>
+    <w:p>
+      <w:pPr>
+        <w:rPr>
+          <w:noProof/>
+        </w:rPr>
+      </w:pPr>
+    </w:p>
+    <w:p>
+      <w:pPr>
+        <w:rPr>
+          <w:noProof/>
+        </w:rPr>
+      </w:pPr>
+    </w:p>
+    <w:p>
+      <w:pPr>
+        <w:rPr>
+          <w:noProof/>
+        </w:rPr>
+      </w:pPr>
+    </w:p>
+    <w:p>
+      <w:pPr>
+        <w:rPr>
+          <w:noProof/>
+        </w:rPr>
+      </w:pPr>
+    </w:p>
+    <w:p>
+      <w:pPr>
+        <w:rPr>
+          <w:noProof/>
+        </w:rPr>
+      </w:pPr>
+    </w:p>
+    <w:p>
+      <w:pPr>
+        <w:rPr>
+          <w:noProof/>
+        </w:rPr>
+      </w:pPr>
+    </w:p>
+    <w:p>
+      <w:pPr>
+        <w:rPr>
+          <w:noProof/>
+        </w:rPr>
+      </w:pPr>
+    </w:p>
+    <w:p>
+      <w:pPr>
+        <w:rPr>
+          <w:noProof/>
+        </w:rPr>
+      </w:pPr>
+    </w:p>
+    <w:p>
+      <w:pPr>
+        <w:rPr>
+          <w:noProof/>
+        </w:rPr>
+      </w:pPr>
+    </w:p>
+    <w:p>
+      <w:pPr>
+        <w:rPr>
+          <w:noProof/>
+        </w:rPr>
+      </w:pPr>
+    </w:p>
+    <w:p>
+      <w:pPr>
+        <w:rPr>
+          <w:rFonts w:ascii="Times New Roman" w:hAnsi="Times New Roman" w:cs="Times New Roman"/>
+          <w:noProof/>
+          <w:sz w:val="28"/>
+          <w:szCs w:val="28"/>
+        </w:rPr>
+      </w:pPr>
+      <w:r>
+        <w:rPr>
+          <w:rFonts w:ascii="Times New Roman" w:hAnsi="Times New Roman" w:cs="Times New Roman"/>
+          <w:noProof/>
+          <w:sz w:val="28"/>
+          <w:szCs w:val="28"/>
+        </w:rPr>
+        <w:lastRenderedPageBreak/>
+        <w:t>Exercício:</w:t>
+      </w:r>
+    </w:p>
+    <w:p>
+      <w:pPr>
+        <w:pStyle w:val="PargrafodaLista"/>
+        <w:numPr>
+          <w:ilvl w:val="0"/>
+          <w:numId w:val="1"/>
+        </w:numPr>
+        <w:rPr>
+          <w:rFonts w:ascii="Times New Roman" w:hAnsi="Times New Roman" w:cs="Times New Roman"/>
+          <w:noProof/>
+          <w:sz w:val="28"/>
+          <w:szCs w:val="28"/>
+        </w:rPr>
+      </w:pPr>
+      <w:r>
+        <w:rPr>
+          <w:rFonts w:ascii="Times New Roman" w:hAnsi="Times New Roman" w:cs="Times New Roman"/>
+          <w:noProof/>
+          <w:sz w:val="28"/>
+          <w:szCs w:val="28"/>
+        </w:rPr>
+        <w:t>Estando no diretório linguagem:</w:t>
+      </w:r>
+    </w:p>
+    <w:p>
+      <w:pPr>
+        <w:pStyle w:val="PargrafodaLista"/>
+        <w:numPr>
+          <w:ilvl w:val="1"/>
+          <w:numId w:val="1"/>
+        </w:numPr>
+        <w:rPr>
+          <w:rFonts w:ascii="Times New Roman" w:hAnsi="Times New Roman" w:cs="Times New Roman"/>
+          <w:noProof/>
+          <w:sz w:val="28"/>
+          <w:szCs w:val="28"/>
+        </w:rPr>
+      </w:pPr>
+      <w:r>
+        <w:rPr>
+          <w:rFonts w:ascii="Times New Roman" w:hAnsi="Times New Roman" w:cs="Times New Roman"/>
+          <w:noProof/>
+          <w:sz w:val="28"/>
+          <w:szCs w:val="28"/>
+        </w:rPr>
+        <w:t xml:space="preserve"> crie um arquivo, TESTE.TXT, com conteúdo qualquer no diretório Mint;</w:t>
+      </w:r>
+    </w:p>
+    <w:p>
+      <w:pPr>
+        <w:pStyle w:val="PargrafodaLista"/>
+        <w:numPr>
+          <w:ilvl w:val="1"/>
+          <w:numId w:val="1"/>
+        </w:numPr>
+        <w:rPr>
+          <w:rFonts w:ascii="Times New Roman" w:hAnsi="Times New Roman" w:cs="Times New Roman"/>
+          <w:noProof/>
+          <w:sz w:val="28"/>
+          <w:szCs w:val="28"/>
+        </w:rPr>
+      </w:pPr>
+      <w:r>
+        <w:rPr>
+          <w:rFonts w:ascii="Times New Roman" w:hAnsi="Times New Roman" w:cs="Times New Roman"/>
+          <w:noProof/>
+          <w:sz w:val="28"/>
+          <w:szCs w:val="28"/>
+        </w:rPr>
+        <w:t>copie o arquivo TESTE.TXT para o diretório</w:t>
+      </w:r>
+      <w:r>
+        <w:rPr>
+          <w:rFonts w:ascii="Times New Roman" w:hAnsi="Times New Roman" w:cs="Times New Roman"/>
+          <w:noProof/>
+          <w:sz w:val="28"/>
+          <w:szCs w:val="28"/>
+        </w:rPr>
+        <w:t xml:space="preserve"> PHP com o nome TESTE.PHP</w:t>
+      </w:r>
+    </w:p>
+    <w:p>
+      <w:pPr>
+        <w:pStyle w:val="PargrafodaLista"/>
+        <w:numPr>
+          <w:ilvl w:val="1"/>
+          <w:numId w:val="1"/>
+        </w:numPr>
+        <w:rPr>
+          <w:rFonts w:ascii="Times New Roman" w:hAnsi="Times New Roman" w:cs="Times New Roman"/>
+          <w:noProof/>
+          <w:sz w:val="28"/>
+          <w:szCs w:val="28"/>
+        </w:rPr>
+      </w:pPr>
+      <w:r>
+        <w:rPr>
+          <w:rFonts w:ascii="Times New Roman" w:hAnsi="Times New Roman" w:cs="Times New Roman"/>
+          <w:noProof/>
+          <w:sz w:val="28"/>
+          <w:szCs w:val="28"/>
+        </w:rPr>
+        <w:t xml:space="preserve">copie o arquivo TESTE.TXT para o diretório </w:t>
+      </w:r>
+      <w:r>
+        <w:rPr>
+          <w:rFonts w:ascii="Times New Roman" w:hAnsi="Times New Roman" w:cs="Times New Roman"/>
+          <w:noProof/>
+          <w:sz w:val="28"/>
+          <w:szCs w:val="28"/>
+        </w:rPr>
+        <w:t xml:space="preserve">JAVA </w:t>
+      </w:r>
+      <w:r>
+        <w:rPr>
+          <w:rFonts w:ascii="Times New Roman" w:hAnsi="Times New Roman" w:cs="Times New Roman"/>
+          <w:noProof/>
+          <w:sz w:val="28"/>
+          <w:szCs w:val="28"/>
+        </w:rPr>
+        <w:t xml:space="preserve">com o </w:t>
+      </w:r>
+      <w:r>
+        <w:rPr>
+          <w:rFonts w:ascii="Times New Roman" w:hAnsi="Times New Roman" w:cs="Times New Roman"/>
+          <w:noProof/>
+          <w:sz w:val="28"/>
+          <w:szCs w:val="28"/>
+        </w:rPr>
+        <w:t xml:space="preserve">nome </w:t>
+      </w:r>
+      <w:r>
+        <w:rPr>
+          <w:rFonts w:ascii="Times New Roman" w:hAnsi="Times New Roman" w:cs="Times New Roman"/>
+          <w:noProof/>
+          <w:sz w:val="28"/>
+          <w:szCs w:val="28"/>
+        </w:rPr>
+        <w:t>TESTE.</w:t>
+      </w:r>
+      <w:r>
+        <w:rPr>
+          <w:rFonts w:ascii="Times New Roman" w:hAnsi="Times New Roman" w:cs="Times New Roman"/>
+          <w:noProof/>
+          <w:sz w:val="28"/>
+          <w:szCs w:val="28"/>
+        </w:rPr>
+        <w:t>JAVA</w:t>
+      </w:r>
+    </w:p>
+    <w:p>
+      <w:pPr>
+        <w:pStyle w:val="PargrafodaLista"/>
+        <w:numPr>
+          <w:ilvl w:val="1"/>
+          <w:numId w:val="1"/>
+        </w:numPr>
+        <w:rPr>
+          <w:rFonts w:ascii="Times New Roman" w:hAnsi="Times New Roman" w:cs="Times New Roman"/>
+          <w:noProof/>
+          <w:sz w:val="28"/>
+          <w:szCs w:val="28"/>
+        </w:rPr>
+      </w:pPr>
+      <w:r>
+        <w:rPr>
+          <w:rFonts w:ascii="Times New Roman" w:hAnsi="Times New Roman" w:cs="Times New Roman"/>
+          <w:noProof/>
+          <w:sz w:val="28"/>
+          <w:szCs w:val="28"/>
+        </w:rPr>
+        <w:t xml:space="preserve">copie o arquivo TESTE.TXT para o diretório </w:t>
+      </w:r>
+      <w:r>
+        <w:rPr>
+          <w:rFonts w:ascii="Times New Roman" w:hAnsi="Times New Roman" w:cs="Times New Roman"/>
+          <w:noProof/>
+          <w:sz w:val="28"/>
+          <w:szCs w:val="28"/>
+        </w:rPr>
+        <w:t xml:space="preserve">Python </w:t>
+      </w:r>
+      <w:r>
+        <w:rPr>
+          <w:rFonts w:ascii="Times New Roman" w:hAnsi="Times New Roman" w:cs="Times New Roman"/>
+          <w:noProof/>
+          <w:sz w:val="28"/>
+          <w:szCs w:val="28"/>
+        </w:rPr>
+        <w:t xml:space="preserve">com o </w:t>
+      </w:r>
+      <w:r>
+        <w:rPr>
+          <w:rFonts w:ascii="Times New Roman" w:hAnsi="Times New Roman" w:cs="Times New Roman"/>
+          <w:noProof/>
+          <w:sz w:val="28"/>
+          <w:szCs w:val="28"/>
+        </w:rPr>
+        <w:t xml:space="preserve">nome </w:t>
+      </w:r>
+      <w:r>
+        <w:rPr>
+          <w:rFonts w:ascii="Times New Roman" w:hAnsi="Times New Roman" w:cs="Times New Roman"/>
+          <w:noProof/>
+          <w:sz w:val="28"/>
+          <w:szCs w:val="28"/>
+        </w:rPr>
+        <w:t>TESTE.</w:t>
+      </w:r>
+      <w:r>
+        <w:rPr>
+          <w:rFonts w:ascii="Times New Roman" w:hAnsi="Times New Roman" w:cs="Times New Roman"/>
+          <w:noProof/>
+          <w:sz w:val="28"/>
+          <w:szCs w:val="28"/>
+        </w:rPr>
+        <w:t>py</w:t>
+      </w:r>
+    </w:p>
+    <w:p>
+      <w:pPr>
+        <w:pStyle w:val="PargrafodaLista"/>
+        <w:numPr>
+          <w:ilvl w:val="1"/>
+          <w:numId w:val="1"/>
+        </w:numPr>
+        <w:rPr>
+          <w:rFonts w:ascii="Times New Roman" w:hAnsi="Times New Roman" w:cs="Times New Roman"/>
+          <w:noProof/>
+          <w:sz w:val="28"/>
+          <w:szCs w:val="28"/>
+        </w:rPr>
+      </w:pPr>
+      <w:r>
+        <w:rPr>
+          <w:rFonts w:ascii="Times New Roman" w:hAnsi="Times New Roman" w:cs="Times New Roman"/>
+          <w:noProof/>
+          <w:sz w:val="28"/>
+          <w:szCs w:val="28"/>
+        </w:rPr>
+        <w:t xml:space="preserve">copie o arquivo TESTE.TXT para o diretório </w:t>
+      </w:r>
+      <w:r>
+        <w:rPr>
+          <w:rFonts w:ascii="Times New Roman" w:hAnsi="Times New Roman" w:cs="Times New Roman"/>
+          <w:noProof/>
+          <w:sz w:val="28"/>
+          <w:szCs w:val="28"/>
+        </w:rPr>
+        <w:t xml:space="preserve">VIDEO </w:t>
+      </w:r>
+      <w:r>
+        <w:rPr>
+          <w:rFonts w:ascii="Times New Roman" w:hAnsi="Times New Roman" w:cs="Times New Roman"/>
+          <w:noProof/>
+          <w:sz w:val="28"/>
+          <w:szCs w:val="28"/>
+        </w:rPr>
+        <w:t xml:space="preserve">com o </w:t>
+      </w:r>
+      <w:r>
+        <w:rPr>
+          <w:rFonts w:ascii="Times New Roman" w:hAnsi="Times New Roman" w:cs="Times New Roman"/>
+          <w:noProof/>
+          <w:sz w:val="28"/>
+          <w:szCs w:val="28"/>
+        </w:rPr>
+        <w:t xml:space="preserve">nome </w:t>
+      </w:r>
+      <w:r>
+        <w:rPr>
+          <w:rFonts w:ascii="Times New Roman" w:hAnsi="Times New Roman" w:cs="Times New Roman"/>
+          <w:noProof/>
+          <w:sz w:val="28"/>
+          <w:szCs w:val="28"/>
+        </w:rPr>
+        <w:t>TESTE.</w:t>
+      </w:r>
+      <w:r>
+        <w:rPr>
+          <w:rFonts w:ascii="Times New Roman" w:hAnsi="Times New Roman" w:cs="Times New Roman"/>
+          <w:noProof/>
+          <w:sz w:val="28"/>
+          <w:szCs w:val="28"/>
+        </w:rPr>
+        <w:t>TXT</w:t>
+      </w:r>
+    </w:p>
+    <w:p>
+      <w:pPr>
+        <w:pStyle w:val="PargrafodaLista"/>
+        <w:numPr>
+          <w:ilvl w:val="1"/>
+          <w:numId w:val="1"/>
+        </w:numPr>
+        <w:rPr>
+          <w:rFonts w:ascii="Times New Roman" w:hAnsi="Times New Roman" w:cs="Times New Roman"/>
+          <w:noProof/>
+          <w:sz w:val="28"/>
+          <w:szCs w:val="28"/>
+        </w:rPr>
+      </w:pPr>
+      <w:r>
+        <w:rPr>
+          <w:rFonts w:ascii="Times New Roman" w:hAnsi="Times New Roman" w:cs="Times New Roman"/>
+          <w:noProof/>
+          <w:sz w:val="28"/>
+          <w:szCs w:val="28"/>
+        </w:rPr>
+        <w:t>copie o arquivo TESTE.TXT para o diretório VIDEO com o nome TESTE</w:t>
+      </w:r>
+      <w:r>
+        <w:rPr>
+          <w:rFonts w:ascii="Times New Roman" w:hAnsi="Times New Roman" w:cs="Times New Roman"/>
+          <w:noProof/>
+          <w:sz w:val="28"/>
+          <w:szCs w:val="28"/>
+        </w:rPr>
+        <w:t>2</w:t>
+      </w:r>
+      <w:r>
+        <w:rPr>
+          <w:rFonts w:ascii="Times New Roman" w:hAnsi="Times New Roman" w:cs="Times New Roman"/>
+          <w:noProof/>
+          <w:sz w:val="28"/>
+          <w:szCs w:val="28"/>
+        </w:rPr>
+        <w:t>.TXT</w:t>
+      </w:r>
+    </w:p>
+    <w:p>
+      <w:pPr>
+        <w:pStyle w:val="PargrafodaLista"/>
+        <w:numPr>
+          <w:ilvl w:val="0"/>
+          <w:numId w:val="1"/>
+        </w:numPr>
+        <w:rPr>
+          <w:rFonts w:ascii="Times New Roman" w:hAnsi="Times New Roman" w:cs="Times New Roman"/>
+          <w:noProof/>
+          <w:sz w:val="28"/>
+          <w:szCs w:val="28"/>
+        </w:rPr>
+      </w:pPr>
+      <w:r>
+        <w:rPr>
+          <w:rFonts w:ascii="Times New Roman" w:hAnsi="Times New Roman" w:cs="Times New Roman"/>
+          <w:noProof/>
+          <w:sz w:val="28"/>
+          <w:szCs w:val="28"/>
+        </w:rPr>
+        <w:t>Entre na pasta SO</w:t>
+      </w:r>
+    </w:p>
+    <w:p>
+      <w:pPr>
+        <w:pStyle w:val="PargrafodaLista"/>
+        <w:numPr>
+          <w:ilvl w:val="1"/>
+          <w:numId w:val="1"/>
+        </w:numPr>
+        <w:rPr>
+          <w:rFonts w:ascii="Times New Roman" w:hAnsi="Times New Roman" w:cs="Times New Roman"/>
+          <w:noProof/>
+          <w:sz w:val="28"/>
+          <w:szCs w:val="28"/>
+        </w:rPr>
+      </w:pPr>
+      <w:r>
+        <w:rPr>
+          <w:rFonts w:ascii="Times New Roman" w:hAnsi="Times New Roman" w:cs="Times New Roman"/>
+          <w:noProof/>
+          <w:sz w:val="28"/>
+          <w:szCs w:val="28"/>
+        </w:rPr>
+        <w:t>Agora deste diretótio, renomei o arquivo TESTE.TXT do diretório VIDEO, para PROVA.TXT</w:t>
+      </w:r>
+    </w:p>
+    <w:p>
+      <w:pPr>
+        <w:pStyle w:val="PargrafodaLista"/>
+        <w:numPr>
+          <w:ilvl w:val="1"/>
+          <w:numId w:val="1"/>
+        </w:numPr>
+        <w:rPr>
+          <w:rFonts w:ascii="Times New Roman" w:hAnsi="Times New Roman" w:cs="Times New Roman"/>
+          <w:noProof/>
+          <w:sz w:val="28"/>
+          <w:szCs w:val="28"/>
+        </w:rPr>
+      </w:pPr>
+      <w:r>
+        <w:rPr>
+          <w:rFonts w:ascii="Times New Roman" w:hAnsi="Times New Roman" w:cs="Times New Roman"/>
+          <w:noProof/>
+          <w:sz w:val="28"/>
+          <w:szCs w:val="28"/>
+        </w:rPr>
+        <w:t xml:space="preserve">Agora deste diretótio, </w:t>
+      </w:r>
+      <w:r>
+        <w:rPr>
+          <w:rFonts w:ascii="Times New Roman" w:hAnsi="Times New Roman" w:cs="Times New Roman"/>
+          <w:noProof/>
+          <w:sz w:val="28"/>
+          <w:szCs w:val="28"/>
+        </w:rPr>
+        <w:t>delete</w:t>
+      </w:r>
+      <w:r>
+        <w:rPr>
+          <w:rFonts w:ascii="Times New Roman" w:hAnsi="Times New Roman" w:cs="Times New Roman"/>
+          <w:noProof/>
+          <w:sz w:val="28"/>
+          <w:szCs w:val="28"/>
+        </w:rPr>
+        <w:t xml:space="preserve"> o arquivo TESTE</w:t>
+      </w:r>
+      <w:r>
+        <w:rPr>
+          <w:rFonts w:ascii="Times New Roman" w:hAnsi="Times New Roman" w:cs="Times New Roman"/>
+          <w:noProof/>
+          <w:sz w:val="28"/>
+          <w:szCs w:val="28"/>
+        </w:rPr>
+        <w:t>2</w:t>
+      </w:r>
+      <w:r>
+        <w:rPr>
+          <w:rFonts w:ascii="Times New Roman" w:hAnsi="Times New Roman" w:cs="Times New Roman"/>
+          <w:noProof/>
+          <w:sz w:val="28"/>
+          <w:szCs w:val="28"/>
+        </w:rPr>
+        <w:t>.TXT do diretório VIDEO</w:t>
+      </w:r>
+    </w:p>
+    <w:p>
+      <w:pPr>
+        <w:pStyle w:val="PargrafodaLista"/>
+        <w:numPr>
+          <w:ilvl w:val="0"/>
+          <w:numId w:val="1"/>
+        </w:numPr>
+        <w:rPr>
+          <w:rFonts w:ascii="Times New Roman" w:hAnsi="Times New Roman" w:cs="Times New Roman"/>
+          <w:noProof/>
+          <w:sz w:val="28"/>
+          <w:szCs w:val="28"/>
+        </w:rPr>
+      </w:pPr>
+      <w:r>
+        <w:rPr>
+          <w:rFonts w:ascii="Times New Roman" w:hAnsi="Times New Roman" w:cs="Times New Roman"/>
+          <w:noProof/>
+          <w:sz w:val="28"/>
+          <w:szCs w:val="28"/>
+        </w:rPr>
+        <w:t xml:space="preserve">Crie um arquivo </w:t>
+      </w:r>
+      <w:r>
+        <w:rPr>
+          <w:rFonts w:ascii="Times New Roman" w:hAnsi="Times New Roman" w:cs="Times New Roman"/>
+          <w:noProof/>
+          <w:sz w:val="28"/>
+          <w:szCs w:val="28"/>
+        </w:rPr>
+        <w:t>suporte</w:t>
+      </w:r>
+      <w:r>
+        <w:rPr>
+          <w:rFonts w:ascii="Times New Roman" w:hAnsi="Times New Roman" w:cs="Times New Roman"/>
+          <w:noProof/>
+          <w:sz w:val="28"/>
+          <w:szCs w:val="28"/>
+        </w:rPr>
+        <w:t>.BAT</w:t>
+      </w:r>
+      <w:r>
+        <w:rPr>
+          <w:rFonts w:ascii="Times New Roman" w:hAnsi="Times New Roman" w:cs="Times New Roman"/>
+          <w:noProof/>
+          <w:sz w:val="28"/>
+          <w:szCs w:val="28"/>
+        </w:rPr>
+        <w:t xml:space="preserve"> no diretório RAIZ, para:</w:t>
+      </w:r>
+    </w:p>
+    <w:p>
+      <w:pPr>
+        <w:pStyle w:val="PargrafodaLista"/>
+        <w:numPr>
+          <w:ilvl w:val="1"/>
+          <w:numId w:val="1"/>
+        </w:numPr>
+        <w:rPr>
+          <w:rFonts w:ascii="Times New Roman" w:hAnsi="Times New Roman" w:cs="Times New Roman"/>
+          <w:noProof/>
+          <w:sz w:val="28"/>
+          <w:szCs w:val="28"/>
+        </w:rPr>
+      </w:pPr>
+      <w:r>
+        <w:rPr>
+          <w:rFonts w:ascii="Times New Roman" w:hAnsi="Times New Roman" w:cs="Times New Roman"/>
+          <w:noProof/>
+          <w:sz w:val="28"/>
+          <w:szCs w:val="28"/>
+        </w:rPr>
+        <w:t>Copiar o arquivo</w:t>
+      </w:r>
+      <w:r>
+        <w:rPr>
+          <w:rFonts w:ascii="Times New Roman" w:hAnsi="Times New Roman" w:cs="Times New Roman"/>
+          <w:noProof/>
+          <w:sz w:val="28"/>
+          <w:szCs w:val="28"/>
+        </w:rPr>
+        <w:t xml:space="preserve"> TESTE</w:t>
+      </w:r>
+      <w:r>
+        <w:rPr>
+          <w:rFonts w:ascii="Times New Roman" w:hAnsi="Times New Roman" w:cs="Times New Roman"/>
+          <w:noProof/>
+          <w:sz w:val="28"/>
+          <w:szCs w:val="28"/>
+        </w:rPr>
+        <w:t>.PHP para o diretório disciplina</w:t>
+      </w:r>
+    </w:p>
+    <w:p>
+      <w:pPr>
+        <w:pStyle w:val="PargrafodaLista"/>
+        <w:numPr>
+          <w:ilvl w:val="1"/>
+          <w:numId w:val="1"/>
+        </w:numPr>
+        <w:rPr>
+          <w:rFonts w:ascii="Times New Roman" w:hAnsi="Times New Roman" w:cs="Times New Roman"/>
+          <w:noProof/>
+          <w:sz w:val="28"/>
+          <w:szCs w:val="28"/>
+        </w:rPr>
+      </w:pPr>
+      <w:r>
+        <w:rPr>
+          <w:rFonts w:ascii="Times New Roman" w:hAnsi="Times New Roman" w:cs="Times New Roman"/>
+          <w:noProof/>
+          <w:sz w:val="28"/>
+          <w:szCs w:val="28"/>
+        </w:rPr>
+        <w:t>Copiar o arquivo</w:t>
+      </w:r>
+      <w:r>
+        <w:rPr>
+          <w:rFonts w:ascii="Times New Roman" w:hAnsi="Times New Roman" w:cs="Times New Roman"/>
+          <w:noProof/>
+          <w:sz w:val="28"/>
+          <w:szCs w:val="28"/>
+        </w:rPr>
+        <w:t xml:space="preserve"> TESTE</w:t>
+      </w:r>
+      <w:r>
+        <w:rPr>
+          <w:rFonts w:ascii="Times New Roman" w:hAnsi="Times New Roman" w:cs="Times New Roman"/>
+          <w:noProof/>
+          <w:sz w:val="28"/>
+          <w:szCs w:val="28"/>
+        </w:rPr>
+        <w:t>.</w:t>
+      </w:r>
+      <w:r>
+        <w:rPr>
+          <w:rFonts w:ascii="Times New Roman" w:hAnsi="Times New Roman" w:cs="Times New Roman"/>
+          <w:noProof/>
+          <w:sz w:val="28"/>
+          <w:szCs w:val="28"/>
+        </w:rPr>
+        <w:t>JAVA</w:t>
+      </w:r>
+      <w:r>
+        <w:rPr>
+          <w:rFonts w:ascii="Times New Roman" w:hAnsi="Times New Roman" w:cs="Times New Roman"/>
+          <w:noProof/>
+          <w:sz w:val="28"/>
+          <w:szCs w:val="28"/>
+        </w:rPr>
+        <w:t xml:space="preserve"> para o diretório </w:t>
+      </w:r>
+      <w:r>
+        <w:rPr>
+          <w:rFonts w:ascii="Times New Roman" w:hAnsi="Times New Roman" w:cs="Times New Roman"/>
+          <w:noProof/>
+          <w:sz w:val="28"/>
+          <w:szCs w:val="28"/>
+        </w:rPr>
+        <w:t>SO</w:t>
+      </w:r>
+    </w:p>
+    <w:p>
+      <w:pPr>
+        <w:pStyle w:val="PargrafodaLista"/>
+        <w:numPr>
+          <w:ilvl w:val="1"/>
+          <w:numId w:val="1"/>
+        </w:numPr>
+        <w:rPr>
+          <w:rFonts w:ascii="Times New Roman" w:hAnsi="Times New Roman" w:cs="Times New Roman"/>
+          <w:noProof/>
+          <w:sz w:val="28"/>
+          <w:szCs w:val="28"/>
+        </w:rPr>
+      </w:pPr>
+      <w:r>
+        <w:rPr>
+          <w:rFonts w:ascii="Times New Roman" w:hAnsi="Times New Roman" w:cs="Times New Roman"/>
+          <w:noProof/>
+          <w:sz w:val="28"/>
+          <w:szCs w:val="28"/>
+        </w:rPr>
+        <w:t>renomear</w:t>
+      </w:r>
+      <w:r>
+        <w:rPr>
+          <w:rFonts w:ascii="Times New Roman" w:hAnsi="Times New Roman" w:cs="Times New Roman"/>
+          <w:noProof/>
+          <w:sz w:val="28"/>
+          <w:szCs w:val="28"/>
+        </w:rPr>
+        <w:t xml:space="preserve"> o arquivo</w:t>
+      </w:r>
+      <w:r>
+        <w:rPr>
+          <w:rFonts w:ascii="Times New Roman" w:hAnsi="Times New Roman" w:cs="Times New Roman"/>
+          <w:noProof/>
+          <w:sz w:val="28"/>
+          <w:szCs w:val="28"/>
+        </w:rPr>
+        <w:t xml:space="preserve"> TESTE </w:t>
+      </w:r>
+      <w:r>
+        <w:rPr>
+          <w:rFonts w:ascii="Times New Roman" w:hAnsi="Times New Roman" w:cs="Times New Roman"/>
+          <w:noProof/>
+          <w:sz w:val="28"/>
+          <w:szCs w:val="28"/>
+        </w:rPr>
+        <w:t xml:space="preserve">.PHP para </w:t>
+      </w:r>
+      <w:r>
+        <w:rPr>
+          <w:rFonts w:ascii="Times New Roman" w:hAnsi="Times New Roman" w:cs="Times New Roman"/>
+          <w:noProof/>
+          <w:sz w:val="28"/>
+          <w:szCs w:val="28"/>
+        </w:rPr>
+        <w:t>SOMA.PHP</w:t>
+      </w:r>
+    </w:p>
+    <w:p>
+      <w:pPr>
+        <w:pStyle w:val="PargrafodaLista"/>
+        <w:numPr>
+          <w:ilvl w:val="1"/>
+          <w:numId w:val="1"/>
+        </w:numPr>
+        <w:rPr>
+          <w:rFonts w:ascii="Times New Roman" w:hAnsi="Times New Roman" w:cs="Times New Roman"/>
+          <w:noProof/>
+          <w:sz w:val="28"/>
+          <w:szCs w:val="28"/>
+        </w:rPr>
+      </w:pPr>
+      <w:r>
+        <w:rPr>
+          <w:rFonts w:ascii="Times New Roman" w:hAnsi="Times New Roman" w:cs="Times New Roman"/>
+          <w:noProof/>
+          <w:sz w:val="28"/>
+          <w:szCs w:val="28"/>
+        </w:rPr>
+        <w:t xml:space="preserve">criar um diretório estatistica dentro </w:t>
+      </w:r>
+      <w:r>
+        <w:rPr>
+          <w:rFonts w:ascii="Times New Roman" w:hAnsi="Times New Roman" w:cs="Times New Roman"/>
+          <w:noProof/>
+          <w:sz w:val="28"/>
+          <w:szCs w:val="28"/>
+        </w:rPr>
+        <w:t xml:space="preserve"> </w:t>
+      </w:r>
+      <w:r>
+        <w:rPr>
+          <w:rFonts w:ascii="Times New Roman" w:hAnsi="Times New Roman" w:cs="Times New Roman"/>
+          <w:noProof/>
+          <w:sz w:val="28"/>
+          <w:szCs w:val="28"/>
+        </w:rPr>
+        <w:t>do diretório DISCIPLNA</w:t>
+      </w:r>
+    </w:p>
+    <w:p>
+      <w:pPr>
+        <w:pStyle w:val="PargrafodaLista"/>
+        <w:numPr>
+          <w:ilvl w:val="1"/>
+          <w:numId w:val="1"/>
+        </w:numPr>
+        <w:rPr>
+          <w:rFonts w:ascii="Times New Roman" w:hAnsi="Times New Roman" w:cs="Times New Roman"/>
+          <w:noProof/>
+          <w:sz w:val="28"/>
+          <w:szCs w:val="28"/>
+        </w:rPr>
+      </w:pPr>
+      <w:r>
+        <w:rPr>
+          <w:rFonts w:ascii="Times New Roman" w:hAnsi="Times New Roman" w:cs="Times New Roman"/>
+          <w:noProof/>
+          <w:sz w:val="28"/>
+          <w:szCs w:val="28"/>
+        </w:rPr>
+        <w:t xml:space="preserve">copie o arquivo TESTE.TXT para o diretório </w:t>
+      </w:r>
+      <w:r>
+        <w:rPr>
+          <w:rFonts w:ascii="Times New Roman" w:hAnsi="Times New Roman" w:cs="Times New Roman"/>
+          <w:noProof/>
+          <w:sz w:val="28"/>
+          <w:szCs w:val="28"/>
+        </w:rPr>
+        <w:t>ESTATISTICA</w:t>
+      </w:r>
+    </w:p>
+    <w:p>
+      <w:pPr>
+        <w:pStyle w:val="PargrafodaLista"/>
+        <w:numPr>
+          <w:ilvl w:val="1"/>
+          <w:numId w:val="1"/>
+        </w:numPr>
+        <w:rPr>
+          <w:rFonts w:ascii="Times New Roman" w:hAnsi="Times New Roman" w:cs="Times New Roman"/>
+          <w:noProof/>
+          <w:sz w:val="28"/>
+          <w:szCs w:val="28"/>
+        </w:rPr>
+      </w:pPr>
+      <w:r>
+        <w:rPr>
+          <w:rFonts w:ascii="Times New Roman" w:hAnsi="Times New Roman" w:cs="Times New Roman"/>
+          <w:noProof/>
+          <w:sz w:val="28"/>
+          <w:szCs w:val="28"/>
+        </w:rPr>
+        <w:t>listar o conteúdo d</w:t>
+      </w:r>
+      <w:r>
+        <w:rPr>
+          <w:rFonts w:ascii="Times New Roman" w:hAnsi="Times New Roman" w:cs="Times New Roman"/>
+          <w:noProof/>
+          <w:sz w:val="28"/>
+          <w:szCs w:val="28"/>
+        </w:rPr>
+        <w:t>o arquivo</w:t>
+      </w:r>
+      <w:r>
+        <w:rPr>
+          <w:rFonts w:ascii="Times New Roman" w:hAnsi="Times New Roman" w:cs="Times New Roman"/>
+          <w:noProof/>
+          <w:sz w:val="28"/>
+          <w:szCs w:val="28"/>
+        </w:rPr>
+        <w:t xml:space="preserve"> TESTE.TXT</w:t>
+      </w:r>
+      <w:r>
+        <w:rPr>
+          <w:rFonts w:ascii="Times New Roman" w:hAnsi="Times New Roman" w:cs="Times New Roman"/>
+          <w:noProof/>
+          <w:sz w:val="28"/>
+          <w:szCs w:val="28"/>
+        </w:rPr>
+        <w:t xml:space="preserve"> </w:t>
+      </w:r>
+      <w:r>
+        <w:rPr>
+          <w:rFonts w:ascii="Times New Roman" w:hAnsi="Times New Roman" w:cs="Times New Roman"/>
+          <w:noProof/>
+          <w:sz w:val="28"/>
+          <w:szCs w:val="28"/>
+        </w:rPr>
+        <w:t>d</w:t>
+      </w:r>
+      <w:r>
+        <w:rPr>
+          <w:rFonts w:ascii="Times New Roman" w:hAnsi="Times New Roman" w:cs="Times New Roman"/>
+          <w:noProof/>
+          <w:sz w:val="28"/>
+          <w:szCs w:val="28"/>
+        </w:rPr>
+        <w:t>o diretório disciplina</w:t>
+      </w:r>
+    </w:p>
+    <w:p/>
     <w:sectPr>
       <w:pgSz w:w="16838" w:h="11906" w:orient="landscape"/>
       <w:pgMar w:top="1701" w:right="1417" w:bottom="1701" w:left="1417" w:header="708" w:footer="708" w:gutter="0"/>
@@ -3833,6 +4747,103 @@
     </w:sectPr>
   </w:body>
 </w:document>
+</file>
+
+<file path=word/numbering.xml><?xml version="1.0" encoding="utf-8"?>
+<w:numbering xmlns:wpc="http://schemas.microsoft.com/office/word/2010/wordprocessingCanvas" xmlns:cx="http://schemas.microsoft.com/office/drawing/2014/chartex" xmlns:cx1="http://schemas.microsoft.com/office/drawing/2015/9/8/chartex" xmlns:cx2="http://schemas.microsoft.com/office/drawing/2015/10/21/chartex" xmlns:cx3="http://schemas.microsoft.com/office/drawing/2016/5/9/chartex" xmlns:cx4="http://schemas.microsoft.com/office/drawing/2016/5/10/chartex" xmlns:cx5="http://schemas.microsoft.com/office/drawing/2016/5/11/chartex" xmlns:cx6="http://schemas.microsoft.com/office/drawing/2016/5/12/chartex" xmlns:cx7="http://schemas.microsoft.com/office/drawing/2016/5/13/chartex" xmlns:cx8="http://schemas.microsoft.com/office/drawing/2016/5/14/chartex" xmlns:mc="http://schemas.openxmlformats.org/markup-compatibility/2006" xmlns:aink="http://schemas.microsoft.com/office/drawing/2016/ink" xmlns:am3d="http://schemas.microsoft.com/office/drawing/2017/model3d" xmlns:o="urn:schemas-microsoft-com:office:office" xmlns:oel="http://schemas.microsoft.com/office/2019/extlst" xmlns:r="http://schemas.openxmlformats.org/officeDocument/2006/relationships" xmlns:m="http://schemas.openxmlformats.org/officeDocument/2006/math" xmlns:v="urn:schemas-microsoft-com:vml" xmlns:wp14="http://schemas.microsoft.com/office/word/2010/wordprocessingDrawing" xmlns:wp="http://schemas.openxmlformats.org/drawingml/2006/wordprocessingDrawing" xmlns:w10="urn:schemas-microsoft-com:office:word" xmlns:w="http://schemas.openxmlformats.org/wordprocessingml/2006/main" xmlns:w14="http://schemas.microsoft.com/office/word/2010/wordml" xmlns:w15="http://schemas.microsoft.com/office/word/2012/wordml" xmlns:w16cex="http://schemas.microsoft.com/office/word/2018/wordml/cex" xmlns:w16cid="http://schemas.microsoft.com/office/word/2016/wordml/cid" xmlns:w16="http://schemas.microsoft.com/office/word/2018/wordml" xmlns:w16sdtdh="http://schemas.microsoft.com/office/word/2020/wordml/sdtdatahash" xmlns:w16se="http://schemas.microsoft.com/office/word/2015/wordml/symex" xmlns:wpg="http://schemas.microsoft.com/office/word/2010/wordprocessingGroup" xmlns:wpi="http://schemas.microsoft.com/office/word/2010/wordprocessingInk" xmlns:wne="http://schemas.microsoft.com/office/word/2006/wordml" xmlns:wps="http://schemas.microsoft.com/office/word/2010/wordprocessingShape" mc:Ignorable="w14 w15 w16se w16cid w16 w16cex w16sdtdh wp14">
+  <w:abstractNum w:abstractNumId="0" w15:restartNumberingAfterBreak="0">
+    <w:nsid w:val="12905C41"/>
+    <w:multiLevelType w:val="hybridMultilevel"/>
+    <w:tmpl w:val="95A4565A"/>
+    <w:lvl w:ilvl="0" w:tplc="AC98B15C">
+      <w:start w:val="1"/>
+      <w:numFmt w:val="decimal"/>
+      <w:lvlText w:val="%1."/>
+      <w:lvlJc w:val="left"/>
+      <w:pPr>
+        <w:ind w:left="720" w:hanging="360"/>
+      </w:pPr>
+      <w:rPr>
+        <w:rFonts w:hint="default"/>
+      </w:rPr>
+    </w:lvl>
+    <w:lvl w:ilvl="1" w:tplc="04160019">
+      <w:start w:val="1"/>
+      <w:numFmt w:val="lowerLetter"/>
+      <w:lvlText w:val="%2."/>
+      <w:lvlJc w:val="left"/>
+      <w:pPr>
+        <w:ind w:left="1440" w:hanging="360"/>
+      </w:pPr>
+    </w:lvl>
+    <w:lvl w:ilvl="2" w:tplc="0416001B" w:tentative="1">
+      <w:start w:val="1"/>
+      <w:numFmt w:val="lowerRoman"/>
+      <w:lvlText w:val="%3."/>
+      <w:lvlJc w:val="right"/>
+      <w:pPr>
+        <w:ind w:left="2160" w:hanging="180"/>
+      </w:pPr>
+    </w:lvl>
+    <w:lvl w:ilvl="3" w:tplc="0416000F" w:tentative="1">
+      <w:start w:val="1"/>
+      <w:numFmt w:val="decimal"/>
+      <w:lvlText w:val="%4."/>
+      <w:lvlJc w:val="left"/>
+      <w:pPr>
+        <w:ind w:left="2880" w:hanging="360"/>
+      </w:pPr>
+    </w:lvl>
+    <w:lvl w:ilvl="4" w:tplc="04160019" w:tentative="1">
+      <w:start w:val="1"/>
+      <w:numFmt w:val="lowerLetter"/>
+      <w:lvlText w:val="%5."/>
+      <w:lvlJc w:val="left"/>
+      <w:pPr>
+        <w:ind w:left="3600" w:hanging="360"/>
+      </w:pPr>
+    </w:lvl>
+    <w:lvl w:ilvl="5" w:tplc="0416001B" w:tentative="1">
+      <w:start w:val="1"/>
+      <w:numFmt w:val="lowerRoman"/>
+      <w:lvlText w:val="%6."/>
+      <w:lvlJc w:val="right"/>
+      <w:pPr>
+        <w:ind w:left="4320" w:hanging="180"/>
+      </w:pPr>
+    </w:lvl>
+    <w:lvl w:ilvl="6" w:tplc="0416000F" w:tentative="1">
+      <w:start w:val="1"/>
+      <w:numFmt w:val="decimal"/>
+      <w:lvlText w:val="%7."/>
+      <w:lvlJc w:val="left"/>
+      <w:pPr>
+        <w:ind w:left="5040" w:hanging="360"/>
+      </w:pPr>
+    </w:lvl>
+    <w:lvl w:ilvl="7" w:tplc="04160019" w:tentative="1">
+      <w:start w:val="1"/>
+      <w:numFmt w:val="lowerLetter"/>
+      <w:lvlText w:val="%8."/>
+      <w:lvlJc w:val="left"/>
+      <w:pPr>
+        <w:ind w:left="5760" w:hanging="360"/>
+      </w:pPr>
+    </w:lvl>
+    <w:lvl w:ilvl="8" w:tplc="0416001B" w:tentative="1">
+      <w:start w:val="1"/>
+      <w:numFmt w:val="lowerRoman"/>
+      <w:lvlText w:val="%9."/>
+      <w:lvlJc w:val="right"/>
+      <w:pPr>
+        <w:ind w:left="6480" w:hanging="180"/>
+      </w:pPr>
+    </w:lvl>
+  </w:abstractNum>
+  <w:num w:numId="1" w16cid:durableId="510950810">
+    <w:abstractNumId w:val="0"/>
+  </w:num>
+</w:numbering>
 </file>
 
 <file path=word/styles.xml><?xml version="1.0" encoding="utf-8"?>
@@ -4261,6 +5272,17 @@
     <w:semiHidden/>
     <w:unhideWhenUsed/>
   </w:style>
+  <w:style w:type="paragraph" w:styleId="PargrafodaLista">
+    <w:name w:val="List Paragraph"/>
+    <w:basedOn w:val="Normal"/>
+    <w:uiPriority w:val="34"/>
+    <w:qFormat/>
+    <w:rsid w:val="00F46BD7"/>
+    <w:pPr>
+      <w:ind w:left="720"/>
+      <w:contextualSpacing/>
+    </w:pPr>
+  </w:style>
 </w:styles>
 </file>
 

--- a/02 Exercises/TREE - ÁRVORE - SIST. OPER..docx
+++ b/02 Exercises/TREE - ÁRVORE - SIST. OPER..docx
@@ -60,25 +60,7 @@
           <w:sz w:val="24"/>
           <w:szCs w:val="24"/>
         </w:rPr>
-        <w:t xml:space="preserve">. </w:t>
-      </w:r>
-      <w:proofErr w:type="spellStart"/>
-      <w:r>
-        <w:rPr>
-          <w:rFonts w:ascii="Times New Roman" w:hAnsi="Times New Roman" w:cs="Times New Roman"/>
-          <w:sz w:val="24"/>
-          <w:szCs w:val="24"/>
-        </w:rPr>
-        <w:t>é</w:t>
-      </w:r>
-      <w:proofErr w:type="spellEnd"/>
-      <w:r>
-        <w:rPr>
-          <w:rFonts w:ascii="Times New Roman" w:hAnsi="Times New Roman" w:cs="Times New Roman"/>
-          <w:sz w:val="24"/>
-          <w:szCs w:val="24"/>
-        </w:rPr>
-        <w:t xml:space="preserve"> o ponteiro do próprio diretório</w:t>
+        <w:t>. é o ponteiro do próprio diretório</w:t>
       </w:r>
     </w:p>
     <w:p>
@@ -91,15 +73,129 @@
       </w:pPr>
       <w:r>
         <w:rPr>
-          <w:rFonts w:ascii="Times New Roman" w:hAnsi="Times New Roman" w:cs="Times New Roman"/>
-          <w:noProof/>
-          <w:sz w:val="24"/>
-          <w:szCs w:val="24"/>
+          <w:noProof/>
         </w:rPr>
         <mc:AlternateContent>
           <mc:Choice Requires="wps">
             <w:drawing>
-              <wp:anchor distT="0" distB="0" distL="114300" distR="114300" simplePos="0" relativeHeight="251659264" behindDoc="0" locked="0" layoutInCell="1" allowOverlap="1" wp14:anchorId="2EC2AE71" wp14:editId="68F52F0B">
+              <wp:anchor distT="0" distB="0" distL="114300" distR="114300" simplePos="0" relativeHeight="251730944" behindDoc="0" locked="0" layoutInCell="1" allowOverlap="1" wp14:anchorId="5D0B8CC5" wp14:editId="2AD47334">
+                <wp:simplePos x="0" y="0"/>
+                <wp:positionH relativeFrom="column">
+                  <wp:posOffset>5546789</wp:posOffset>
+                </wp:positionH>
+                <wp:positionV relativeFrom="paragraph">
+                  <wp:posOffset>22225</wp:posOffset>
+                </wp:positionV>
+                <wp:extent cx="522514" cy="230521"/>
+                <wp:effectExtent l="0" t="0" r="0" b="0"/>
+                <wp:wrapNone/>
+                <wp:docPr id="12" name="Caixa de Texto 12"/>
+                <wp:cNvGraphicFramePr/>
+                <a:graphic xmlns:a="http://schemas.openxmlformats.org/drawingml/2006/main">
+                  <a:graphicData uri="http://schemas.microsoft.com/office/word/2010/wordprocessingShape">
+                    <wps:wsp>
+                      <wps:cNvSpPr txBox="1"/>
+                      <wps:spPr>
+                        <a:xfrm>
+                          <a:off x="0" y="0"/>
+                          <a:ext cx="522514" cy="230521"/>
+                        </a:xfrm>
+                        <a:prstGeom prst="rect">
+                          <a:avLst/>
+                        </a:prstGeom>
+                        <a:noFill/>
+                        <a:ln w="6350">
+                          <a:noFill/>
+                        </a:ln>
+                      </wps:spPr>
+                      <wps:txbx>
+                        <w:txbxContent>
+                          <w:p>
+                            <w:pPr>
+                              <w:jc w:val="center"/>
+                            </w:pPr>
+                            <w:r>
+                              <w:t>(</w:t>
+                            </w:r>
+                            <w:r>
+                              <w:rPr>
+                                <w:b/>
+                                <w:bCs/>
+                                <w:color w:val="FF0000"/>
+                              </w:rPr>
+                              <w:t>RAIZ</w:t>
+                            </w:r>
+                            <w:r>
+                              <w:t>)</w:t>
+                            </w:r>
+                          </w:p>
+                        </w:txbxContent>
+                      </wps:txbx>
+                      <wps:bodyPr rot="0" spcFirstLastPara="0" vertOverflow="overflow" horzOverflow="overflow" vert="horz" wrap="square" lIns="91440" tIns="45720" rIns="91440" bIns="45720" numCol="1" spcCol="0" rtlCol="0" fromWordArt="0" anchor="t" anchorCtr="0" forceAA="0" compatLnSpc="1">
+                        <a:prstTxWarp prst="textNoShape">
+                          <a:avLst/>
+                        </a:prstTxWarp>
+                        <a:noAutofit/>
+                      </wps:bodyPr>
+                    </wps:wsp>
+                  </a:graphicData>
+                </a:graphic>
+                <wp14:sizeRelH relativeFrom="margin">
+                  <wp14:pctWidth>0</wp14:pctWidth>
+                </wp14:sizeRelH>
+                <wp14:sizeRelV relativeFrom="margin">
+                  <wp14:pctHeight>0</wp14:pctHeight>
+                </wp14:sizeRelV>
+              </wp:anchor>
+            </w:drawing>
+          </mc:Choice>
+          <mc:Fallback>
+            <w:pict>
+              <v:shapetype w14:anchorId="5D0B8CC5" id="_x0000_t202" coordsize="21600,21600" o:spt="202" path="m,l,21600r21600,l21600,xe">
+                <v:stroke joinstyle="miter"/>
+                <v:path gradientshapeok="t" o:connecttype="rect"/>
+              </v:shapetype>
+              <v:shape id="Caixa de Texto 12" o:spid="_x0000_s1026" type="#_x0000_t202" style="position:absolute;margin-left:436.75pt;margin-top:1.75pt;width:41.15pt;height:18.15pt;z-index:251730944;visibility:visible;mso-wrap-style:square;mso-width-percent:0;mso-height-percent:0;mso-wrap-distance-left:9pt;mso-wrap-distance-top:0;mso-wrap-distance-right:9pt;mso-wrap-distance-bottom:0;mso-position-horizontal:absolute;mso-position-horizontal-relative:text;mso-position-vertical:absolute;mso-position-vertical-relative:text;mso-width-percent:0;mso-height-percent:0;mso-width-relative:margin;mso-height-relative:margin;v-text-anchor:top" o:gfxdata="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" filled="f" stroked="f" strokeweight=".5pt">
+                <v:fill o:detectmouseclick="t"/>
+                <v:textbox>
+                  <w:txbxContent>
+                    <w:p>
+                      <w:pPr>
+                        <w:jc w:val="center"/>
+                      </w:pPr>
+                      <w:r>
+                        <w:t>(</w:t>
+                      </w:r>
+                      <w:r>
+                        <w:rPr>
+                          <w:b/>
+                          <w:bCs/>
+                          <w:color w:val="FF0000"/>
+                        </w:rPr>
+                        <w:t>RAIZ</w:t>
+                      </w:r>
+                      <w:r>
+                        <w:t>)</w:t>
+                      </w:r>
+                    </w:p>
+                  </w:txbxContent>
+                </v:textbox>
+              </v:shape>
+            </w:pict>
+          </mc:Fallback>
+        </mc:AlternateContent>
+      </w:r>
+      <w:r>
+        <w:rPr>
+          <w:rFonts w:ascii="Times New Roman" w:hAnsi="Times New Roman" w:cs="Times New Roman"/>
+          <w:noProof/>
+          <w:sz w:val="24"/>
+          <w:szCs w:val="24"/>
+        </w:rPr>
+        <mc:AlternateContent>
+          <mc:Choice Requires="wps">
+            <w:drawing>
+              <wp:anchor distT="0" distB="0" distL="114300" distR="114300" simplePos="0" relativeHeight="251659264" behindDoc="0" locked="0" layoutInCell="1" allowOverlap="1" wp14:anchorId="2EC2AE71" wp14:editId="6D7C30BF">
                 <wp:simplePos x="0" y="0"/>
                 <wp:positionH relativeFrom="column">
                   <wp:posOffset>4110990</wp:posOffset>
@@ -148,20 +244,6 @@
                             <w:r>
                               <w:t>\</w:t>
                             </w:r>
-                            <w:r>
-                              <w:t xml:space="preserve"> (</w:t>
-                            </w:r>
-                            <w:r>
-                              <w:rPr>
-                                <w:b/>
-                                <w:bCs/>
-                                <w:color w:val="FF0000"/>
-                              </w:rPr>
-                              <w:t>RAIZ</w:t>
-                            </w:r>
-                            <w:r>
-                              <w:t>)</w:t>
-                            </w:r>
                           </w:p>
                         </w:txbxContent>
                       </wps:txbx>
@@ -185,7 +267,7 @@
           </mc:Choice>
           <mc:Fallback>
             <w:pict>
-              <v:rect w14:anchorId="2EC2AE71" id="Retângulo 1" o:spid="_x0000_s1026" style="position:absolute;margin-left:323.7pt;margin-top:1.2pt;width:110.25pt;height:21.75pt;z-index:251659264;visibility:visible;mso-wrap-style:square;mso-width-percent:0;mso-height-percent:0;mso-wrap-distance-left:9pt;mso-wrap-distance-top:0;mso-wrap-distance-right:9pt;mso-wrap-distance-bottom:0;mso-position-horizontal:absolute;mso-position-horizontal-relative:text;mso-position-vertical:absolute;mso-position-vertical-relative:text;mso-width-percent:0;mso-height-percent:0;mso-width-relative:margin;mso-height-relative:margin;v-text-anchor:middle" o:gfxdata="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" fillcolor="white [3201]" strokecolor="#70ad47 [3209]" strokeweight="1pt">
+              <v:rect w14:anchorId="2EC2AE71" id="Retângulo 1" o:spid="_x0000_s1027" style="position:absolute;margin-left:323.7pt;margin-top:1.2pt;width:110.25pt;height:21.75pt;z-index:251659264;visibility:visible;mso-wrap-style:square;mso-width-percent:0;mso-height-percent:0;mso-wrap-distance-left:9pt;mso-wrap-distance-top:0;mso-wrap-distance-right:9pt;mso-wrap-distance-bottom:0;mso-position-horizontal:absolute;mso-position-horizontal-relative:text;mso-position-vertical:absolute;mso-position-vertical-relative:text;mso-width-percent:0;mso-height-percent:0;mso-width-relative:margin;mso-height-relative:margin;v-text-anchor:middle" o:gfxdata="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" fillcolor="white [3201]" strokecolor="#70ad47 [3209]" strokeweight="1pt">
                 <v:textbox>
                   <w:txbxContent>
                     <w:p>
@@ -194,20 +276,6 @@
                       </w:pPr>
                       <w:r>
                         <w:t>\</w:t>
-                      </w:r>
-                      <w:r>
-                        <w:t xml:space="preserve"> (</w:t>
-                      </w:r>
-                      <w:r>
-                        <w:rPr>
-                          <w:b/>
-                          <w:bCs/>
-                          <w:color w:val="FF0000"/>
-                        </w:rPr>
-                        <w:t>RAIZ</w:t>
-                      </w:r>
-                      <w:r>
-                        <w:t>)</w:t>
                       </w:r>
                     </w:p>
                   </w:txbxContent>
@@ -375,139 +443,7 @@
         <mc:AlternateContent>
           <mc:Choice Requires="wps">
             <w:drawing>
-              <wp:anchor distT="0" distB="0" distL="114300" distR="114300" simplePos="0" relativeHeight="251726848" behindDoc="0" locked="0" layoutInCell="1" allowOverlap="1" wp14:anchorId="49BFFFE6" wp14:editId="2462FE8F">
-                <wp:simplePos x="0" y="0"/>
-                <wp:positionH relativeFrom="column">
-                  <wp:posOffset>2891155</wp:posOffset>
-                </wp:positionH>
-                <wp:positionV relativeFrom="paragraph">
-                  <wp:posOffset>2797175</wp:posOffset>
-                </wp:positionV>
-                <wp:extent cx="0" cy="257175"/>
-                <wp:effectExtent l="76200" t="0" r="57150" b="47625"/>
-                <wp:wrapNone/>
-                <wp:docPr id="48" name="Conector de Seta Reta 48"/>
-                <wp:cNvGraphicFramePr/>
-                <a:graphic xmlns:a="http://schemas.openxmlformats.org/drawingml/2006/main">
-                  <a:graphicData uri="http://schemas.microsoft.com/office/word/2010/wordprocessingShape">
-                    <wps:wsp>
-                      <wps:cNvCnPr/>
-                      <wps:spPr>
-                        <a:xfrm>
-                          <a:off x="0" y="0"/>
-                          <a:ext cx="0" cy="257175"/>
-                        </a:xfrm>
-                        <a:prstGeom prst="straightConnector1">
-                          <a:avLst/>
-                        </a:prstGeom>
-                        <a:ln>
-                          <a:tailEnd type="triangle"/>
-                        </a:ln>
-                      </wps:spPr>
-                      <wps:style>
-                        <a:lnRef idx="1">
-                          <a:schemeClr val="accent1"/>
-                        </a:lnRef>
-                        <a:fillRef idx="0">
-                          <a:schemeClr val="accent1"/>
-                        </a:fillRef>
-                        <a:effectRef idx="0">
-                          <a:schemeClr val="accent1"/>
-                        </a:effectRef>
-                        <a:fontRef idx="minor">
-                          <a:schemeClr val="tx1"/>
-                        </a:fontRef>
-                      </wps:style>
-                      <wps:bodyPr/>
-                    </wps:wsp>
-                  </a:graphicData>
-                </a:graphic>
-              </wp:anchor>
-            </w:drawing>
-          </mc:Choice>
-          <mc:Fallback>
-            <w:pict>
-              <v:shape w14:anchorId="4383B7D8" id="Conector de Seta Reta 48" o:spid="_x0000_s1026" type="#_x0000_t32" style="position:absolute;margin-left:227.65pt;margin-top:220.25pt;width:0;height:20.25pt;z-index:251726848;visibility:visible;mso-wrap-style:square;mso-wrap-distance-left:9pt;mso-wrap-distance-top:0;mso-wrap-distance-right:9pt;mso-wrap-distance-bottom:0;mso-position-horizontal:absolute;mso-position-horizontal-relative:text;mso-position-vertical:absolute;mso-position-vertical-relative:text" o:gfxdata="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" strokecolor="#4472c4 [3204]" strokeweight=".5pt">
-                <v:stroke endarrow="block" joinstyle="miter"/>
-              </v:shape>
-            </w:pict>
-          </mc:Fallback>
-        </mc:AlternateContent>
-      </w:r>
-      <w:r>
-        <w:rPr>
-          <w:noProof/>
-        </w:rPr>
-        <mc:AlternateContent>
-          <mc:Choice Requires="wps">
-            <w:drawing>
-              <wp:anchor distT="0" distB="0" distL="114300" distR="114300" simplePos="0" relativeHeight="251725824" behindDoc="0" locked="0" layoutInCell="1" allowOverlap="1" wp14:anchorId="450CBB50" wp14:editId="074B8F88">
-                <wp:simplePos x="0" y="0"/>
-                <wp:positionH relativeFrom="column">
-                  <wp:posOffset>2376805</wp:posOffset>
-                </wp:positionH>
-                <wp:positionV relativeFrom="paragraph">
-                  <wp:posOffset>2797175</wp:posOffset>
-                </wp:positionV>
-                <wp:extent cx="0" cy="257175"/>
-                <wp:effectExtent l="76200" t="0" r="57150" b="47625"/>
-                <wp:wrapNone/>
-                <wp:docPr id="46" name="Conector de Seta Reta 46"/>
-                <wp:cNvGraphicFramePr/>
-                <a:graphic xmlns:a="http://schemas.openxmlformats.org/drawingml/2006/main">
-                  <a:graphicData uri="http://schemas.microsoft.com/office/word/2010/wordprocessingShape">
-                    <wps:wsp>
-                      <wps:cNvCnPr/>
-                      <wps:spPr>
-                        <a:xfrm>
-                          <a:off x="0" y="0"/>
-                          <a:ext cx="0" cy="257175"/>
-                        </a:xfrm>
-                        <a:prstGeom prst="straightConnector1">
-                          <a:avLst/>
-                        </a:prstGeom>
-                        <a:ln>
-                          <a:tailEnd type="triangle"/>
-                        </a:ln>
-                      </wps:spPr>
-                      <wps:style>
-                        <a:lnRef idx="1">
-                          <a:schemeClr val="accent1"/>
-                        </a:lnRef>
-                        <a:fillRef idx="0">
-                          <a:schemeClr val="accent1"/>
-                        </a:fillRef>
-                        <a:effectRef idx="0">
-                          <a:schemeClr val="accent1"/>
-                        </a:effectRef>
-                        <a:fontRef idx="minor">
-                          <a:schemeClr val="tx1"/>
-                        </a:fontRef>
-                      </wps:style>
-                      <wps:bodyPr/>
-                    </wps:wsp>
-                  </a:graphicData>
-                </a:graphic>
-              </wp:anchor>
-            </w:drawing>
-          </mc:Choice>
-          <mc:Fallback>
-            <w:pict>
-              <v:shape w14:anchorId="7BCDBBE6" id="Conector de Seta Reta 46" o:spid="_x0000_s1026" type="#_x0000_t32" style="position:absolute;margin-left:187.15pt;margin-top:220.25pt;width:0;height:20.25pt;z-index:251725824;visibility:visible;mso-wrap-style:square;mso-wrap-distance-left:9pt;mso-wrap-distance-top:0;mso-wrap-distance-right:9pt;mso-wrap-distance-bottom:0;mso-position-horizontal:absolute;mso-position-horizontal-relative:text;mso-position-vertical:absolute;mso-position-vertical-relative:text" o:gfxdata="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" strokecolor="#4472c4 [3204]" strokeweight=".5pt">
-                <v:stroke endarrow="block" joinstyle="miter"/>
-              </v:shape>
-            </w:pict>
-          </mc:Fallback>
-        </mc:AlternateContent>
-      </w:r>
-      <w:r>
-        <w:rPr>
-          <w:noProof/>
-        </w:rPr>
-        <mc:AlternateContent>
-          <mc:Choice Requires="wps">
-            <w:drawing>
-              <wp:anchor distT="0" distB="0" distL="114300" distR="114300" simplePos="0" relativeHeight="251724800" behindDoc="0" locked="0" layoutInCell="1" allowOverlap="1" wp14:anchorId="46669066" wp14:editId="6A0C5950">
+              <wp:anchor distT="0" distB="0" distL="114300" distR="114300" simplePos="0" relativeHeight="251724800" behindDoc="0" locked="0" layoutInCell="1" allowOverlap="1" wp14:anchorId="46669066" wp14:editId="57E4BC64">
                 <wp:simplePos x="0" y="0"/>
                 <wp:positionH relativeFrom="column">
                   <wp:posOffset>2108835</wp:posOffset>
@@ -559,7 +495,7 @@
           </mc:Choice>
           <mc:Fallback>
             <w:pict>
-              <v:line w14:anchorId="0126020E" id="Conector reto 45" o:spid="_x0000_s1026" style="position:absolute;z-index:251724800;visibility:visible;mso-wrap-style:square;mso-width-percent:0;mso-wrap-distance-left:9pt;mso-wrap-distance-top:0;mso-wrap-distance-right:9pt;mso-wrap-distance-bottom:0;mso-position-horizontal:absolute;mso-position-horizontal-relative:text;mso-position-vertical:absolute;mso-position-vertical-relative:text;mso-width-percent:0;mso-width-relative:margin" from="166.05pt,220.25pt" to="231.1pt,220.25pt" o:gfxdata="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" strokecolor="#4472c4 [3204]" strokeweight=".5pt">
+              <v:line w14:anchorId="5CC75120" id="Conector reto 45" o:spid="_x0000_s1026" style="position:absolute;z-index:251724800;visibility:visible;mso-wrap-style:square;mso-width-percent:0;mso-wrap-distance-left:9pt;mso-wrap-distance-top:0;mso-wrap-distance-right:9pt;mso-wrap-distance-bottom:0;mso-position-horizontal:absolute;mso-position-horizontal-relative:text;mso-position-vertical:absolute;mso-position-vertical-relative:text;mso-width-percent:0;mso-width-relative:margin" from="166.05pt,220.25pt" to="231.1pt,220.25pt" o:gfxdata="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" strokecolor="#4472c4 [3204]" strokeweight=".5pt">
                 <v:stroke joinstyle="miter"/>
               </v:line>
             </w:pict>
@@ -573,205 +509,7 @@
         <mc:AlternateContent>
           <mc:Choice Requires="wps">
             <w:drawing>
-              <wp:anchor distT="0" distB="0" distL="114300" distR="114300" simplePos="0" relativeHeight="251722752" behindDoc="0" locked="0" layoutInCell="1" allowOverlap="1" wp14:anchorId="3A142B95" wp14:editId="47F92AE0">
-                <wp:simplePos x="0" y="0"/>
-                <wp:positionH relativeFrom="column">
-                  <wp:posOffset>3167380</wp:posOffset>
-                </wp:positionH>
-                <wp:positionV relativeFrom="paragraph">
-                  <wp:posOffset>1882775</wp:posOffset>
-                </wp:positionV>
-                <wp:extent cx="0" cy="381000"/>
-                <wp:effectExtent l="76200" t="0" r="95250" b="57150"/>
-                <wp:wrapNone/>
-                <wp:docPr id="44" name="Conector de Seta Reta 44"/>
-                <wp:cNvGraphicFramePr/>
-                <a:graphic xmlns:a="http://schemas.openxmlformats.org/drawingml/2006/main">
-                  <a:graphicData uri="http://schemas.microsoft.com/office/word/2010/wordprocessingShape">
-                    <wps:wsp>
-                      <wps:cNvCnPr/>
-                      <wps:spPr>
-                        <a:xfrm>
-                          <a:off x="0" y="0"/>
-                          <a:ext cx="0" cy="381000"/>
-                        </a:xfrm>
-                        <a:prstGeom prst="straightConnector1">
-                          <a:avLst/>
-                        </a:prstGeom>
-                        <a:ln>
-                          <a:tailEnd type="triangle"/>
-                        </a:ln>
-                      </wps:spPr>
-                      <wps:style>
-                        <a:lnRef idx="1">
-                          <a:schemeClr val="accent1"/>
-                        </a:lnRef>
-                        <a:fillRef idx="0">
-                          <a:schemeClr val="accent1"/>
-                        </a:fillRef>
-                        <a:effectRef idx="0">
-                          <a:schemeClr val="accent1"/>
-                        </a:effectRef>
-                        <a:fontRef idx="minor">
-                          <a:schemeClr val="tx1"/>
-                        </a:fontRef>
-                      </wps:style>
-                      <wps:bodyPr/>
-                    </wps:wsp>
-                  </a:graphicData>
-                </a:graphic>
-              </wp:anchor>
-            </w:drawing>
-          </mc:Choice>
-          <mc:Fallback>
-            <w:pict>
-              <v:shape w14:anchorId="164EB3F0" id="Conector de Seta Reta 44" o:spid="_x0000_s1026" type="#_x0000_t32" style="position:absolute;margin-left:249.4pt;margin-top:148.25pt;width:0;height:30pt;z-index:251722752;visibility:visible;mso-wrap-style:square;mso-wrap-distance-left:9pt;mso-wrap-distance-top:0;mso-wrap-distance-right:9pt;mso-wrap-distance-bottom:0;mso-position-horizontal:absolute;mso-position-horizontal-relative:text;mso-position-vertical:absolute;mso-position-vertical-relative:text" o:gfxdata="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" strokecolor="#4472c4 [3204]" strokeweight=".5pt">
-                <v:stroke endarrow="block" joinstyle="miter"/>
-              </v:shape>
-            </w:pict>
-          </mc:Fallback>
-        </mc:AlternateContent>
-      </w:r>
-      <w:r>
-        <w:rPr>
-          <w:noProof/>
-        </w:rPr>
-        <mc:AlternateContent>
-          <mc:Choice Requires="wps">
-            <w:drawing>
-              <wp:anchor distT="0" distB="0" distL="114300" distR="114300" simplePos="0" relativeHeight="251721728" behindDoc="0" locked="0" layoutInCell="1" allowOverlap="1" wp14:anchorId="6A942603" wp14:editId="6CDDAD04">
-                <wp:simplePos x="0" y="0"/>
-                <wp:positionH relativeFrom="column">
-                  <wp:posOffset>2576830</wp:posOffset>
-                </wp:positionH>
-                <wp:positionV relativeFrom="paragraph">
-                  <wp:posOffset>1873250</wp:posOffset>
-                </wp:positionV>
-                <wp:extent cx="0" cy="323850"/>
-                <wp:effectExtent l="76200" t="0" r="76200" b="57150"/>
-                <wp:wrapNone/>
-                <wp:docPr id="43" name="Conector de Seta Reta 43"/>
-                <wp:cNvGraphicFramePr/>
-                <a:graphic xmlns:a="http://schemas.openxmlformats.org/drawingml/2006/main">
-                  <a:graphicData uri="http://schemas.microsoft.com/office/word/2010/wordprocessingShape">
-                    <wps:wsp>
-                      <wps:cNvCnPr/>
-                      <wps:spPr>
-                        <a:xfrm>
-                          <a:off x="0" y="0"/>
-                          <a:ext cx="0" cy="323850"/>
-                        </a:xfrm>
-                        <a:prstGeom prst="straightConnector1">
-                          <a:avLst/>
-                        </a:prstGeom>
-                        <a:ln>
-                          <a:tailEnd type="triangle"/>
-                        </a:ln>
-                      </wps:spPr>
-                      <wps:style>
-                        <a:lnRef idx="1">
-                          <a:schemeClr val="accent1"/>
-                        </a:lnRef>
-                        <a:fillRef idx="0">
-                          <a:schemeClr val="accent1"/>
-                        </a:fillRef>
-                        <a:effectRef idx="0">
-                          <a:schemeClr val="accent1"/>
-                        </a:effectRef>
-                        <a:fontRef idx="minor">
-                          <a:schemeClr val="tx1"/>
-                        </a:fontRef>
-                      </wps:style>
-                      <wps:bodyPr/>
-                    </wps:wsp>
-                  </a:graphicData>
-                </a:graphic>
-              </wp:anchor>
-            </w:drawing>
-          </mc:Choice>
-          <mc:Fallback>
-            <w:pict>
-              <v:shape w14:anchorId="289C0C81" id="Conector de Seta Reta 43" o:spid="_x0000_s1026" type="#_x0000_t32" style="position:absolute;margin-left:202.9pt;margin-top:147.5pt;width:0;height:25.5pt;z-index:251721728;visibility:visible;mso-wrap-style:square;mso-wrap-distance-left:9pt;mso-wrap-distance-top:0;mso-wrap-distance-right:9pt;mso-wrap-distance-bottom:0;mso-position-horizontal:absolute;mso-position-horizontal-relative:text;mso-position-vertical:absolute;mso-position-vertical-relative:text" o:gfxdata="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" strokecolor="#4472c4 [3204]" strokeweight=".5pt">
-                <v:stroke endarrow="block" joinstyle="miter"/>
-              </v:shape>
-            </w:pict>
-          </mc:Fallback>
-        </mc:AlternateContent>
-      </w:r>
-      <w:r>
-        <w:rPr>
-          <w:noProof/>
-        </w:rPr>
-        <mc:AlternateContent>
-          <mc:Choice Requires="wps">
-            <w:drawing>
-              <wp:anchor distT="0" distB="0" distL="114300" distR="114300" simplePos="0" relativeHeight="251720704" behindDoc="0" locked="0" layoutInCell="1" allowOverlap="1" wp14:anchorId="3AFA82F3" wp14:editId="2FFBBBE8">
-                <wp:simplePos x="0" y="0"/>
-                <wp:positionH relativeFrom="column">
-                  <wp:posOffset>1795780</wp:posOffset>
-                </wp:positionH>
-                <wp:positionV relativeFrom="paragraph">
-                  <wp:posOffset>1892300</wp:posOffset>
-                </wp:positionV>
-                <wp:extent cx="0" cy="371475"/>
-                <wp:effectExtent l="76200" t="0" r="76200" b="47625"/>
-                <wp:wrapNone/>
-                <wp:docPr id="42" name="Conector de Seta Reta 42"/>
-                <wp:cNvGraphicFramePr/>
-                <a:graphic xmlns:a="http://schemas.openxmlformats.org/drawingml/2006/main">
-                  <a:graphicData uri="http://schemas.microsoft.com/office/word/2010/wordprocessingShape">
-                    <wps:wsp>
-                      <wps:cNvCnPr/>
-                      <wps:spPr>
-                        <a:xfrm>
-                          <a:off x="0" y="0"/>
-                          <a:ext cx="0" cy="371475"/>
-                        </a:xfrm>
-                        <a:prstGeom prst="straightConnector1">
-                          <a:avLst/>
-                        </a:prstGeom>
-                        <a:ln>
-                          <a:tailEnd type="triangle"/>
-                        </a:ln>
-                      </wps:spPr>
-                      <wps:style>
-                        <a:lnRef idx="1">
-                          <a:schemeClr val="accent1"/>
-                        </a:lnRef>
-                        <a:fillRef idx="0">
-                          <a:schemeClr val="accent1"/>
-                        </a:fillRef>
-                        <a:effectRef idx="0">
-                          <a:schemeClr val="accent1"/>
-                        </a:effectRef>
-                        <a:fontRef idx="minor">
-                          <a:schemeClr val="tx1"/>
-                        </a:fontRef>
-                      </wps:style>
-                      <wps:bodyPr/>
-                    </wps:wsp>
-                  </a:graphicData>
-                </a:graphic>
-              </wp:anchor>
-            </w:drawing>
-          </mc:Choice>
-          <mc:Fallback>
-            <w:pict>
-              <v:shape w14:anchorId="130F6949" id="Conector de Seta Reta 42" o:spid="_x0000_s1026" type="#_x0000_t32" style="position:absolute;margin-left:141.4pt;margin-top:149pt;width:0;height:29.25pt;z-index:251720704;visibility:visible;mso-wrap-style:square;mso-wrap-distance-left:9pt;mso-wrap-distance-top:0;mso-wrap-distance-right:9pt;mso-wrap-distance-bottom:0;mso-position-horizontal:absolute;mso-position-horizontal-relative:text;mso-position-vertical:absolute;mso-position-vertical-relative:text" o:gfxdata="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" strokecolor="#4472c4 [3204]" strokeweight=".5pt">
-                <v:stroke endarrow="block" joinstyle="miter"/>
-              </v:shape>
-            </w:pict>
-          </mc:Fallback>
-        </mc:AlternateContent>
-      </w:r>
-      <w:r>
-        <w:rPr>
-          <w:noProof/>
-        </w:rPr>
-        <mc:AlternateContent>
-          <mc:Choice Requires="wps">
-            <w:drawing>
-              <wp:anchor distT="0" distB="0" distL="114300" distR="114300" simplePos="0" relativeHeight="251719680" behindDoc="0" locked="0" layoutInCell="1" allowOverlap="1" wp14:anchorId="1E1395DA" wp14:editId="450CC751">
+              <wp:anchor distT="0" distB="0" distL="114300" distR="114300" simplePos="0" relativeHeight="251719680" behindDoc="0" locked="0" layoutInCell="1" allowOverlap="1" wp14:anchorId="1E1395DA" wp14:editId="785C2084">
                 <wp:simplePos x="0" y="0"/>
                 <wp:positionH relativeFrom="column">
                   <wp:posOffset>2462530</wp:posOffset>
@@ -823,7 +561,11 @@
           </mc:Choice>
           <mc:Fallback>
             <w:pict>
-              <v:shape w14:anchorId="475B4E3C" id="Conector de Seta Reta 41" o:spid="_x0000_s1026" type="#_x0000_t32" style="position:absolute;margin-left:193.9pt;margin-top:128.75pt;width:0;height:24pt;z-index:251719680;visibility:visible;mso-wrap-style:square;mso-wrap-distance-left:9pt;mso-wrap-distance-top:0;mso-wrap-distance-right:9pt;mso-wrap-distance-bottom:0;mso-position-horizontal:absolute;mso-position-horizontal-relative:text;mso-position-vertical:absolute;mso-position-vertical-relative:text" o:gfxdata="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" strokecolor="#4472c4 [3204]" strokeweight=".5pt">
+              <v:shapetype w14:anchorId="5D369A83" id="_x0000_t32" coordsize="21600,21600" o:spt="32" o:oned="t" path="m,l21600,21600e" filled="f">
+                <v:path arrowok="t" fillok="f" o:connecttype="none"/>
+                <o:lock v:ext="edit" shapetype="t"/>
+              </v:shapetype>
+              <v:shape id="Conector de Seta Reta 41" o:spid="_x0000_s1026" type="#_x0000_t32" style="position:absolute;margin-left:193.9pt;margin-top:128.75pt;width:0;height:24pt;z-index:251719680;visibility:visible;mso-wrap-style:square;mso-wrap-distance-left:9pt;mso-wrap-distance-top:0;mso-wrap-distance-right:9pt;mso-wrap-distance-bottom:0;mso-position-horizontal:absolute;mso-position-horizontal-relative:text;mso-position-vertical:absolute;mso-position-vertical-relative:text" o:gfxdata="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" strokecolor="#4472c4 [3204]" strokeweight=".5pt">
                 <v:stroke endarrow="block" joinstyle="miter"/>
               </v:shape>
             </w:pict>
@@ -969,205 +711,7 @@
         <mc:AlternateContent>
           <mc:Choice Requires="wps">
             <w:drawing>
-              <wp:anchor distT="0" distB="0" distL="114300" distR="114300" simplePos="0" relativeHeight="251716608" behindDoc="0" locked="0" layoutInCell="1" allowOverlap="1" wp14:anchorId="06EB9403" wp14:editId="1DBDC59A">
-                <wp:simplePos x="0" y="0"/>
-                <wp:positionH relativeFrom="column">
-                  <wp:posOffset>8206105</wp:posOffset>
-                </wp:positionH>
-                <wp:positionV relativeFrom="paragraph">
-                  <wp:posOffset>1006475</wp:posOffset>
-                </wp:positionV>
-                <wp:extent cx="0" cy="342900"/>
-                <wp:effectExtent l="76200" t="0" r="76200" b="57150"/>
-                <wp:wrapNone/>
-                <wp:docPr id="38" name="Conector de Seta Reta 38"/>
-                <wp:cNvGraphicFramePr/>
-                <a:graphic xmlns:a="http://schemas.openxmlformats.org/drawingml/2006/main">
-                  <a:graphicData uri="http://schemas.microsoft.com/office/word/2010/wordprocessingShape">
-                    <wps:wsp>
-                      <wps:cNvCnPr/>
-                      <wps:spPr>
-                        <a:xfrm>
-                          <a:off x="0" y="0"/>
-                          <a:ext cx="0" cy="342900"/>
-                        </a:xfrm>
-                        <a:prstGeom prst="straightConnector1">
-                          <a:avLst/>
-                        </a:prstGeom>
-                        <a:ln>
-                          <a:tailEnd type="triangle"/>
-                        </a:ln>
-                      </wps:spPr>
-                      <wps:style>
-                        <a:lnRef idx="1">
-                          <a:schemeClr val="accent1"/>
-                        </a:lnRef>
-                        <a:fillRef idx="0">
-                          <a:schemeClr val="accent1"/>
-                        </a:fillRef>
-                        <a:effectRef idx="0">
-                          <a:schemeClr val="accent1"/>
-                        </a:effectRef>
-                        <a:fontRef idx="minor">
-                          <a:schemeClr val="tx1"/>
-                        </a:fontRef>
-                      </wps:style>
-                      <wps:bodyPr/>
-                    </wps:wsp>
-                  </a:graphicData>
-                </a:graphic>
-              </wp:anchor>
-            </w:drawing>
-          </mc:Choice>
-          <mc:Fallback>
-            <w:pict>
-              <v:shape w14:anchorId="2E948AD5" id="Conector de Seta Reta 38" o:spid="_x0000_s1026" type="#_x0000_t32" style="position:absolute;margin-left:646.15pt;margin-top:79.25pt;width:0;height:27pt;z-index:251716608;visibility:visible;mso-wrap-style:square;mso-wrap-distance-left:9pt;mso-wrap-distance-top:0;mso-wrap-distance-right:9pt;mso-wrap-distance-bottom:0;mso-position-horizontal:absolute;mso-position-horizontal-relative:text;mso-position-vertical:absolute;mso-position-vertical-relative:text" o:gfxdata="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" strokecolor="#4472c4 [3204]" strokeweight=".5pt">
-                <v:stroke endarrow="block" joinstyle="miter"/>
-              </v:shape>
-            </w:pict>
-          </mc:Fallback>
-        </mc:AlternateContent>
-      </w:r>
-      <w:r>
-        <w:rPr>
-          <w:noProof/>
-        </w:rPr>
-        <mc:AlternateContent>
-          <mc:Choice Requires="wps">
-            <w:drawing>
-              <wp:anchor distT="0" distB="0" distL="114300" distR="114300" simplePos="0" relativeHeight="251715584" behindDoc="0" locked="0" layoutInCell="1" allowOverlap="1" wp14:anchorId="119888C6" wp14:editId="68C0DDAB">
-                <wp:simplePos x="0" y="0"/>
-                <wp:positionH relativeFrom="column">
-                  <wp:posOffset>7005955</wp:posOffset>
-                </wp:positionH>
-                <wp:positionV relativeFrom="paragraph">
-                  <wp:posOffset>1035050</wp:posOffset>
-                </wp:positionV>
-                <wp:extent cx="0" cy="257175"/>
-                <wp:effectExtent l="76200" t="0" r="57150" b="47625"/>
-                <wp:wrapNone/>
-                <wp:docPr id="37" name="Conector de Seta Reta 37"/>
-                <wp:cNvGraphicFramePr/>
-                <a:graphic xmlns:a="http://schemas.openxmlformats.org/drawingml/2006/main">
-                  <a:graphicData uri="http://schemas.microsoft.com/office/word/2010/wordprocessingShape">
-                    <wps:wsp>
-                      <wps:cNvCnPr/>
-                      <wps:spPr>
-                        <a:xfrm>
-                          <a:off x="0" y="0"/>
-                          <a:ext cx="0" cy="257175"/>
-                        </a:xfrm>
-                        <a:prstGeom prst="straightConnector1">
-                          <a:avLst/>
-                        </a:prstGeom>
-                        <a:ln>
-                          <a:tailEnd type="triangle"/>
-                        </a:ln>
-                      </wps:spPr>
-                      <wps:style>
-                        <a:lnRef idx="1">
-                          <a:schemeClr val="accent1"/>
-                        </a:lnRef>
-                        <a:fillRef idx="0">
-                          <a:schemeClr val="accent1"/>
-                        </a:fillRef>
-                        <a:effectRef idx="0">
-                          <a:schemeClr val="accent1"/>
-                        </a:effectRef>
-                        <a:fontRef idx="minor">
-                          <a:schemeClr val="tx1"/>
-                        </a:fontRef>
-                      </wps:style>
-                      <wps:bodyPr/>
-                    </wps:wsp>
-                  </a:graphicData>
-                </a:graphic>
-              </wp:anchor>
-            </w:drawing>
-          </mc:Choice>
-          <mc:Fallback>
-            <w:pict>
-              <v:shape w14:anchorId="4171D8D3" id="Conector de Seta Reta 37" o:spid="_x0000_s1026" type="#_x0000_t32" style="position:absolute;margin-left:551.65pt;margin-top:81.5pt;width:0;height:20.25pt;z-index:251715584;visibility:visible;mso-wrap-style:square;mso-wrap-distance-left:9pt;mso-wrap-distance-top:0;mso-wrap-distance-right:9pt;mso-wrap-distance-bottom:0;mso-position-horizontal:absolute;mso-position-horizontal-relative:text;mso-position-vertical:absolute;mso-position-vertical-relative:text" o:gfxdata="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" strokecolor="#4472c4 [3204]" strokeweight=".5pt">
-                <v:stroke endarrow="block" joinstyle="miter"/>
-              </v:shape>
-            </w:pict>
-          </mc:Fallback>
-        </mc:AlternateContent>
-      </w:r>
-      <w:r>
-        <w:rPr>
-          <w:noProof/>
-        </w:rPr>
-        <mc:AlternateContent>
-          <mc:Choice Requires="wps">
-            <w:drawing>
-              <wp:anchor distT="0" distB="0" distL="114300" distR="114300" simplePos="0" relativeHeight="251714560" behindDoc="0" locked="0" layoutInCell="1" allowOverlap="1" wp14:anchorId="77C7354C" wp14:editId="07C2B2DA">
-                <wp:simplePos x="0" y="0"/>
-                <wp:positionH relativeFrom="column">
-                  <wp:posOffset>738505</wp:posOffset>
-                </wp:positionH>
-                <wp:positionV relativeFrom="paragraph">
-                  <wp:posOffset>1892300</wp:posOffset>
-                </wp:positionV>
-                <wp:extent cx="0" cy="390525"/>
-                <wp:effectExtent l="76200" t="0" r="57150" b="47625"/>
-                <wp:wrapNone/>
-                <wp:docPr id="36" name="Conector de Seta Reta 36"/>
-                <wp:cNvGraphicFramePr/>
-                <a:graphic xmlns:a="http://schemas.openxmlformats.org/drawingml/2006/main">
-                  <a:graphicData uri="http://schemas.microsoft.com/office/word/2010/wordprocessingShape">
-                    <wps:wsp>
-                      <wps:cNvCnPr/>
-                      <wps:spPr>
-                        <a:xfrm>
-                          <a:off x="0" y="0"/>
-                          <a:ext cx="0" cy="390525"/>
-                        </a:xfrm>
-                        <a:prstGeom prst="straightConnector1">
-                          <a:avLst/>
-                        </a:prstGeom>
-                        <a:ln>
-                          <a:tailEnd type="triangle"/>
-                        </a:ln>
-                      </wps:spPr>
-                      <wps:style>
-                        <a:lnRef idx="1">
-                          <a:schemeClr val="accent1"/>
-                        </a:lnRef>
-                        <a:fillRef idx="0">
-                          <a:schemeClr val="accent1"/>
-                        </a:fillRef>
-                        <a:effectRef idx="0">
-                          <a:schemeClr val="accent1"/>
-                        </a:effectRef>
-                        <a:fontRef idx="minor">
-                          <a:schemeClr val="tx1"/>
-                        </a:fontRef>
-                      </wps:style>
-                      <wps:bodyPr/>
-                    </wps:wsp>
-                  </a:graphicData>
-                </a:graphic>
-              </wp:anchor>
-            </w:drawing>
-          </mc:Choice>
-          <mc:Fallback>
-            <w:pict>
-              <v:shape w14:anchorId="3FEEF174" id="Conector de Seta Reta 36" o:spid="_x0000_s1026" type="#_x0000_t32" style="position:absolute;margin-left:58.15pt;margin-top:149pt;width:0;height:30.75pt;z-index:251714560;visibility:visible;mso-wrap-style:square;mso-wrap-distance-left:9pt;mso-wrap-distance-top:0;mso-wrap-distance-right:9pt;mso-wrap-distance-bottom:0;mso-position-horizontal:absolute;mso-position-horizontal-relative:text;mso-position-vertical:absolute;mso-position-vertical-relative:text" o:gfxdata="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" strokecolor="#4472c4 [3204]" strokeweight=".5pt">
-                <v:stroke endarrow="block" joinstyle="miter"/>
-              </v:shape>
-            </w:pict>
-          </mc:Fallback>
-        </mc:AlternateContent>
-      </w:r>
-      <w:r>
-        <w:rPr>
-          <w:noProof/>
-        </w:rPr>
-        <mc:AlternateContent>
-          <mc:Choice Requires="wps">
-            <w:drawing>
-              <wp:anchor distT="0" distB="0" distL="114300" distR="114300" simplePos="0" relativeHeight="251713536" behindDoc="0" locked="0" layoutInCell="1" allowOverlap="1" wp14:anchorId="56B56040" wp14:editId="0CCAB007">
+              <wp:anchor distT="0" distB="0" distL="114300" distR="114300" simplePos="0" relativeHeight="251713536" behindDoc="0" locked="0" layoutInCell="1" allowOverlap="1" wp14:anchorId="56B56040" wp14:editId="3DADCCB6">
                 <wp:simplePos x="0" y="0"/>
                 <wp:positionH relativeFrom="column">
                   <wp:posOffset>176530</wp:posOffset>
@@ -1219,7 +763,7 @@
           </mc:Choice>
           <mc:Fallback>
             <w:pict>
-              <v:shape w14:anchorId="49C1A2E4" id="Conector de Seta Reta 35" o:spid="_x0000_s1026" type="#_x0000_t32" style="position:absolute;margin-left:13.9pt;margin-top:149pt;width:0;height:31.5pt;z-index:251713536;visibility:visible;mso-wrap-style:square;mso-wrap-distance-left:9pt;mso-wrap-distance-top:0;mso-wrap-distance-right:9pt;mso-wrap-distance-bottom:0;mso-position-horizontal:absolute;mso-position-horizontal-relative:text;mso-position-vertical:absolute;mso-position-vertical-relative:text" o:gfxdata="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" strokecolor="#4472c4 [3204]" strokeweight=".5pt">
+              <v:shape w14:anchorId="63AEA5BA" id="Conector de Seta Reta 35" o:spid="_x0000_s1026" type="#_x0000_t32" style="position:absolute;margin-left:13.9pt;margin-top:149pt;width:0;height:31.5pt;z-index:251713536;visibility:visible;mso-wrap-style:square;mso-wrap-distance-left:9pt;mso-wrap-distance-top:0;mso-wrap-distance-right:9pt;mso-wrap-distance-bottom:0;mso-position-horizontal:absolute;mso-position-horizontal-relative:text;mso-position-vertical:absolute;mso-position-vertical-relative:text" o:gfxdata="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" strokecolor="#4472c4 [3204]" strokeweight=".5pt">
                 <v:stroke endarrow="block" joinstyle="miter"/>
               </v:shape>
             </w:pict>
@@ -1233,139 +777,7 @@
         <mc:AlternateContent>
           <mc:Choice Requires="wps">
             <w:drawing>
-              <wp:anchor distT="0" distB="0" distL="114300" distR="114300" simplePos="0" relativeHeight="251712512" behindDoc="0" locked="0" layoutInCell="1" allowOverlap="1" wp14:anchorId="642ED847" wp14:editId="50ACFAA3">
-                <wp:simplePos x="0" y="0"/>
-                <wp:positionH relativeFrom="column">
-                  <wp:posOffset>-404495</wp:posOffset>
-                </wp:positionH>
-                <wp:positionV relativeFrom="paragraph">
-                  <wp:posOffset>1892300</wp:posOffset>
-                </wp:positionV>
-                <wp:extent cx="0" cy="400050"/>
-                <wp:effectExtent l="76200" t="0" r="57150" b="57150"/>
-                <wp:wrapNone/>
-                <wp:docPr id="34" name="Conector de Seta Reta 34"/>
-                <wp:cNvGraphicFramePr/>
-                <a:graphic xmlns:a="http://schemas.openxmlformats.org/drawingml/2006/main">
-                  <a:graphicData uri="http://schemas.microsoft.com/office/word/2010/wordprocessingShape">
-                    <wps:wsp>
-                      <wps:cNvCnPr/>
-                      <wps:spPr>
-                        <a:xfrm>
-                          <a:off x="0" y="0"/>
-                          <a:ext cx="0" cy="400050"/>
-                        </a:xfrm>
-                        <a:prstGeom prst="straightConnector1">
-                          <a:avLst/>
-                        </a:prstGeom>
-                        <a:ln>
-                          <a:tailEnd type="triangle"/>
-                        </a:ln>
-                      </wps:spPr>
-                      <wps:style>
-                        <a:lnRef idx="1">
-                          <a:schemeClr val="accent1"/>
-                        </a:lnRef>
-                        <a:fillRef idx="0">
-                          <a:schemeClr val="accent1"/>
-                        </a:fillRef>
-                        <a:effectRef idx="0">
-                          <a:schemeClr val="accent1"/>
-                        </a:effectRef>
-                        <a:fontRef idx="minor">
-                          <a:schemeClr val="tx1"/>
-                        </a:fontRef>
-                      </wps:style>
-                      <wps:bodyPr/>
-                    </wps:wsp>
-                  </a:graphicData>
-                </a:graphic>
-              </wp:anchor>
-            </w:drawing>
-          </mc:Choice>
-          <mc:Fallback>
-            <w:pict>
-              <v:shape w14:anchorId="4379681D" id="Conector de Seta Reta 34" o:spid="_x0000_s1026" type="#_x0000_t32" style="position:absolute;margin-left:-31.85pt;margin-top:149pt;width:0;height:31.5pt;z-index:251712512;visibility:visible;mso-wrap-style:square;mso-wrap-distance-left:9pt;mso-wrap-distance-top:0;mso-wrap-distance-right:9pt;mso-wrap-distance-bottom:0;mso-position-horizontal:absolute;mso-position-horizontal-relative:text;mso-position-vertical:absolute;mso-position-vertical-relative:text" o:gfxdata="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" strokecolor="#4472c4 [3204]" strokeweight=".5pt">
-                <v:stroke endarrow="block" joinstyle="miter"/>
-              </v:shape>
-            </w:pict>
-          </mc:Fallback>
-        </mc:AlternateContent>
-      </w:r>
-      <w:r>
-        <w:rPr>
-          <w:noProof/>
-        </w:rPr>
-        <mc:AlternateContent>
-          <mc:Choice Requires="wps">
-            <w:drawing>
-              <wp:anchor distT="0" distB="0" distL="114300" distR="114300" simplePos="0" relativeHeight="251711488" behindDoc="0" locked="0" layoutInCell="1" allowOverlap="1" wp14:anchorId="0D50A2EE" wp14:editId="6FE6F84C">
-                <wp:simplePos x="0" y="0"/>
-                <wp:positionH relativeFrom="column">
-                  <wp:posOffset>5653405</wp:posOffset>
-                </wp:positionH>
-                <wp:positionV relativeFrom="paragraph">
-                  <wp:posOffset>1035050</wp:posOffset>
-                </wp:positionV>
-                <wp:extent cx="0" cy="257175"/>
-                <wp:effectExtent l="76200" t="0" r="57150" b="47625"/>
-                <wp:wrapNone/>
-                <wp:docPr id="33" name="Conector de Seta Reta 33"/>
-                <wp:cNvGraphicFramePr/>
-                <a:graphic xmlns:a="http://schemas.openxmlformats.org/drawingml/2006/main">
-                  <a:graphicData uri="http://schemas.microsoft.com/office/word/2010/wordprocessingShape">
-                    <wps:wsp>
-                      <wps:cNvCnPr/>
-                      <wps:spPr>
-                        <a:xfrm>
-                          <a:off x="0" y="0"/>
-                          <a:ext cx="0" cy="257175"/>
-                        </a:xfrm>
-                        <a:prstGeom prst="straightConnector1">
-                          <a:avLst/>
-                        </a:prstGeom>
-                        <a:ln>
-                          <a:tailEnd type="triangle"/>
-                        </a:ln>
-                      </wps:spPr>
-                      <wps:style>
-                        <a:lnRef idx="1">
-                          <a:schemeClr val="accent1"/>
-                        </a:lnRef>
-                        <a:fillRef idx="0">
-                          <a:schemeClr val="accent1"/>
-                        </a:fillRef>
-                        <a:effectRef idx="0">
-                          <a:schemeClr val="accent1"/>
-                        </a:effectRef>
-                        <a:fontRef idx="minor">
-                          <a:schemeClr val="tx1"/>
-                        </a:fontRef>
-                      </wps:style>
-                      <wps:bodyPr/>
-                    </wps:wsp>
-                  </a:graphicData>
-                </a:graphic>
-              </wp:anchor>
-            </w:drawing>
-          </mc:Choice>
-          <mc:Fallback>
-            <w:pict>
-              <v:shape w14:anchorId="6693ED80" id="Conector de Seta Reta 33" o:spid="_x0000_s1026" type="#_x0000_t32" style="position:absolute;margin-left:445.15pt;margin-top:81.5pt;width:0;height:20.25pt;z-index:251711488;visibility:visible;mso-wrap-style:square;mso-wrap-distance-left:9pt;mso-wrap-distance-top:0;mso-wrap-distance-right:9pt;mso-wrap-distance-bottom:0;mso-position-horizontal:absolute;mso-position-horizontal-relative:text;mso-position-vertical:absolute;mso-position-vertical-relative:text" o:gfxdata="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" strokecolor="#4472c4 [3204]" strokeweight=".5pt">
-                <v:stroke endarrow="block" joinstyle="miter"/>
-              </v:shape>
-            </w:pict>
-          </mc:Fallback>
-        </mc:AlternateContent>
-      </w:r>
-      <w:r>
-        <w:rPr>
-          <w:noProof/>
-        </w:rPr>
-        <mc:AlternateContent>
-          <mc:Choice Requires="wps">
-            <w:drawing>
-              <wp:anchor distT="0" distB="0" distL="114300" distR="114300" simplePos="0" relativeHeight="251710464" behindDoc="0" locked="0" layoutInCell="1" allowOverlap="1" wp14:anchorId="3A068047" wp14:editId="5671A6A1">
+              <wp:anchor distT="0" distB="0" distL="114300" distR="114300" simplePos="0" relativeHeight="251710464" behindDoc="0" locked="0" layoutInCell="1" allowOverlap="1" wp14:anchorId="3A068047" wp14:editId="432198D3">
                 <wp:simplePos x="0" y="0"/>
                 <wp:positionH relativeFrom="column">
                   <wp:posOffset>5072380</wp:posOffset>
@@ -1417,7 +829,7 @@
           </mc:Choice>
           <mc:Fallback>
             <w:pict>
-              <v:shape w14:anchorId="1A6FA2A2" id="Conector de Seta Reta 32" o:spid="_x0000_s1026" type="#_x0000_t32" style="position:absolute;margin-left:399.4pt;margin-top:79.25pt;width:0;height:22.5pt;z-index:251710464;visibility:visible;mso-wrap-style:square;mso-wrap-distance-left:9pt;mso-wrap-distance-top:0;mso-wrap-distance-right:9pt;mso-wrap-distance-bottom:0;mso-position-horizontal:absolute;mso-position-horizontal-relative:text;mso-position-vertical:absolute;mso-position-vertical-relative:text" o:gfxdata="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" strokecolor="#4472c4 [3204]" strokeweight=".5pt">
+              <v:shape w14:anchorId="45DEC9DB" id="Conector de Seta Reta 32" o:spid="_x0000_s1026" type="#_x0000_t32" style="position:absolute;margin-left:399.4pt;margin-top:79.25pt;width:0;height:22.5pt;z-index:251710464;visibility:visible;mso-wrap-style:square;mso-wrap-distance-left:9pt;mso-wrap-distance-top:0;mso-wrap-distance-right:9pt;mso-wrap-distance-bottom:0;mso-position-horizontal:absolute;mso-position-horizontal-relative:text;mso-position-vertical:absolute;mso-position-vertical-relative:text" o:gfxdata="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" strokecolor="#4472c4 [3204]" strokeweight=".5pt">
                 <v:stroke endarrow="block" joinstyle="miter"/>
               </v:shape>
             </w:pict>
@@ -1431,73 +843,7 @@
         <mc:AlternateContent>
           <mc:Choice Requires="wps">
             <w:drawing>
-              <wp:anchor distT="0" distB="0" distL="114300" distR="114300" simplePos="0" relativeHeight="251709440" behindDoc="0" locked="0" layoutInCell="1" allowOverlap="1" wp14:anchorId="67512061" wp14:editId="30BDADAA">
-                <wp:simplePos x="0" y="0"/>
-                <wp:positionH relativeFrom="column">
-                  <wp:posOffset>4196080</wp:posOffset>
-                </wp:positionH>
-                <wp:positionV relativeFrom="paragraph">
-                  <wp:posOffset>1035050</wp:posOffset>
-                </wp:positionV>
-                <wp:extent cx="0" cy="333375"/>
-                <wp:effectExtent l="76200" t="0" r="76200" b="47625"/>
-                <wp:wrapNone/>
-                <wp:docPr id="31" name="Conector de Seta Reta 31"/>
-                <wp:cNvGraphicFramePr/>
-                <a:graphic xmlns:a="http://schemas.openxmlformats.org/drawingml/2006/main">
-                  <a:graphicData uri="http://schemas.microsoft.com/office/word/2010/wordprocessingShape">
-                    <wps:wsp>
-                      <wps:cNvCnPr/>
-                      <wps:spPr>
-                        <a:xfrm>
-                          <a:off x="0" y="0"/>
-                          <a:ext cx="0" cy="333375"/>
-                        </a:xfrm>
-                        <a:prstGeom prst="straightConnector1">
-                          <a:avLst/>
-                        </a:prstGeom>
-                        <a:ln>
-                          <a:tailEnd type="triangle"/>
-                        </a:ln>
-                      </wps:spPr>
-                      <wps:style>
-                        <a:lnRef idx="1">
-                          <a:schemeClr val="accent1"/>
-                        </a:lnRef>
-                        <a:fillRef idx="0">
-                          <a:schemeClr val="accent1"/>
-                        </a:fillRef>
-                        <a:effectRef idx="0">
-                          <a:schemeClr val="accent1"/>
-                        </a:effectRef>
-                        <a:fontRef idx="minor">
-                          <a:schemeClr val="tx1"/>
-                        </a:fontRef>
-                      </wps:style>
-                      <wps:bodyPr/>
-                    </wps:wsp>
-                  </a:graphicData>
-                </a:graphic>
-              </wp:anchor>
-            </w:drawing>
-          </mc:Choice>
-          <mc:Fallback>
-            <w:pict>
-              <v:shape w14:anchorId="6B8F355D" id="Conector de Seta Reta 31" o:spid="_x0000_s1026" type="#_x0000_t32" style="position:absolute;margin-left:330.4pt;margin-top:81.5pt;width:0;height:26.25pt;z-index:251709440;visibility:visible;mso-wrap-style:square;mso-wrap-distance-left:9pt;mso-wrap-distance-top:0;mso-wrap-distance-right:9pt;mso-wrap-distance-bottom:0;mso-position-horizontal:absolute;mso-position-horizontal-relative:text;mso-position-vertical:absolute;mso-position-vertical-relative:text" o:gfxdata="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" strokecolor="#4472c4 [3204]" strokeweight=".5pt">
-                <v:stroke endarrow="block" joinstyle="miter"/>
-              </v:shape>
-            </w:pict>
-          </mc:Fallback>
-        </mc:AlternateContent>
-      </w:r>
-      <w:r>
-        <w:rPr>
-          <w:noProof/>
-        </w:rPr>
-        <mc:AlternateContent>
-          <mc:Choice Requires="wps">
-            <w:drawing>
-              <wp:anchor distT="0" distB="0" distL="114300" distR="114300" simplePos="0" relativeHeight="251708416" behindDoc="0" locked="0" layoutInCell="1" allowOverlap="1" wp14:anchorId="124E902D" wp14:editId="772ECFD2">
+              <wp:anchor distT="0" distB="0" distL="114300" distR="114300" simplePos="0" relativeHeight="251708416" behindDoc="0" locked="0" layoutInCell="1" allowOverlap="1" wp14:anchorId="124E902D" wp14:editId="7AD761DB">
                 <wp:simplePos x="0" y="0"/>
                 <wp:positionH relativeFrom="column">
                   <wp:posOffset>4948555</wp:posOffset>
@@ -1549,7 +895,7 @@
           </mc:Choice>
           <mc:Fallback>
             <w:pict>
-              <v:shape w14:anchorId="03554BD3" id="Conector de Seta Reta 30" o:spid="_x0000_s1026" type="#_x0000_t32" style="position:absolute;margin-left:389.65pt;margin-top:56.75pt;width:0;height:22.5pt;z-index:251708416;visibility:visible;mso-wrap-style:square;mso-wrap-distance-left:9pt;mso-wrap-distance-top:0;mso-wrap-distance-right:9pt;mso-wrap-distance-bottom:0;mso-position-horizontal:absolute;mso-position-horizontal-relative:text;mso-position-vertical:absolute;mso-position-vertical-relative:text" o:gfxdata="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" strokecolor="#4472c4 [3204]" strokeweight=".5pt">
+              <v:shape w14:anchorId="5698B175" id="Conector de Seta Reta 30" o:spid="_x0000_s1026" type="#_x0000_t32" style="position:absolute;margin-left:389.65pt;margin-top:56.75pt;width:0;height:22.5pt;z-index:251708416;visibility:visible;mso-wrap-style:square;mso-wrap-distance-left:9pt;mso-wrap-distance-top:0;mso-wrap-distance-right:9pt;mso-wrap-distance-bottom:0;mso-position-horizontal:absolute;mso-position-horizontal-relative:text;mso-position-vertical:absolute;mso-position-vertical-relative:text" o:gfxdata="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" strokecolor="#4472c4 [3204]" strokeweight=".5pt">
                 <v:stroke endarrow="block" joinstyle="miter"/>
               </v:shape>
             </w:pict>
@@ -1563,139 +909,7 @@
         <mc:AlternateContent>
           <mc:Choice Requires="wps">
             <w:drawing>
-              <wp:anchor distT="0" distB="0" distL="114300" distR="114300" simplePos="0" relativeHeight="251707392" behindDoc="0" locked="0" layoutInCell="1" allowOverlap="1" wp14:anchorId="49CC2518" wp14:editId="01CC111E">
-                <wp:simplePos x="0" y="0"/>
-                <wp:positionH relativeFrom="column">
-                  <wp:posOffset>1795780</wp:posOffset>
-                </wp:positionH>
-                <wp:positionV relativeFrom="paragraph">
-                  <wp:posOffset>1063625</wp:posOffset>
-                </wp:positionV>
-                <wp:extent cx="0" cy="257175"/>
-                <wp:effectExtent l="76200" t="0" r="57150" b="47625"/>
-                <wp:wrapNone/>
-                <wp:docPr id="29" name="Conector de Seta Reta 29"/>
-                <wp:cNvGraphicFramePr/>
-                <a:graphic xmlns:a="http://schemas.openxmlformats.org/drawingml/2006/main">
-                  <a:graphicData uri="http://schemas.microsoft.com/office/word/2010/wordprocessingShape">
-                    <wps:wsp>
-                      <wps:cNvCnPr/>
-                      <wps:spPr>
-                        <a:xfrm>
-                          <a:off x="0" y="0"/>
-                          <a:ext cx="0" cy="257175"/>
-                        </a:xfrm>
-                        <a:prstGeom prst="straightConnector1">
-                          <a:avLst/>
-                        </a:prstGeom>
-                        <a:ln>
-                          <a:tailEnd type="triangle"/>
-                        </a:ln>
-                      </wps:spPr>
-                      <wps:style>
-                        <a:lnRef idx="1">
-                          <a:schemeClr val="accent1"/>
-                        </a:lnRef>
-                        <a:fillRef idx="0">
-                          <a:schemeClr val="accent1"/>
-                        </a:fillRef>
-                        <a:effectRef idx="0">
-                          <a:schemeClr val="accent1"/>
-                        </a:effectRef>
-                        <a:fontRef idx="minor">
-                          <a:schemeClr val="tx1"/>
-                        </a:fontRef>
-                      </wps:style>
-                      <wps:bodyPr/>
-                    </wps:wsp>
-                  </a:graphicData>
-                </a:graphic>
-              </wp:anchor>
-            </w:drawing>
-          </mc:Choice>
-          <mc:Fallback>
-            <w:pict>
-              <v:shape w14:anchorId="04D2C084" id="Conector de Seta Reta 29" o:spid="_x0000_s1026" type="#_x0000_t32" style="position:absolute;margin-left:141.4pt;margin-top:83.75pt;width:0;height:20.25pt;z-index:251707392;visibility:visible;mso-wrap-style:square;mso-wrap-distance-left:9pt;mso-wrap-distance-top:0;mso-wrap-distance-right:9pt;mso-wrap-distance-bottom:0;mso-position-horizontal:absolute;mso-position-horizontal-relative:text;mso-position-vertical:absolute;mso-position-vertical-relative:text" o:gfxdata="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" strokecolor="#4472c4 [3204]" strokeweight=".5pt">
-                <v:stroke endarrow="block" joinstyle="miter"/>
-              </v:shape>
-            </w:pict>
-          </mc:Fallback>
-        </mc:AlternateContent>
-      </w:r>
-      <w:r>
-        <w:rPr>
-          <w:noProof/>
-        </w:rPr>
-        <mc:AlternateContent>
-          <mc:Choice Requires="wps">
-            <w:drawing>
-              <wp:anchor distT="0" distB="0" distL="114300" distR="114300" simplePos="0" relativeHeight="251706368" behindDoc="0" locked="0" layoutInCell="1" allowOverlap="1" wp14:anchorId="7F8975F4" wp14:editId="06D7FF67">
-                <wp:simplePos x="0" y="0"/>
-                <wp:positionH relativeFrom="column">
-                  <wp:posOffset>528955</wp:posOffset>
-                </wp:positionH>
-                <wp:positionV relativeFrom="paragraph">
-                  <wp:posOffset>1063625</wp:posOffset>
-                </wp:positionV>
-                <wp:extent cx="0" cy="285750"/>
-                <wp:effectExtent l="76200" t="0" r="57150" b="57150"/>
-                <wp:wrapNone/>
-                <wp:docPr id="28" name="Conector de Seta Reta 28"/>
-                <wp:cNvGraphicFramePr/>
-                <a:graphic xmlns:a="http://schemas.openxmlformats.org/drawingml/2006/main">
-                  <a:graphicData uri="http://schemas.microsoft.com/office/word/2010/wordprocessingShape">
-                    <wps:wsp>
-                      <wps:cNvCnPr/>
-                      <wps:spPr>
-                        <a:xfrm>
-                          <a:off x="0" y="0"/>
-                          <a:ext cx="0" cy="285750"/>
-                        </a:xfrm>
-                        <a:prstGeom prst="straightConnector1">
-                          <a:avLst/>
-                        </a:prstGeom>
-                        <a:ln>
-                          <a:tailEnd type="triangle"/>
-                        </a:ln>
-                      </wps:spPr>
-                      <wps:style>
-                        <a:lnRef idx="1">
-                          <a:schemeClr val="accent1"/>
-                        </a:lnRef>
-                        <a:fillRef idx="0">
-                          <a:schemeClr val="accent1"/>
-                        </a:fillRef>
-                        <a:effectRef idx="0">
-                          <a:schemeClr val="accent1"/>
-                        </a:effectRef>
-                        <a:fontRef idx="minor">
-                          <a:schemeClr val="tx1"/>
-                        </a:fontRef>
-                      </wps:style>
-                      <wps:bodyPr/>
-                    </wps:wsp>
-                  </a:graphicData>
-                </a:graphic>
-              </wp:anchor>
-            </w:drawing>
-          </mc:Choice>
-          <mc:Fallback>
-            <w:pict>
-              <v:shape w14:anchorId="34111566" id="Conector de Seta Reta 28" o:spid="_x0000_s1026" type="#_x0000_t32" style="position:absolute;margin-left:41.65pt;margin-top:83.75pt;width:0;height:22.5pt;z-index:251706368;visibility:visible;mso-wrap-style:square;mso-wrap-distance-left:9pt;mso-wrap-distance-top:0;mso-wrap-distance-right:9pt;mso-wrap-distance-bottom:0;mso-position-horizontal:absolute;mso-position-horizontal-relative:text;mso-position-vertical:absolute;mso-position-vertical-relative:text" o:gfxdata="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" strokecolor="#4472c4 [3204]" strokeweight=".5pt">
-                <v:stroke endarrow="block" joinstyle="miter"/>
-              </v:shape>
-            </w:pict>
-          </mc:Fallback>
-        </mc:AlternateContent>
-      </w:r>
-      <w:r>
-        <w:rPr>
-          <w:noProof/>
-        </w:rPr>
-        <mc:AlternateContent>
-          <mc:Choice Requires="wps">
-            <w:drawing>
-              <wp:anchor distT="0" distB="0" distL="114300" distR="114300" simplePos="0" relativeHeight="251705344" behindDoc="0" locked="0" layoutInCell="1" allowOverlap="1" wp14:anchorId="6C2B98D7" wp14:editId="5925D316">
+              <wp:anchor distT="0" distB="0" distL="114300" distR="114300" simplePos="0" relativeHeight="251705344" behindDoc="0" locked="0" layoutInCell="1" allowOverlap="1" wp14:anchorId="6C2B98D7" wp14:editId="7CB5A908">
                 <wp:simplePos x="0" y="0"/>
                 <wp:positionH relativeFrom="column">
                   <wp:posOffset>738505</wp:posOffset>
@@ -1747,7 +961,7 @@
           </mc:Choice>
           <mc:Fallback>
             <w:pict>
-              <v:shape w14:anchorId="1F5AC854" id="Conector de Seta Reta 27" o:spid="_x0000_s1026" type="#_x0000_t32" style="position:absolute;margin-left:58.15pt;margin-top:56.75pt;width:0;height:27pt;z-index:251705344;visibility:visible;mso-wrap-style:square;mso-wrap-distance-left:9pt;mso-wrap-distance-top:0;mso-wrap-distance-right:9pt;mso-wrap-distance-bottom:0;mso-position-horizontal:absolute;mso-position-horizontal-relative:text;mso-position-vertical:absolute;mso-position-vertical-relative:text" o:gfxdata="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" strokecolor="#4472c4 [3204]" strokeweight=".5pt">
+              <v:shape w14:anchorId="6834883B" id="Conector de Seta Reta 27" o:spid="_x0000_s1026" type="#_x0000_t32" style="position:absolute;margin-left:58.15pt;margin-top:56.75pt;width:0;height:27pt;z-index:251705344;visibility:visible;mso-wrap-style:square;mso-wrap-distance-left:9pt;mso-wrap-distance-top:0;mso-wrap-distance-right:9pt;mso-wrap-distance-bottom:0;mso-position-horizontal:absolute;mso-position-horizontal-relative:text;mso-position-vertical:absolute;mso-position-vertical-relative:text" o:gfxdata="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" strokecolor="#4472c4 [3204]" strokeweight=".5pt">
                 <v:stroke endarrow="block" joinstyle="miter"/>
               </v:shape>
             </w:pict>
@@ -2022,7 +1236,7 @@
           </mc:Choice>
           <mc:Fallback>
             <w:pict>
-              <v:rect w14:anchorId="463FDD3A" id="Retângulo 11" o:spid="_x0000_s1027" style="position:absolute;margin-left:306.45pt;margin-top:101.65pt;width:48pt;height:21.75pt;z-index:251678720;visibility:visible;mso-wrap-style:square;mso-width-percent:0;mso-height-percent:0;mso-wrap-distance-left:9pt;mso-wrap-distance-top:0;mso-wrap-distance-right:9pt;mso-wrap-distance-bottom:0;mso-position-horizontal:absolute;mso-position-horizontal-relative:text;mso-position-vertical:absolute;mso-position-vertical-relative:text;mso-width-percent:0;mso-height-percent:0;mso-width-relative:margin;mso-height-relative:margin;v-text-anchor:middle" o:gfxdata="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" fillcolor="white [3201]" strokecolor="#70ad47 [3209]" strokeweight="1pt">
+              <v:rect w14:anchorId="463FDD3A" id="Retângulo 11" o:spid="_x0000_s1028" style="position:absolute;margin-left:306.45pt;margin-top:101.65pt;width:48pt;height:21.75pt;z-index:251678720;visibility:visible;mso-wrap-style:square;mso-width-percent:0;mso-height-percent:0;mso-wrap-distance-left:9pt;mso-wrap-distance-top:0;mso-wrap-distance-right:9pt;mso-wrap-distance-bottom:0;mso-position-horizontal:absolute;mso-position-horizontal-relative:text;mso-position-vertical:absolute;mso-position-vertical-relative:text;mso-width-percent:0;mso-height-percent:0;mso-width-relative:margin;mso-height-relative:margin;v-text-anchor:middle" o:gfxdata="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" fillcolor="white [3201]" strokecolor="#70ad47 [3209]" strokeweight="1pt">
                 <v:textbox>
                   <w:txbxContent>
                     <w:p>
@@ -2119,7 +1333,7 @@
           </mc:Choice>
           <mc:Fallback>
             <w:pict>
-              <v:rect w14:anchorId="5042BF4A" id="Retângulo 6" o:spid="_x0000_s1028" style="position:absolute;margin-left:132.45pt;margin-top:106.15pt;width:110.25pt;height:21.75pt;z-index:251668480;visibility:visible;mso-wrap-style:square;mso-width-percent:0;mso-height-percent:0;mso-wrap-distance-left:9pt;mso-wrap-distance-top:0;mso-wrap-distance-right:9pt;mso-wrap-distance-bottom:0;mso-position-horizontal:absolute;mso-position-horizontal-relative:text;mso-position-vertical:absolute;mso-position-vertical-relative:text;mso-width-percent:0;mso-height-percent:0;mso-width-relative:margin;mso-height-relative:margin;v-text-anchor:middle" o:gfxdata="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" fillcolor="white [3201]" strokecolor="#70ad47 [3209]" strokeweight="1pt">
+              <v:rect w14:anchorId="5042BF4A" id="Retângulo 6" o:spid="_x0000_s1029" style="position:absolute;margin-left:132.45pt;margin-top:106.15pt;width:110.25pt;height:21.75pt;z-index:251668480;visibility:visible;mso-wrap-style:square;mso-width-percent:0;mso-height-percent:0;mso-wrap-distance-left:9pt;mso-wrap-distance-top:0;mso-wrap-distance-right:9pt;mso-wrap-distance-bottom:0;mso-position-horizontal:absolute;mso-position-horizontal-relative:text;mso-position-vertical:absolute;mso-position-vertical-relative:text;mso-width-percent:0;mso-height-percent:0;mso-width-relative:margin;mso-height-relative:margin;v-text-anchor:middle" o:gfxdata="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" fillcolor="white [3201]" strokecolor="#70ad47 [3209]" strokeweight="1pt">
                 <v:textbox>
                   <w:txbxContent>
                     <w:p>
@@ -2216,7 +1430,7 @@
           </mc:Choice>
           <mc:Fallback>
             <w:pict>
-              <v:rect w14:anchorId="2E92C77B" id="Retângulo 4" o:spid="_x0000_s1029" style="position:absolute;margin-left:-37.05pt;margin-top:107.65pt;width:110.25pt;height:21.75pt;z-index:251664384;visibility:visible;mso-wrap-style:square;mso-width-percent:0;mso-height-percent:0;mso-wrap-distance-left:9pt;mso-wrap-distance-top:0;mso-wrap-distance-right:9pt;mso-wrap-distance-bottom:0;mso-position-horizontal:absolute;mso-position-horizontal-relative:text;mso-position-vertical:absolute;mso-position-vertical-relative:text;mso-width-percent:0;mso-height-percent:0;mso-width-relative:margin;mso-height-relative:margin;v-text-anchor:middle" o:gfxdata="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" fillcolor="white [3201]" strokecolor="#70ad47 [3209]" strokeweight="1pt">
+              <v:rect w14:anchorId="2E92C77B" id="Retângulo 4" o:spid="_x0000_s1030" style="position:absolute;margin-left:-37.05pt;margin-top:107.65pt;width:110.25pt;height:21.75pt;z-index:251664384;visibility:visible;mso-wrap-style:square;mso-width-percent:0;mso-height-percent:0;mso-wrap-distance-left:9pt;mso-wrap-distance-top:0;mso-wrap-distance-right:9pt;mso-wrap-distance-bottom:0;mso-position-horizontal:absolute;mso-position-horizontal-relative:text;mso-position-vertical:absolute;mso-position-vertical-relative:text;mso-width-percent:0;mso-height-percent:0;mso-width-relative:margin;mso-height-relative:margin;v-text-anchor:middle" o:gfxdata="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" fillcolor="white [3201]" strokecolor="#70ad47 [3209]" strokeweight="1pt">
                 <v:textbox>
                   <w:txbxContent>
                     <w:p>
@@ -2313,7 +1527,7 @@
           </mc:Choice>
           <mc:Fallback>
             <w:pict>
-              <v:rect w14:anchorId="3CF43323" id="Retângulo 19" o:spid="_x0000_s1030" style="position:absolute;margin-left:424.1pt;margin-top:101.75pt;width:56.25pt;height:21.75pt;z-index:251691008;visibility:visible;mso-wrap-style:square;mso-width-percent:0;mso-height-percent:0;mso-wrap-distance-left:9pt;mso-wrap-distance-top:0;mso-wrap-distance-right:9pt;mso-wrap-distance-bottom:0;mso-position-horizontal:absolute;mso-position-horizontal-relative:text;mso-position-vertical:absolute;mso-position-vertical-relative:text;mso-width-percent:0;mso-height-percent:0;mso-width-relative:margin;mso-height-relative:margin;v-text-anchor:middle" o:gfxdata="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" fillcolor="white [3201]" strokecolor="#70ad47 [3209]" strokeweight="1pt">
+              <v:rect w14:anchorId="3CF43323" id="Retângulo 19" o:spid="_x0000_s1031" style="position:absolute;margin-left:424.1pt;margin-top:101.75pt;width:56.25pt;height:21.75pt;z-index:251691008;visibility:visible;mso-wrap-style:square;mso-width-percent:0;mso-height-percent:0;mso-wrap-distance-left:9pt;mso-wrap-distance-top:0;mso-wrap-distance-right:9pt;mso-wrap-distance-bottom:0;mso-position-horizontal:absolute;mso-position-horizontal-relative:text;mso-position-vertical:absolute;mso-position-vertical-relative:text;mso-width-percent:0;mso-height-percent:0;mso-width-relative:margin;mso-height-relative:margin;v-text-anchor:middle" o:gfxdata="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" fillcolor="white [3201]" strokecolor="#70ad47 [3209]" strokeweight="1pt">
                 <v:textbox>
                   <w:txbxContent>
                     <w:p>
@@ -2410,7 +1624,7 @@
           </mc:Choice>
           <mc:Fallback>
             <w:pict>
-              <v:rect w14:anchorId="19134256" id="Retângulo 18" o:spid="_x0000_s1031" style="position:absolute;margin-left:366.45pt;margin-top:101.65pt;width:48pt;height:21.75pt;z-index:251688960;visibility:visible;mso-wrap-style:square;mso-width-percent:0;mso-height-percent:0;mso-wrap-distance-left:9pt;mso-wrap-distance-top:0;mso-wrap-distance-right:9pt;mso-wrap-distance-bottom:0;mso-position-horizontal:absolute;mso-position-horizontal-relative:text;mso-position-vertical:absolute;mso-position-vertical-relative:text;mso-width-percent:0;mso-height-percent:0;mso-width-relative:margin;mso-height-relative:margin;v-text-anchor:middle" o:gfxdata="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" fillcolor="white [3201]" strokecolor="#70ad47 [3209]" strokeweight="1pt">
+              <v:rect w14:anchorId="19134256" id="Retângulo 18" o:spid="_x0000_s1032" style="position:absolute;margin-left:366.45pt;margin-top:101.65pt;width:48pt;height:21.75pt;z-index:251688960;visibility:visible;mso-wrap-style:square;mso-width-percent:0;mso-height-percent:0;mso-wrap-distance-left:9pt;mso-wrap-distance-top:0;mso-wrap-distance-right:9pt;mso-wrap-distance-bottom:0;mso-position-horizontal:absolute;mso-position-horizontal-relative:text;mso-position-vertical:absolute;mso-position-vertical-relative:text;mso-width-percent:0;mso-height-percent:0;mso-width-relative:margin;mso-height-relative:margin;v-text-anchor:middle" o:gfxdata="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" fillcolor="white [3201]" strokecolor="#70ad47 [3209]" strokeweight="1pt">
                 <v:textbox>
                   <w:txbxContent>
                     <w:p>
@@ -2507,7 +1721,7 @@
           </mc:Choice>
           <mc:Fallback>
             <w:pict>
-              <v:rect w14:anchorId="71E839E9" id="Retângulo 20" o:spid="_x0000_s1032" style="position:absolute;margin-left:523.95pt;margin-top:103.9pt;width:48pt;height:21.75pt;z-index:251693056;visibility:visible;mso-wrap-style:square;mso-width-percent:0;mso-height-percent:0;mso-wrap-distance-left:9pt;mso-wrap-distance-top:0;mso-wrap-distance-right:9pt;mso-wrap-distance-bottom:0;mso-position-horizontal:absolute;mso-position-horizontal-relative:text;mso-position-vertical:absolute;mso-position-vertical-relative:text;mso-width-percent:0;mso-height-percent:0;mso-width-relative:margin;mso-height-relative:margin;v-text-anchor:middle" o:gfxdata="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" fillcolor="white [3201]" strokecolor="#70ad47 [3209]" strokeweight="1pt">
+              <v:rect w14:anchorId="71E839E9" id="Retângulo 20" o:spid="_x0000_s1033" style="position:absolute;margin-left:523.95pt;margin-top:103.9pt;width:48pt;height:21.75pt;z-index:251693056;visibility:visible;mso-wrap-style:square;mso-width-percent:0;mso-height-percent:0;mso-wrap-distance-left:9pt;mso-wrap-distance-top:0;mso-wrap-distance-right:9pt;mso-wrap-distance-bottom:0;mso-position-horizontal:absolute;mso-position-horizontal-relative:text;mso-position-vertical:absolute;mso-position-vertical-relative:text;mso-width-percent:0;mso-height-percent:0;mso-width-relative:margin;mso-height-relative:margin;v-text-anchor:middle" o:gfxdata="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" fillcolor="white [3201]" strokecolor="#70ad47 [3209]" strokeweight="1pt">
                 <v:textbox>
                   <w:txbxContent>
                     <w:p>
@@ -2604,7 +1818,7 @@
           </mc:Choice>
           <mc:Fallback>
             <w:pict>
-              <v:rect w14:anchorId="79B2C9D7" id="Retângulo 21" o:spid="_x0000_s1033" style="position:absolute;margin-left:627.4pt;margin-top:104pt;width:57pt;height:21.75pt;z-index:251695104;visibility:visible;mso-wrap-style:square;mso-width-percent:0;mso-height-percent:0;mso-wrap-distance-left:9pt;mso-wrap-distance-top:0;mso-wrap-distance-right:9pt;mso-wrap-distance-bottom:0;mso-position-horizontal:absolute;mso-position-horizontal-relative:text;mso-position-vertical:absolute;mso-position-vertical-relative:text;mso-width-percent:0;mso-height-percent:0;mso-width-relative:margin;mso-height-relative:margin;v-text-anchor:middle" o:gfxdata="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" fillcolor="white [3201]" strokecolor="#70ad47 [3209]" strokeweight="1pt">
+              <v:rect w14:anchorId="79B2C9D7" id="Retângulo 21" o:spid="_x0000_s1034" style="position:absolute;margin-left:627.4pt;margin-top:104pt;width:57pt;height:21.75pt;z-index:251695104;visibility:visible;mso-wrap-style:square;mso-width-percent:0;mso-height-percent:0;mso-wrap-distance-left:9pt;mso-wrap-distance-top:0;mso-wrap-distance-right:9pt;mso-wrap-distance-bottom:0;mso-position-horizontal:absolute;mso-position-horizontal-relative:text;mso-position-vertical:absolute;mso-position-vertical-relative:text;mso-width-percent:0;mso-height-percent:0;mso-width-relative:margin;mso-height-relative:margin;v-text-anchor:middle" o:gfxdata="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" fillcolor="white [3201]" strokecolor="#70ad47 [3209]" strokeweight="1pt">
                 <v:textbox>
                   <w:txbxContent>
                     <w:p>
@@ -2827,7 +2041,7 @@
           </mc:Choice>
           <mc:Fallback>
             <w:pict>
-              <v:rect w14:anchorId="7FC8F515" id="Retângulo 16" o:spid="_x0000_s1034" style="position:absolute;margin-left:153.4pt;margin-top:240.5pt;width:57pt;height:21.75pt;z-index:251684864;visibility:visible;mso-wrap-style:square;mso-width-percent:0;mso-height-percent:0;mso-wrap-distance-left:9pt;mso-wrap-distance-top:0;mso-wrap-distance-right:9pt;mso-wrap-distance-bottom:0;mso-position-horizontal:absolute;mso-position-horizontal-relative:text;mso-position-vertical:absolute;mso-position-vertical-relative:text;mso-width-percent:0;mso-height-percent:0;mso-width-relative:margin;mso-height-relative:margin;v-text-anchor:middle" o:gfxdata="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" fillcolor="white [3201]" strokecolor="#70ad47 [3209]" strokeweight="1pt">
+              <v:rect w14:anchorId="7FC8F515" id="Retângulo 16" o:spid="_x0000_s1035" style="position:absolute;margin-left:153.4pt;margin-top:240.5pt;width:57pt;height:21.75pt;z-index:251684864;visibility:visible;mso-wrap-style:square;mso-width-percent:0;mso-height-percent:0;mso-wrap-distance-left:9pt;mso-wrap-distance-top:0;mso-wrap-distance-right:9pt;mso-wrap-distance-bottom:0;mso-position-horizontal:absolute;mso-position-horizontal-relative:text;mso-position-vertical:absolute;mso-position-vertical-relative:text;mso-width-percent:0;mso-height-percent:0;mso-width-relative:margin;mso-height-relative:margin;v-text-anchor:middle" o:gfxdata="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" fillcolor="white [3201]" strokecolor="#70ad47 [3209]" strokeweight="1pt">
                 <v:textbox>
                   <w:txbxContent>
                     <w:p>
@@ -2926,7 +2140,7 @@
           </mc:Choice>
           <mc:Fallback>
             <w:pict>
-              <v:rect w14:anchorId="023DC353" id="Retângulo 17" o:spid="_x0000_s1035" style="position:absolute;margin-left:215.65pt;margin-top:240.5pt;width:57pt;height:21.75pt;z-index:251686912;visibility:visible;mso-wrap-style:square;mso-width-percent:0;mso-height-percent:0;mso-wrap-distance-left:9pt;mso-wrap-distance-top:0;mso-wrap-distance-right:9pt;mso-wrap-distance-bottom:0;mso-position-horizontal:absolute;mso-position-horizontal-relative:text;mso-position-vertical:absolute;mso-position-vertical-relative:text;mso-width-percent:0;mso-height-percent:0;mso-width-relative:margin;mso-height-relative:margin;v-text-anchor:middle" o:gfxdata="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" fillcolor="white [3201]" strokecolor="#70ad47 [3209]" strokeweight="1pt">
+              <v:rect w14:anchorId="023DC353" id="Retângulo 17" o:spid="_x0000_s1036" style="position:absolute;margin-left:215.65pt;margin-top:240.5pt;width:57pt;height:21.75pt;z-index:251686912;visibility:visible;mso-wrap-style:square;mso-width-percent:0;mso-height-percent:0;mso-wrap-distance-left:9pt;mso-wrap-distance-top:0;mso-wrap-distance-right:9pt;mso-wrap-distance-bottom:0;mso-position-horizontal:absolute;mso-position-horizontal-relative:text;mso-position-vertical:absolute;mso-position-vertical-relative:text;mso-width-percent:0;mso-height-percent:0;mso-width-relative:margin;mso-height-relative:margin;v-text-anchor:middle" o:gfxdata="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" fillcolor="white [3201]" strokecolor="#70ad47 [3209]" strokeweight="1pt">
                 <v:textbox>
                   <w:txbxContent>
                     <w:p>
@@ -3025,7 +2239,7 @@
           </mc:Choice>
           <mc:Fallback>
             <w:pict>
-              <v:rect w14:anchorId="249ED41F" id="Retângulo 7" o:spid="_x0000_s1036" style="position:absolute;margin-left:-61pt;margin-top:180.4pt;width:42pt;height:21.75pt;z-index:251670528;visibility:visible;mso-wrap-style:square;mso-width-percent:0;mso-height-percent:0;mso-wrap-distance-left:9pt;mso-wrap-distance-top:0;mso-wrap-distance-right:9pt;mso-wrap-distance-bottom:0;mso-position-horizontal:absolute;mso-position-horizontal-relative:text;mso-position-vertical:absolute;mso-position-vertical-relative:text;mso-width-percent:0;mso-height-percent:0;mso-width-relative:margin;mso-height-relative:margin;v-text-anchor:middle" o:gfxdata="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" fillcolor="white [3201]" strokecolor="#70ad47 [3209]" strokeweight="1pt">
+              <v:rect w14:anchorId="249ED41F" id="Retângulo 7" o:spid="_x0000_s1037" style="position:absolute;margin-left:-61pt;margin-top:180.4pt;width:42pt;height:21.75pt;z-index:251670528;visibility:visible;mso-wrap-style:square;mso-width-percent:0;mso-height-percent:0;mso-wrap-distance-left:9pt;mso-wrap-distance-top:0;mso-wrap-distance-right:9pt;mso-wrap-distance-bottom:0;mso-position-horizontal:absolute;mso-position-horizontal-relative:text;mso-position-vertical:absolute;mso-position-vertical-relative:text;mso-width-percent:0;mso-height-percent:0;mso-width-relative:margin;mso-height-relative:margin;v-text-anchor:middle" o:gfxdata="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" fillcolor="white [3201]" strokecolor="#70ad47 [3209]" strokeweight="1pt">
                 <v:textbox>
                   <w:txbxContent>
                     <w:p>
@@ -3122,7 +2336,7 @@
           </mc:Choice>
           <mc:Fallback>
             <w:pict>
-              <v:rect w14:anchorId="224E0B4F" id="Retângulo 8" o:spid="_x0000_s1037" style="position:absolute;margin-left:-10.75pt;margin-top:178.9pt;width:42pt;height:21.75pt;z-index:251672576;visibility:visible;mso-wrap-style:square;mso-width-percent:0;mso-height-percent:0;mso-wrap-distance-left:9pt;mso-wrap-distance-top:0;mso-wrap-distance-right:9pt;mso-wrap-distance-bottom:0;mso-position-horizontal:absolute;mso-position-horizontal-relative:text;mso-position-vertical:absolute;mso-position-vertical-relative:text;mso-width-percent:0;mso-height-percent:0;mso-width-relative:margin;mso-height-relative:margin;v-text-anchor:middle" o:gfxdata="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" fillcolor="white [3201]" strokecolor="#70ad47 [3209]" strokeweight="1pt">
+              <v:rect w14:anchorId="224E0B4F" id="Retângulo 8" o:spid="_x0000_s1038" style="position:absolute;margin-left:-10.75pt;margin-top:178.9pt;width:42pt;height:21.75pt;z-index:251672576;visibility:visible;mso-wrap-style:square;mso-width-percent:0;mso-height-percent:0;mso-wrap-distance-left:9pt;mso-wrap-distance-top:0;mso-wrap-distance-right:9pt;mso-wrap-distance-bottom:0;mso-position-horizontal:absolute;mso-position-horizontal-relative:text;mso-position-vertical:absolute;mso-position-vertical-relative:text;mso-width-percent:0;mso-height-percent:0;mso-width-relative:margin;mso-height-relative:margin;v-text-anchor:middle" o:gfxdata="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" fillcolor="white [3201]" strokecolor="#70ad47 [3209]" strokeweight="1pt">
                 <v:textbox>
                   <w:txbxContent>
                     <w:p>
@@ -3219,7 +2433,7 @@
           </mc:Choice>
           <mc:Fallback>
             <w:pict>
-              <v:rect w14:anchorId="41C8A934" id="Retângulo 9" o:spid="_x0000_s1038" style="position:absolute;margin-left:41.7pt;margin-top:178.9pt;width:48pt;height:21.75pt;z-index:251674624;visibility:visible;mso-wrap-style:square;mso-width-percent:0;mso-height-percent:0;mso-wrap-distance-left:9pt;mso-wrap-distance-top:0;mso-wrap-distance-right:9pt;mso-wrap-distance-bottom:0;mso-position-horizontal:absolute;mso-position-horizontal-relative:text;mso-position-vertical:absolute;mso-position-vertical-relative:text;mso-width-percent:0;mso-height-percent:0;mso-width-relative:margin;mso-height-relative:margin;v-text-anchor:middle" o:gfxdata="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" fillcolor="white [3201]" strokecolor="#70ad47 [3209]" strokeweight="1pt">
+              <v:rect w14:anchorId="41C8A934" id="Retângulo 9" o:spid="_x0000_s1039" style="position:absolute;margin-left:41.7pt;margin-top:178.9pt;width:48pt;height:21.75pt;z-index:251674624;visibility:visible;mso-wrap-style:square;mso-width-percent:0;mso-height-percent:0;mso-wrap-distance-left:9pt;mso-wrap-distance-top:0;mso-wrap-distance-right:9pt;mso-wrap-distance-bottom:0;mso-position-horizontal:absolute;mso-position-horizontal-relative:text;mso-position-vertical:absolute;mso-position-vertical-relative:text;mso-width-percent:0;mso-height-percent:0;mso-width-relative:margin;mso-height-relative:margin;v-text-anchor:middle" o:gfxdata="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" fillcolor="white [3201]" strokecolor="#70ad47 [3209]" strokeweight="1pt">
                 <v:textbox>
                   <w:txbxContent>
                     <w:p>
@@ -3316,7 +2530,7 @@
           </mc:Choice>
           <mc:Fallback>
             <w:pict>
-              <v:rect w14:anchorId="7DE85D8B" id="Retângulo 14" o:spid="_x0000_s1039" style="position:absolute;margin-left:178.25pt;margin-top:178.9pt;width:42pt;height:21.75pt;z-index:251680768;visibility:visible;mso-wrap-style:square;mso-width-percent:0;mso-height-percent:0;mso-wrap-distance-left:9pt;mso-wrap-distance-top:0;mso-wrap-distance-right:9pt;mso-wrap-distance-bottom:0;mso-position-horizontal:absolute;mso-position-horizontal-relative:text;mso-position-vertical:absolute;mso-position-vertical-relative:text;mso-width-percent:0;mso-height-percent:0;mso-width-relative:margin;mso-height-relative:margin;v-text-anchor:middle" o:gfxdata="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" fillcolor="white [3201]" strokecolor="#70ad47 [3209]" strokeweight="1pt">
+              <v:rect w14:anchorId="7DE85D8B" id="Retângulo 14" o:spid="_x0000_s1040" style="position:absolute;margin-left:178.25pt;margin-top:178.9pt;width:42pt;height:21.75pt;z-index:251680768;visibility:visible;mso-wrap-style:square;mso-width-percent:0;mso-height-percent:0;mso-wrap-distance-left:9pt;mso-wrap-distance-top:0;mso-wrap-distance-right:9pt;mso-wrap-distance-bottom:0;mso-position-horizontal:absolute;mso-position-horizontal-relative:text;mso-position-vertical:absolute;mso-position-vertical-relative:text;mso-width-percent:0;mso-height-percent:0;mso-width-relative:margin;mso-height-relative:margin;v-text-anchor:middle" o:gfxdata="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" fillcolor="white [3201]" strokecolor="#70ad47 [3209]" strokeweight="1pt">
                 <v:textbox>
                   <w:txbxContent>
                     <w:p>
@@ -3415,7 +2629,7 @@
           </mc:Choice>
           <mc:Fallback>
             <w:pict>
-              <v:rect w14:anchorId="7FF84498" id="Retângulo 15" o:spid="_x0000_s1040" style="position:absolute;margin-left:242.75pt;margin-top:178.9pt;width:42pt;height:21.75pt;z-index:251682816;visibility:visible;mso-wrap-style:square;mso-width-percent:0;mso-height-percent:0;mso-wrap-distance-left:9pt;mso-wrap-distance-top:0;mso-wrap-distance-right:9pt;mso-wrap-distance-bottom:0;mso-position-horizontal:absolute;mso-position-horizontal-relative:text;mso-position-vertical:absolute;mso-position-vertical-relative:text;mso-width-percent:0;mso-height-percent:0;mso-width-relative:margin;mso-height-relative:margin;v-text-anchor:middle" o:gfxdata="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" fillcolor="white [3201]" strokecolor="#70ad47 [3209]" strokeweight="1pt">
+              <v:rect w14:anchorId="7FF84498" id="Retângulo 15" o:spid="_x0000_s1041" style="position:absolute;margin-left:242.75pt;margin-top:178.9pt;width:42pt;height:21.75pt;z-index:251682816;visibility:visible;mso-wrap-style:square;mso-width-percent:0;mso-height-percent:0;mso-wrap-distance-left:9pt;mso-wrap-distance-top:0;mso-wrap-distance-right:9pt;mso-wrap-distance-bottom:0;mso-position-horizontal:absolute;mso-position-horizontal-relative:text;mso-position-vertical:absolute;mso-position-vertical-relative:text;mso-width-percent:0;mso-height-percent:0;mso-width-relative:margin;mso-height-relative:margin;v-text-anchor:middle" o:gfxdata="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" fillcolor="white [3201]" strokecolor="#70ad47 [3209]" strokeweight="1pt">
                 <v:textbox>
                   <w:txbxContent>
                     <w:p>
@@ -3514,7 +2728,7 @@
           </mc:Choice>
           <mc:Fallback>
             <w:pict>
-              <v:rect w14:anchorId="50564DC9" id="Retângulo 10" o:spid="_x0000_s1041" style="position:absolute;margin-left:116.75pt;margin-top:178.15pt;width:42pt;height:21.75pt;z-index:251676672;visibility:visible;mso-wrap-style:square;mso-width-percent:0;mso-height-percent:0;mso-wrap-distance-left:9pt;mso-wrap-distance-top:0;mso-wrap-distance-right:9pt;mso-wrap-distance-bottom:0;mso-position-horizontal:absolute;mso-position-horizontal-relative:text;mso-position-vertical:absolute;mso-position-vertical-relative:text;mso-width-percent:0;mso-height-percent:0;mso-width-relative:margin;mso-height-relative:margin;v-text-anchor:middle" o:gfxdata="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" fillcolor="white [3201]" strokecolor="#70ad47 [3209]" strokeweight="1pt">
+              <v:rect w14:anchorId="50564DC9" id="Retângulo 10" o:spid="_x0000_s1042" style="position:absolute;margin-left:116.75pt;margin-top:178.15pt;width:42pt;height:21.75pt;z-index:251676672;visibility:visible;mso-wrap-style:square;mso-width-percent:0;mso-height-percent:0;mso-wrap-distance-left:9pt;mso-wrap-distance-top:0;mso-wrap-distance-right:9pt;mso-wrap-distance-bottom:0;mso-position-horizontal:absolute;mso-position-horizontal-relative:text;mso-position-vertical:absolute;mso-position-vertical-relative:text;mso-width-percent:0;mso-height-percent:0;mso-width-relative:margin;mso-height-relative:margin;v-text-anchor:middle" o:gfxdata="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" fillcolor="white [3201]" strokecolor="#70ad47 [3209]" strokeweight="1pt">
                 <v:textbox>
                   <w:txbxContent>
                     <w:p>
@@ -3611,7 +2825,7 @@
           </mc:Choice>
           <mc:Fallback>
             <w:pict>
-              <v:rect w14:anchorId="44B520A8" id="Retângulo 5" o:spid="_x0000_s1042" style="position:absolute;margin-left:547.95pt;margin-top:34.9pt;width:110.25pt;height:21.75pt;z-index:251666432;visibility:visible;mso-wrap-style:square;mso-width-percent:0;mso-height-percent:0;mso-wrap-distance-left:9pt;mso-wrap-distance-top:0;mso-wrap-distance-right:9pt;mso-wrap-distance-bottom:0;mso-position-horizontal:absolute;mso-position-horizontal-relative:text;mso-position-vertical:absolute;mso-position-vertical-relative:text;mso-width-percent:0;mso-height-percent:0;mso-width-relative:margin;mso-height-relative:margin;v-text-anchor:middle" o:gfxdata="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" fillcolor="white [3201]" strokecolor="#70ad47 [3209]" strokeweight="1pt">
+              <v:rect w14:anchorId="44B520A8" id="Retângulo 5" o:spid="_x0000_s1043" style="position:absolute;margin-left:547.95pt;margin-top:34.9pt;width:110.25pt;height:21.75pt;z-index:251666432;visibility:visible;mso-wrap-style:square;mso-width-percent:0;mso-height-percent:0;mso-wrap-distance-left:9pt;mso-wrap-distance-top:0;mso-wrap-distance-right:9pt;mso-wrap-distance-bottom:0;mso-position-horizontal:absolute;mso-position-horizontal-relative:text;mso-position-vertical:absolute;mso-position-vertical-relative:text;mso-width-percent:0;mso-height-percent:0;mso-width-relative:margin;mso-height-relative:margin;v-text-anchor:middle" o:gfxdata="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" fillcolor="white [3201]" strokecolor="#70ad47 [3209]" strokeweight="1pt">
                 <v:textbox>
                   <w:txbxContent>
                     <w:p>
@@ -3708,7 +2922,7 @@
           </mc:Choice>
           <mc:Fallback>
             <w:pict>
-              <v:rect w14:anchorId="2311D29B" id="Retângulo 3" o:spid="_x0000_s1043" style="position:absolute;margin-left:330.45pt;margin-top:34.9pt;width:110.25pt;height:21.75pt;z-index:251663360;visibility:visible;mso-wrap-style:square;mso-width-percent:0;mso-height-percent:0;mso-wrap-distance-left:9pt;mso-wrap-distance-top:0;mso-wrap-distance-right:9pt;mso-wrap-distance-bottom:0;mso-position-horizontal:absolute;mso-position-horizontal-relative:text;mso-position-vertical:absolute;mso-position-vertical-relative:text;mso-width-percent:0;mso-height-percent:0;mso-width-relative:margin;mso-height-relative:margin;v-text-anchor:middle" o:gfxdata="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" fillcolor="white [3201]" strokecolor="#70ad47 [3209]" strokeweight="1pt">
+              <v:rect w14:anchorId="2311D29B" id="Retângulo 3" o:spid="_x0000_s1044" style="position:absolute;margin-left:330.45pt;margin-top:34.9pt;width:110.25pt;height:21.75pt;z-index:251663360;visibility:visible;mso-wrap-style:square;mso-width-percent:0;mso-height-percent:0;mso-wrap-distance-left:9pt;mso-wrap-distance-top:0;mso-wrap-distance-right:9pt;mso-wrap-distance-bottom:0;mso-position-horizontal:absolute;mso-position-horizontal-relative:text;mso-position-vertical:absolute;mso-position-vertical-relative:text;mso-width-percent:0;mso-height-percent:0;mso-width-relative:margin;mso-height-relative:margin;v-text-anchor:middle" o:gfxdata="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" fillcolor="white [3201]" strokecolor="#70ad47 [3209]" strokeweight="1pt">
                 <v:textbox>
                   <w:txbxContent>
                     <w:p>
@@ -3805,7 +3019,7 @@
           </mc:Choice>
           <mc:Fallback>
             <w:pict>
-              <v:rect w14:anchorId="13519568" id="Retângulo 2" o:spid="_x0000_s1044" style="position:absolute;margin-left:6.45pt;margin-top:34.9pt;width:110.25pt;height:21.75pt;z-index:251661312;visibility:visible;mso-wrap-style:square;mso-width-percent:0;mso-height-percent:0;mso-wrap-distance-left:9pt;mso-wrap-distance-top:0;mso-wrap-distance-right:9pt;mso-wrap-distance-bottom:0;mso-position-horizontal:absolute;mso-position-horizontal-relative:text;mso-position-vertical:absolute;mso-position-vertical-relative:text;mso-width-percent:0;mso-height-percent:0;mso-width-relative:margin;mso-height-relative:margin;v-text-anchor:middle" o:gfxdata="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" fillcolor="white [3201]" strokecolor="#70ad47 [3209]" strokeweight="1pt">
+              <v:rect w14:anchorId="13519568" id="Retângulo 2" o:spid="_x0000_s1045" style="position:absolute;margin-left:6.45pt;margin-top:34.9pt;width:110.25pt;height:21.75pt;z-index:251661312;visibility:visible;mso-wrap-style:square;mso-width-percent:0;mso-height-percent:0;mso-wrap-distance-left:9pt;mso-wrap-distance-top:0;mso-wrap-distance-right:9pt;mso-wrap-distance-bottom:0;mso-position-horizontal:absolute;mso-position-horizontal-relative:text;mso-position-vertical:absolute;mso-position-vertical-relative:text;mso-width-percent:0;mso-height-percent:0;mso-width-relative:margin;mso-height-relative:margin;v-text-anchor:middle" o:gfxdata="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" fillcolor="white [3201]" strokecolor="#70ad47 [3209]" strokeweight="1pt">
                 <v:textbox>
                   <w:txbxContent>
                     <w:p>
@@ -3850,6 +3064,402 @@
           <w:noProof/>
         </w:rPr>
       </w:pPr>
+      <w:r>
+        <w:rPr>
+          <w:noProof/>
+        </w:rPr>
+        <mc:AlternateContent>
+          <mc:Choice Requires="wps">
+            <w:drawing>
+              <wp:anchor distT="0" distB="0" distL="114300" distR="114300" simplePos="0" relativeHeight="251707392" behindDoc="0" locked="0" layoutInCell="1" allowOverlap="1" wp14:anchorId="49CC2518" wp14:editId="405E8D09">
+                <wp:simplePos x="0" y="0"/>
+                <wp:positionH relativeFrom="column">
+                  <wp:posOffset>1887284</wp:posOffset>
+                </wp:positionH>
+                <wp:positionV relativeFrom="paragraph">
+                  <wp:posOffset>206375</wp:posOffset>
+                </wp:positionV>
+                <wp:extent cx="0" cy="257175"/>
+                <wp:effectExtent l="76200" t="0" r="57150" b="47625"/>
+                <wp:wrapNone/>
+                <wp:docPr id="29" name="Conector de Seta Reta 29"/>
+                <wp:cNvGraphicFramePr/>
+                <a:graphic xmlns:a="http://schemas.openxmlformats.org/drawingml/2006/main">
+                  <a:graphicData uri="http://schemas.microsoft.com/office/word/2010/wordprocessingShape">
+                    <wps:wsp>
+                      <wps:cNvCnPr/>
+                      <wps:spPr>
+                        <a:xfrm>
+                          <a:off x="0" y="0"/>
+                          <a:ext cx="0" cy="257175"/>
+                        </a:xfrm>
+                        <a:prstGeom prst="straightConnector1">
+                          <a:avLst/>
+                        </a:prstGeom>
+                        <a:ln>
+                          <a:tailEnd type="triangle"/>
+                        </a:ln>
+                      </wps:spPr>
+                      <wps:style>
+                        <a:lnRef idx="1">
+                          <a:schemeClr val="accent1"/>
+                        </a:lnRef>
+                        <a:fillRef idx="0">
+                          <a:schemeClr val="accent1"/>
+                        </a:fillRef>
+                        <a:effectRef idx="0">
+                          <a:schemeClr val="accent1"/>
+                        </a:effectRef>
+                        <a:fontRef idx="minor">
+                          <a:schemeClr val="tx1"/>
+                        </a:fontRef>
+                      </wps:style>
+                      <wps:bodyPr/>
+                    </wps:wsp>
+                  </a:graphicData>
+                </a:graphic>
+              </wp:anchor>
+            </w:drawing>
+          </mc:Choice>
+          <mc:Fallback>
+            <w:pict>
+              <v:shape w14:anchorId="30179710" id="Conector de Seta Reta 29" o:spid="_x0000_s1026" type="#_x0000_t32" style="position:absolute;margin-left:148.6pt;margin-top:16.25pt;width:0;height:20.25pt;z-index:251707392;visibility:visible;mso-wrap-style:square;mso-wrap-distance-left:9pt;mso-wrap-distance-top:0;mso-wrap-distance-right:9pt;mso-wrap-distance-bottom:0;mso-position-horizontal:absolute;mso-position-horizontal-relative:text;mso-position-vertical:absolute;mso-position-vertical-relative:text" o:gfxdata="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" strokecolor="#4472c4 [3204]" strokeweight=".5pt">
+                <v:stroke endarrow="block" joinstyle="miter"/>
+              </v:shape>
+            </w:pict>
+          </mc:Fallback>
+        </mc:AlternateContent>
+      </w:r>
+      <w:r>
+        <w:rPr>
+          <w:noProof/>
+        </w:rPr>
+        <mc:AlternateContent>
+          <mc:Choice Requires="wps">
+            <w:drawing>
+              <wp:anchor distT="0" distB="0" distL="114300" distR="114300" simplePos="0" relativeHeight="251706368" behindDoc="0" locked="0" layoutInCell="1" allowOverlap="1" wp14:anchorId="7F8975F4" wp14:editId="0F99BCD6">
+                <wp:simplePos x="0" y="0"/>
+                <wp:positionH relativeFrom="column">
+                  <wp:posOffset>319341</wp:posOffset>
+                </wp:positionH>
+                <wp:positionV relativeFrom="paragraph">
+                  <wp:posOffset>206375</wp:posOffset>
+                </wp:positionV>
+                <wp:extent cx="0" cy="285750"/>
+                <wp:effectExtent l="76200" t="0" r="57150" b="57150"/>
+                <wp:wrapNone/>
+                <wp:docPr id="28" name="Conector de Seta Reta 28"/>
+                <wp:cNvGraphicFramePr/>
+                <a:graphic xmlns:a="http://schemas.openxmlformats.org/drawingml/2006/main">
+                  <a:graphicData uri="http://schemas.microsoft.com/office/word/2010/wordprocessingShape">
+                    <wps:wsp>
+                      <wps:cNvCnPr/>
+                      <wps:spPr>
+                        <a:xfrm>
+                          <a:off x="0" y="0"/>
+                          <a:ext cx="0" cy="285750"/>
+                        </a:xfrm>
+                        <a:prstGeom prst="straightConnector1">
+                          <a:avLst/>
+                        </a:prstGeom>
+                        <a:ln>
+                          <a:tailEnd type="triangle"/>
+                        </a:ln>
+                      </wps:spPr>
+                      <wps:style>
+                        <a:lnRef idx="1">
+                          <a:schemeClr val="accent1"/>
+                        </a:lnRef>
+                        <a:fillRef idx="0">
+                          <a:schemeClr val="accent1"/>
+                        </a:fillRef>
+                        <a:effectRef idx="0">
+                          <a:schemeClr val="accent1"/>
+                        </a:effectRef>
+                        <a:fontRef idx="minor">
+                          <a:schemeClr val="tx1"/>
+                        </a:fontRef>
+                      </wps:style>
+                      <wps:bodyPr/>
+                    </wps:wsp>
+                  </a:graphicData>
+                </a:graphic>
+              </wp:anchor>
+            </w:drawing>
+          </mc:Choice>
+          <mc:Fallback>
+            <w:pict>
+              <v:shape w14:anchorId="7BA45BFE" id="Conector de Seta Reta 28" o:spid="_x0000_s1026" type="#_x0000_t32" style="position:absolute;margin-left:25.15pt;margin-top:16.25pt;width:0;height:22.5pt;z-index:251706368;visibility:visible;mso-wrap-style:square;mso-wrap-distance-left:9pt;mso-wrap-distance-top:0;mso-wrap-distance-right:9pt;mso-wrap-distance-bottom:0;mso-position-horizontal:absolute;mso-position-horizontal-relative:text;mso-position-vertical:absolute;mso-position-vertical-relative:text" o:gfxdata="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" strokecolor="#4472c4 [3204]" strokeweight=".5pt">
+                <v:stroke endarrow="block" joinstyle="miter"/>
+              </v:shape>
+            </w:pict>
+          </mc:Fallback>
+        </mc:AlternateContent>
+      </w:r>
+      <w:r>
+        <w:rPr>
+          <w:noProof/>
+        </w:rPr>
+        <mc:AlternateContent>
+          <mc:Choice Requires="wps">
+            <w:drawing>
+              <wp:anchor distT="0" distB="0" distL="114300" distR="114300" simplePos="0" relativeHeight="251716608" behindDoc="0" locked="0" layoutInCell="1" allowOverlap="1" wp14:anchorId="06EB9403" wp14:editId="6AFC0362">
+                <wp:simplePos x="0" y="0"/>
+                <wp:positionH relativeFrom="column">
+                  <wp:posOffset>8442581</wp:posOffset>
+                </wp:positionH>
+                <wp:positionV relativeFrom="paragraph">
+                  <wp:posOffset>149225</wp:posOffset>
+                </wp:positionV>
+                <wp:extent cx="0" cy="342900"/>
+                <wp:effectExtent l="76200" t="0" r="76200" b="57150"/>
+                <wp:wrapNone/>
+                <wp:docPr id="38" name="Conector de Seta Reta 38"/>
+                <wp:cNvGraphicFramePr/>
+                <a:graphic xmlns:a="http://schemas.openxmlformats.org/drawingml/2006/main">
+                  <a:graphicData uri="http://schemas.microsoft.com/office/word/2010/wordprocessingShape">
+                    <wps:wsp>
+                      <wps:cNvCnPr/>
+                      <wps:spPr>
+                        <a:xfrm>
+                          <a:off x="0" y="0"/>
+                          <a:ext cx="0" cy="342900"/>
+                        </a:xfrm>
+                        <a:prstGeom prst="straightConnector1">
+                          <a:avLst/>
+                        </a:prstGeom>
+                        <a:ln>
+                          <a:tailEnd type="triangle"/>
+                        </a:ln>
+                      </wps:spPr>
+                      <wps:style>
+                        <a:lnRef idx="1">
+                          <a:schemeClr val="accent1"/>
+                        </a:lnRef>
+                        <a:fillRef idx="0">
+                          <a:schemeClr val="accent1"/>
+                        </a:fillRef>
+                        <a:effectRef idx="0">
+                          <a:schemeClr val="accent1"/>
+                        </a:effectRef>
+                        <a:fontRef idx="minor">
+                          <a:schemeClr val="tx1"/>
+                        </a:fontRef>
+                      </wps:style>
+                      <wps:bodyPr/>
+                    </wps:wsp>
+                  </a:graphicData>
+                </a:graphic>
+              </wp:anchor>
+            </w:drawing>
+          </mc:Choice>
+          <mc:Fallback>
+            <w:pict>
+              <v:shape w14:anchorId="70D5FBBD" id="Conector de Seta Reta 38" o:spid="_x0000_s1026" type="#_x0000_t32" style="position:absolute;margin-left:664.75pt;margin-top:11.75pt;width:0;height:27pt;z-index:251716608;visibility:visible;mso-wrap-style:square;mso-wrap-distance-left:9pt;mso-wrap-distance-top:0;mso-wrap-distance-right:9pt;mso-wrap-distance-bottom:0;mso-position-horizontal:absolute;mso-position-horizontal-relative:text;mso-position-vertical:absolute;mso-position-vertical-relative:text" o:gfxdata="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" strokecolor="#4472c4 [3204]" strokeweight=".5pt">
+                <v:stroke endarrow="block" joinstyle="miter"/>
+              </v:shape>
+            </w:pict>
+          </mc:Fallback>
+        </mc:AlternateContent>
+      </w:r>
+      <w:r>
+        <w:rPr>
+          <w:noProof/>
+        </w:rPr>
+        <mc:AlternateContent>
+          <mc:Choice Requires="wps">
+            <w:drawing>
+              <wp:anchor distT="0" distB="0" distL="114300" distR="114300" simplePos="0" relativeHeight="251715584" behindDoc="0" locked="0" layoutInCell="1" allowOverlap="1" wp14:anchorId="119888C6" wp14:editId="608DF5DA">
+                <wp:simplePos x="0" y="0"/>
+                <wp:positionH relativeFrom="column">
+                  <wp:posOffset>6884606</wp:posOffset>
+                </wp:positionH>
+                <wp:positionV relativeFrom="paragraph">
+                  <wp:posOffset>177800</wp:posOffset>
+                </wp:positionV>
+                <wp:extent cx="0" cy="257175"/>
+                <wp:effectExtent l="76200" t="0" r="57150" b="47625"/>
+                <wp:wrapNone/>
+                <wp:docPr id="37" name="Conector de Seta Reta 37"/>
+                <wp:cNvGraphicFramePr/>
+                <a:graphic xmlns:a="http://schemas.openxmlformats.org/drawingml/2006/main">
+                  <a:graphicData uri="http://schemas.microsoft.com/office/word/2010/wordprocessingShape">
+                    <wps:wsp>
+                      <wps:cNvCnPr/>
+                      <wps:spPr>
+                        <a:xfrm>
+                          <a:off x="0" y="0"/>
+                          <a:ext cx="0" cy="257175"/>
+                        </a:xfrm>
+                        <a:prstGeom prst="straightConnector1">
+                          <a:avLst/>
+                        </a:prstGeom>
+                        <a:ln>
+                          <a:tailEnd type="triangle"/>
+                        </a:ln>
+                      </wps:spPr>
+                      <wps:style>
+                        <a:lnRef idx="1">
+                          <a:schemeClr val="accent1"/>
+                        </a:lnRef>
+                        <a:fillRef idx="0">
+                          <a:schemeClr val="accent1"/>
+                        </a:fillRef>
+                        <a:effectRef idx="0">
+                          <a:schemeClr val="accent1"/>
+                        </a:effectRef>
+                        <a:fontRef idx="minor">
+                          <a:schemeClr val="tx1"/>
+                        </a:fontRef>
+                      </wps:style>
+                      <wps:bodyPr/>
+                    </wps:wsp>
+                  </a:graphicData>
+                </a:graphic>
+              </wp:anchor>
+            </w:drawing>
+          </mc:Choice>
+          <mc:Fallback>
+            <w:pict>
+              <v:shape w14:anchorId="4AB07E00" id="Conector de Seta Reta 37" o:spid="_x0000_s1026" type="#_x0000_t32" style="position:absolute;margin-left:542.1pt;margin-top:14pt;width:0;height:20.25pt;z-index:251715584;visibility:visible;mso-wrap-style:square;mso-wrap-distance-left:9pt;mso-wrap-distance-top:0;mso-wrap-distance-right:9pt;mso-wrap-distance-bottom:0;mso-position-horizontal:absolute;mso-position-horizontal-relative:text;mso-position-vertical:absolute;mso-position-vertical-relative:text" o:gfxdata="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" strokecolor="#4472c4 [3204]" strokeweight=".5pt">
+                <v:stroke endarrow="block" joinstyle="miter"/>
+              </v:shape>
+            </w:pict>
+          </mc:Fallback>
+        </mc:AlternateContent>
+      </w:r>
+      <w:r>
+        <w:rPr>
+          <w:noProof/>
+        </w:rPr>
+        <mc:AlternateContent>
+          <mc:Choice Requires="wps">
+            <w:drawing>
+              <wp:anchor distT="0" distB="0" distL="114300" distR="114300" simplePos="0" relativeHeight="251711488" behindDoc="0" locked="0" layoutInCell="1" allowOverlap="1" wp14:anchorId="0D50A2EE" wp14:editId="69EA4483">
+                <wp:simplePos x="0" y="0"/>
+                <wp:positionH relativeFrom="column">
+                  <wp:posOffset>5767705</wp:posOffset>
+                </wp:positionH>
+                <wp:positionV relativeFrom="paragraph">
+                  <wp:posOffset>168974</wp:posOffset>
+                </wp:positionV>
+                <wp:extent cx="0" cy="257175"/>
+                <wp:effectExtent l="76200" t="0" r="57150" b="47625"/>
+                <wp:wrapNone/>
+                <wp:docPr id="33" name="Conector de Seta Reta 33"/>
+                <wp:cNvGraphicFramePr/>
+                <a:graphic xmlns:a="http://schemas.openxmlformats.org/drawingml/2006/main">
+                  <a:graphicData uri="http://schemas.microsoft.com/office/word/2010/wordprocessingShape">
+                    <wps:wsp>
+                      <wps:cNvCnPr/>
+                      <wps:spPr>
+                        <a:xfrm>
+                          <a:off x="0" y="0"/>
+                          <a:ext cx="0" cy="257175"/>
+                        </a:xfrm>
+                        <a:prstGeom prst="straightConnector1">
+                          <a:avLst/>
+                        </a:prstGeom>
+                        <a:ln>
+                          <a:tailEnd type="triangle"/>
+                        </a:ln>
+                      </wps:spPr>
+                      <wps:style>
+                        <a:lnRef idx="1">
+                          <a:schemeClr val="accent1"/>
+                        </a:lnRef>
+                        <a:fillRef idx="0">
+                          <a:schemeClr val="accent1"/>
+                        </a:fillRef>
+                        <a:effectRef idx="0">
+                          <a:schemeClr val="accent1"/>
+                        </a:effectRef>
+                        <a:fontRef idx="minor">
+                          <a:schemeClr val="tx1"/>
+                        </a:fontRef>
+                      </wps:style>
+                      <wps:bodyPr/>
+                    </wps:wsp>
+                  </a:graphicData>
+                </a:graphic>
+              </wp:anchor>
+            </w:drawing>
+          </mc:Choice>
+          <mc:Fallback>
+            <w:pict>
+              <v:shape w14:anchorId="352B24D1" id="Conector de Seta Reta 33" o:spid="_x0000_s1026" type="#_x0000_t32" style="position:absolute;margin-left:454.15pt;margin-top:13.3pt;width:0;height:20.25pt;z-index:251711488;visibility:visible;mso-wrap-style:square;mso-wrap-distance-left:9pt;mso-wrap-distance-top:0;mso-wrap-distance-right:9pt;mso-wrap-distance-bottom:0;mso-position-horizontal:absolute;mso-position-horizontal-relative:text;mso-position-vertical:absolute;mso-position-vertical-relative:text" o:gfxdata="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" strokecolor="#4472c4 [3204]" strokeweight=".5pt">
+                <v:stroke endarrow="block" joinstyle="miter"/>
+              </v:shape>
+            </w:pict>
+          </mc:Fallback>
+        </mc:AlternateContent>
+      </w:r>
+      <w:r>
+        <w:rPr>
+          <w:noProof/>
+        </w:rPr>
+        <mc:AlternateContent>
+          <mc:Choice Requires="wps">
+            <w:drawing>
+              <wp:anchor distT="0" distB="0" distL="114300" distR="114300" simplePos="0" relativeHeight="251709440" behindDoc="0" locked="0" layoutInCell="1" allowOverlap="1" wp14:anchorId="67512061" wp14:editId="00ECBF08">
+                <wp:simplePos x="0" y="0"/>
+                <wp:positionH relativeFrom="column">
+                  <wp:posOffset>4196080</wp:posOffset>
+                </wp:positionH>
+                <wp:positionV relativeFrom="paragraph">
+                  <wp:posOffset>145351</wp:posOffset>
+                </wp:positionV>
+                <wp:extent cx="0" cy="333375"/>
+                <wp:effectExtent l="76200" t="0" r="76200" b="47625"/>
+                <wp:wrapNone/>
+                <wp:docPr id="31" name="Conector de Seta Reta 31"/>
+                <wp:cNvGraphicFramePr/>
+                <a:graphic xmlns:a="http://schemas.openxmlformats.org/drawingml/2006/main">
+                  <a:graphicData uri="http://schemas.microsoft.com/office/word/2010/wordprocessingShape">
+                    <wps:wsp>
+                      <wps:cNvCnPr/>
+                      <wps:spPr>
+                        <a:xfrm>
+                          <a:off x="0" y="0"/>
+                          <a:ext cx="0" cy="333375"/>
+                        </a:xfrm>
+                        <a:prstGeom prst="straightConnector1">
+                          <a:avLst/>
+                        </a:prstGeom>
+                        <a:ln>
+                          <a:tailEnd type="triangle"/>
+                        </a:ln>
+                      </wps:spPr>
+                      <wps:style>
+                        <a:lnRef idx="1">
+                          <a:schemeClr val="accent1"/>
+                        </a:lnRef>
+                        <a:fillRef idx="0">
+                          <a:schemeClr val="accent1"/>
+                        </a:fillRef>
+                        <a:effectRef idx="0">
+                          <a:schemeClr val="accent1"/>
+                        </a:effectRef>
+                        <a:fontRef idx="minor">
+                          <a:schemeClr val="tx1"/>
+                        </a:fontRef>
+                      </wps:style>
+                      <wps:bodyPr/>
+                    </wps:wsp>
+                  </a:graphicData>
+                </a:graphic>
+              </wp:anchor>
+            </w:drawing>
+          </mc:Choice>
+          <mc:Fallback>
+            <w:pict>
+              <v:shape w14:anchorId="6C7CEE5C" id="Conector de Seta Reta 31" o:spid="_x0000_s1026" type="#_x0000_t32" style="position:absolute;margin-left:330.4pt;margin-top:11.45pt;width:0;height:26.25pt;z-index:251709440;visibility:visible;mso-wrap-style:square;mso-wrap-distance-left:9pt;mso-wrap-distance-top:0;mso-wrap-distance-right:9pt;mso-wrap-distance-bottom:0;mso-position-horizontal:absolute;mso-position-horizontal-relative:text;mso-position-vertical:absolute;mso-position-vertical-relative:text" o:gfxdata="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" strokecolor="#4472c4 [3204]" strokeweight=".5pt">
+                <v:stroke endarrow="block" joinstyle="miter"/>
+              </v:shape>
+            </w:pict>
+          </mc:Fallback>
+        </mc:AlternateContent>
+      </w:r>
     </w:p>
     <w:p>
       <w:pPr>
@@ -3871,6 +3481,336 @@
           <w:noProof/>
         </w:rPr>
       </w:pPr>
+      <w:r>
+        <w:rPr>
+          <w:noProof/>
+        </w:rPr>
+        <mc:AlternateContent>
+          <mc:Choice Requires="wps">
+            <w:drawing>
+              <wp:anchor distT="0" distB="0" distL="114300" distR="114300" simplePos="0" relativeHeight="251732992" behindDoc="0" locked="0" layoutInCell="1" allowOverlap="1" wp14:anchorId="00E517F7" wp14:editId="71552BCF">
+                <wp:simplePos x="0" y="0"/>
+                <wp:positionH relativeFrom="column">
+                  <wp:posOffset>2574290</wp:posOffset>
+                </wp:positionH>
+                <wp:positionV relativeFrom="paragraph">
+                  <wp:posOffset>167704</wp:posOffset>
+                </wp:positionV>
+                <wp:extent cx="0" cy="381000"/>
+                <wp:effectExtent l="76200" t="0" r="95250" b="57150"/>
+                <wp:wrapNone/>
+                <wp:docPr id="13" name="Conector de Seta Reta 13"/>
+                <wp:cNvGraphicFramePr/>
+                <a:graphic xmlns:a="http://schemas.openxmlformats.org/drawingml/2006/main">
+                  <a:graphicData uri="http://schemas.microsoft.com/office/word/2010/wordprocessingShape">
+                    <wps:wsp>
+                      <wps:cNvCnPr/>
+                      <wps:spPr>
+                        <a:xfrm>
+                          <a:off x="0" y="0"/>
+                          <a:ext cx="0" cy="381000"/>
+                        </a:xfrm>
+                        <a:prstGeom prst="straightConnector1">
+                          <a:avLst/>
+                        </a:prstGeom>
+                        <a:ln>
+                          <a:tailEnd type="triangle"/>
+                        </a:ln>
+                      </wps:spPr>
+                      <wps:style>
+                        <a:lnRef idx="1">
+                          <a:schemeClr val="accent1"/>
+                        </a:lnRef>
+                        <a:fillRef idx="0">
+                          <a:schemeClr val="accent1"/>
+                        </a:fillRef>
+                        <a:effectRef idx="0">
+                          <a:schemeClr val="accent1"/>
+                        </a:effectRef>
+                        <a:fontRef idx="minor">
+                          <a:schemeClr val="tx1"/>
+                        </a:fontRef>
+                      </wps:style>
+                      <wps:bodyPr/>
+                    </wps:wsp>
+                  </a:graphicData>
+                </a:graphic>
+              </wp:anchor>
+            </w:drawing>
+          </mc:Choice>
+          <mc:Fallback>
+            <w:pict>
+              <v:shape w14:anchorId="026E70E0" id="Conector de Seta Reta 13" o:spid="_x0000_s1026" type="#_x0000_t32" style="position:absolute;margin-left:202.7pt;margin-top:13.2pt;width:0;height:30pt;z-index:251732992;visibility:visible;mso-wrap-style:square;mso-wrap-distance-left:9pt;mso-wrap-distance-top:0;mso-wrap-distance-right:9pt;mso-wrap-distance-bottom:0;mso-position-horizontal:absolute;mso-position-horizontal-relative:text;mso-position-vertical:absolute;mso-position-vertical-relative:text" o:gfxdata="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" strokecolor="#4472c4 [3204]" strokeweight=".5pt">
+                <v:stroke endarrow="block" joinstyle="miter"/>
+              </v:shape>
+            </w:pict>
+          </mc:Fallback>
+        </mc:AlternateContent>
+      </w:r>
+      <w:r>
+        <w:rPr>
+          <w:noProof/>
+        </w:rPr>
+        <mc:AlternateContent>
+          <mc:Choice Requires="wps">
+            <w:drawing>
+              <wp:anchor distT="0" distB="0" distL="114300" distR="114300" simplePos="0" relativeHeight="251714560" behindDoc="0" locked="0" layoutInCell="1" allowOverlap="1" wp14:anchorId="77C7354C" wp14:editId="00797CEA">
+                <wp:simplePos x="0" y="0"/>
+                <wp:positionH relativeFrom="column">
+                  <wp:posOffset>844486</wp:posOffset>
+                </wp:positionH>
+                <wp:positionV relativeFrom="paragraph">
+                  <wp:posOffset>178435</wp:posOffset>
+                </wp:positionV>
+                <wp:extent cx="0" cy="390525"/>
+                <wp:effectExtent l="76200" t="0" r="57150" b="47625"/>
+                <wp:wrapNone/>
+                <wp:docPr id="36" name="Conector de Seta Reta 36"/>
+                <wp:cNvGraphicFramePr/>
+                <a:graphic xmlns:a="http://schemas.openxmlformats.org/drawingml/2006/main">
+                  <a:graphicData uri="http://schemas.microsoft.com/office/word/2010/wordprocessingShape">
+                    <wps:wsp>
+                      <wps:cNvCnPr/>
+                      <wps:spPr>
+                        <a:xfrm>
+                          <a:off x="0" y="0"/>
+                          <a:ext cx="0" cy="390525"/>
+                        </a:xfrm>
+                        <a:prstGeom prst="straightConnector1">
+                          <a:avLst/>
+                        </a:prstGeom>
+                        <a:ln>
+                          <a:tailEnd type="triangle"/>
+                        </a:ln>
+                      </wps:spPr>
+                      <wps:style>
+                        <a:lnRef idx="1">
+                          <a:schemeClr val="accent1"/>
+                        </a:lnRef>
+                        <a:fillRef idx="0">
+                          <a:schemeClr val="accent1"/>
+                        </a:fillRef>
+                        <a:effectRef idx="0">
+                          <a:schemeClr val="accent1"/>
+                        </a:effectRef>
+                        <a:fontRef idx="minor">
+                          <a:schemeClr val="tx1"/>
+                        </a:fontRef>
+                      </wps:style>
+                      <wps:bodyPr/>
+                    </wps:wsp>
+                  </a:graphicData>
+                </a:graphic>
+              </wp:anchor>
+            </w:drawing>
+          </mc:Choice>
+          <mc:Fallback>
+            <w:pict>
+              <v:shape w14:anchorId="59CC4550" id="Conector de Seta Reta 36" o:spid="_x0000_s1026" type="#_x0000_t32" style="position:absolute;margin-left:66.5pt;margin-top:14.05pt;width:0;height:30.75pt;z-index:251714560;visibility:visible;mso-wrap-style:square;mso-wrap-distance-left:9pt;mso-wrap-distance-top:0;mso-wrap-distance-right:9pt;mso-wrap-distance-bottom:0;mso-position-horizontal:absolute;mso-position-horizontal-relative:text;mso-position-vertical:absolute;mso-position-vertical-relative:text" o:gfxdata="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" strokecolor="#4472c4 [3204]" strokeweight=".5pt">
+                <v:stroke endarrow="block" joinstyle="miter"/>
+              </v:shape>
+            </w:pict>
+          </mc:Fallback>
+        </mc:AlternateContent>
+      </w:r>
+      <w:r>
+        <w:rPr>
+          <w:noProof/>
+        </w:rPr>
+        <mc:AlternateContent>
+          <mc:Choice Requires="wps">
+            <w:drawing>
+              <wp:anchor distT="0" distB="0" distL="114300" distR="114300" simplePos="0" relativeHeight="251712512" behindDoc="0" locked="0" layoutInCell="1" allowOverlap="1" wp14:anchorId="642ED847" wp14:editId="73704F79">
+                <wp:simplePos x="0" y="0"/>
+                <wp:positionH relativeFrom="column">
+                  <wp:posOffset>-450914</wp:posOffset>
+                </wp:positionH>
+                <wp:positionV relativeFrom="paragraph">
+                  <wp:posOffset>178435</wp:posOffset>
+                </wp:positionV>
+                <wp:extent cx="0" cy="400050"/>
+                <wp:effectExtent l="76200" t="0" r="57150" b="57150"/>
+                <wp:wrapNone/>
+                <wp:docPr id="34" name="Conector de Seta Reta 34"/>
+                <wp:cNvGraphicFramePr/>
+                <a:graphic xmlns:a="http://schemas.openxmlformats.org/drawingml/2006/main">
+                  <a:graphicData uri="http://schemas.microsoft.com/office/word/2010/wordprocessingShape">
+                    <wps:wsp>
+                      <wps:cNvCnPr/>
+                      <wps:spPr>
+                        <a:xfrm>
+                          <a:off x="0" y="0"/>
+                          <a:ext cx="0" cy="400050"/>
+                        </a:xfrm>
+                        <a:prstGeom prst="straightConnector1">
+                          <a:avLst/>
+                        </a:prstGeom>
+                        <a:ln>
+                          <a:tailEnd type="triangle"/>
+                        </a:ln>
+                      </wps:spPr>
+                      <wps:style>
+                        <a:lnRef idx="1">
+                          <a:schemeClr val="accent1"/>
+                        </a:lnRef>
+                        <a:fillRef idx="0">
+                          <a:schemeClr val="accent1"/>
+                        </a:fillRef>
+                        <a:effectRef idx="0">
+                          <a:schemeClr val="accent1"/>
+                        </a:effectRef>
+                        <a:fontRef idx="minor">
+                          <a:schemeClr val="tx1"/>
+                        </a:fontRef>
+                      </wps:style>
+                      <wps:bodyPr/>
+                    </wps:wsp>
+                  </a:graphicData>
+                </a:graphic>
+              </wp:anchor>
+            </w:drawing>
+          </mc:Choice>
+          <mc:Fallback>
+            <w:pict>
+              <v:shape w14:anchorId="65F11B44" id="Conector de Seta Reta 34" o:spid="_x0000_s1026" type="#_x0000_t32" style="position:absolute;margin-left:-35.5pt;margin-top:14.05pt;width:0;height:31.5pt;z-index:251712512;visibility:visible;mso-wrap-style:square;mso-wrap-distance-left:9pt;mso-wrap-distance-top:0;mso-wrap-distance-right:9pt;mso-wrap-distance-bottom:0;mso-position-horizontal:absolute;mso-position-horizontal-relative:text;mso-position-vertical:absolute;mso-position-vertical-relative:text" o:gfxdata="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" strokecolor="#4472c4 [3204]" strokeweight=".5pt">
+                <v:stroke endarrow="block" joinstyle="miter"/>
+              </v:shape>
+            </w:pict>
+          </mc:Fallback>
+        </mc:AlternateContent>
+      </w:r>
+      <w:r>
+        <w:rPr>
+          <w:noProof/>
+        </w:rPr>
+        <mc:AlternateContent>
+          <mc:Choice Requires="wps">
+            <w:drawing>
+              <wp:anchor distT="0" distB="0" distL="114300" distR="114300" simplePos="0" relativeHeight="251722752" behindDoc="0" locked="0" layoutInCell="1" allowOverlap="1" wp14:anchorId="3A142B95" wp14:editId="50F5E093">
+                <wp:simplePos x="0" y="0"/>
+                <wp:positionH relativeFrom="column">
+                  <wp:posOffset>3274060</wp:posOffset>
+                </wp:positionH>
+                <wp:positionV relativeFrom="paragraph">
+                  <wp:posOffset>168910</wp:posOffset>
+                </wp:positionV>
+                <wp:extent cx="0" cy="381000"/>
+                <wp:effectExtent l="76200" t="0" r="95250" b="57150"/>
+                <wp:wrapNone/>
+                <wp:docPr id="44" name="Conector de Seta Reta 44"/>
+                <wp:cNvGraphicFramePr/>
+                <a:graphic xmlns:a="http://schemas.openxmlformats.org/drawingml/2006/main">
+                  <a:graphicData uri="http://schemas.microsoft.com/office/word/2010/wordprocessingShape">
+                    <wps:wsp>
+                      <wps:cNvCnPr/>
+                      <wps:spPr>
+                        <a:xfrm>
+                          <a:off x="0" y="0"/>
+                          <a:ext cx="0" cy="381000"/>
+                        </a:xfrm>
+                        <a:prstGeom prst="straightConnector1">
+                          <a:avLst/>
+                        </a:prstGeom>
+                        <a:ln>
+                          <a:tailEnd type="triangle"/>
+                        </a:ln>
+                      </wps:spPr>
+                      <wps:style>
+                        <a:lnRef idx="1">
+                          <a:schemeClr val="accent1"/>
+                        </a:lnRef>
+                        <a:fillRef idx="0">
+                          <a:schemeClr val="accent1"/>
+                        </a:fillRef>
+                        <a:effectRef idx="0">
+                          <a:schemeClr val="accent1"/>
+                        </a:effectRef>
+                        <a:fontRef idx="minor">
+                          <a:schemeClr val="tx1"/>
+                        </a:fontRef>
+                      </wps:style>
+                      <wps:bodyPr/>
+                    </wps:wsp>
+                  </a:graphicData>
+                </a:graphic>
+              </wp:anchor>
+            </w:drawing>
+          </mc:Choice>
+          <mc:Fallback>
+            <w:pict>
+              <v:shape w14:anchorId="14D31CB1" id="Conector de Seta Reta 44" o:spid="_x0000_s1026" type="#_x0000_t32" style="position:absolute;margin-left:257.8pt;margin-top:13.3pt;width:0;height:30pt;z-index:251722752;visibility:visible;mso-wrap-style:square;mso-wrap-distance-left:9pt;mso-wrap-distance-top:0;mso-wrap-distance-right:9pt;mso-wrap-distance-bottom:0;mso-position-horizontal:absolute;mso-position-horizontal-relative:text;mso-position-vertical:absolute;mso-position-vertical-relative:text" o:gfxdata="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" strokecolor="#4472c4 [3204]" strokeweight=".5pt">
+                <v:stroke endarrow="block" joinstyle="miter"/>
+              </v:shape>
+            </w:pict>
+          </mc:Fallback>
+        </mc:AlternateContent>
+      </w:r>
+      <w:r>
+        <w:rPr>
+          <w:noProof/>
+        </w:rPr>
+        <mc:AlternateContent>
+          <mc:Choice Requires="wps">
+            <w:drawing>
+              <wp:anchor distT="0" distB="0" distL="114300" distR="114300" simplePos="0" relativeHeight="251720704" behindDoc="0" locked="0" layoutInCell="1" allowOverlap="1" wp14:anchorId="3AFA82F3" wp14:editId="5807E561">
+                <wp:simplePos x="0" y="0"/>
+                <wp:positionH relativeFrom="column">
+                  <wp:posOffset>1698561</wp:posOffset>
+                </wp:positionH>
+                <wp:positionV relativeFrom="paragraph">
+                  <wp:posOffset>178435</wp:posOffset>
+                </wp:positionV>
+                <wp:extent cx="0" cy="371475"/>
+                <wp:effectExtent l="76200" t="0" r="76200" b="47625"/>
+                <wp:wrapNone/>
+                <wp:docPr id="42" name="Conector de Seta Reta 42"/>
+                <wp:cNvGraphicFramePr/>
+                <a:graphic xmlns:a="http://schemas.openxmlformats.org/drawingml/2006/main">
+                  <a:graphicData uri="http://schemas.microsoft.com/office/word/2010/wordprocessingShape">
+                    <wps:wsp>
+                      <wps:cNvCnPr/>
+                      <wps:spPr>
+                        <a:xfrm>
+                          <a:off x="0" y="0"/>
+                          <a:ext cx="0" cy="371475"/>
+                        </a:xfrm>
+                        <a:prstGeom prst="straightConnector1">
+                          <a:avLst/>
+                        </a:prstGeom>
+                        <a:ln>
+                          <a:tailEnd type="triangle"/>
+                        </a:ln>
+                      </wps:spPr>
+                      <wps:style>
+                        <a:lnRef idx="1">
+                          <a:schemeClr val="accent1"/>
+                        </a:lnRef>
+                        <a:fillRef idx="0">
+                          <a:schemeClr val="accent1"/>
+                        </a:fillRef>
+                        <a:effectRef idx="0">
+                          <a:schemeClr val="accent1"/>
+                        </a:effectRef>
+                        <a:fontRef idx="minor">
+                          <a:schemeClr val="tx1"/>
+                        </a:fontRef>
+                      </wps:style>
+                      <wps:bodyPr/>
+                    </wps:wsp>
+                  </a:graphicData>
+                </a:graphic>
+              </wp:anchor>
+            </w:drawing>
+          </mc:Choice>
+          <mc:Fallback>
+            <w:pict>
+              <v:shape w14:anchorId="184CE0B5" id="Conector de Seta Reta 42" o:spid="_x0000_s1026" type="#_x0000_t32" style="position:absolute;margin-left:133.75pt;margin-top:14.05pt;width:0;height:29.25pt;z-index:251720704;visibility:visible;mso-wrap-style:square;mso-wrap-distance-left:9pt;mso-wrap-distance-top:0;mso-wrap-distance-right:9pt;mso-wrap-distance-bottom:0;mso-position-horizontal:absolute;mso-position-horizontal-relative:text;mso-position-vertical:absolute;mso-position-vertical-relative:text" o:gfxdata="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" strokecolor="#4472c4 [3204]" strokeweight=".5pt">
+                <v:stroke endarrow="block" joinstyle="miter"/>
+              </v:shape>
+            </w:pict>
+          </mc:Fallback>
+        </mc:AlternateContent>
+      </w:r>
     </w:p>
     <w:p>
       <w:pPr>
@@ -3892,6 +3832,138 @@
           <w:noProof/>
         </w:rPr>
       </w:pPr>
+      <w:r>
+        <w:rPr>
+          <w:noProof/>
+        </w:rPr>
+        <mc:AlternateContent>
+          <mc:Choice Requires="wps">
+            <w:drawing>
+              <wp:anchor distT="0" distB="0" distL="114300" distR="114300" simplePos="0" relativeHeight="251726848" behindDoc="0" locked="0" layoutInCell="1" allowOverlap="1" wp14:anchorId="49BFFFE6" wp14:editId="49C649D4">
+                <wp:simplePos x="0" y="0"/>
+                <wp:positionH relativeFrom="column">
+                  <wp:posOffset>2921699</wp:posOffset>
+                </wp:positionH>
+                <wp:positionV relativeFrom="paragraph">
+                  <wp:posOffset>226060</wp:posOffset>
+                </wp:positionV>
+                <wp:extent cx="0" cy="257175"/>
+                <wp:effectExtent l="76200" t="0" r="57150" b="47625"/>
+                <wp:wrapNone/>
+                <wp:docPr id="48" name="Conector de Seta Reta 48"/>
+                <wp:cNvGraphicFramePr/>
+                <a:graphic xmlns:a="http://schemas.openxmlformats.org/drawingml/2006/main">
+                  <a:graphicData uri="http://schemas.microsoft.com/office/word/2010/wordprocessingShape">
+                    <wps:wsp>
+                      <wps:cNvCnPr/>
+                      <wps:spPr>
+                        <a:xfrm>
+                          <a:off x="0" y="0"/>
+                          <a:ext cx="0" cy="257175"/>
+                        </a:xfrm>
+                        <a:prstGeom prst="straightConnector1">
+                          <a:avLst/>
+                        </a:prstGeom>
+                        <a:ln>
+                          <a:tailEnd type="triangle"/>
+                        </a:ln>
+                      </wps:spPr>
+                      <wps:style>
+                        <a:lnRef idx="1">
+                          <a:schemeClr val="accent1"/>
+                        </a:lnRef>
+                        <a:fillRef idx="0">
+                          <a:schemeClr val="accent1"/>
+                        </a:fillRef>
+                        <a:effectRef idx="0">
+                          <a:schemeClr val="accent1"/>
+                        </a:effectRef>
+                        <a:fontRef idx="minor">
+                          <a:schemeClr val="tx1"/>
+                        </a:fontRef>
+                      </wps:style>
+                      <wps:bodyPr/>
+                    </wps:wsp>
+                  </a:graphicData>
+                </a:graphic>
+              </wp:anchor>
+            </w:drawing>
+          </mc:Choice>
+          <mc:Fallback>
+            <w:pict>
+              <v:shape w14:anchorId="642F101B" id="Conector de Seta Reta 48" o:spid="_x0000_s1026" type="#_x0000_t32" style="position:absolute;margin-left:230.05pt;margin-top:17.8pt;width:0;height:20.25pt;z-index:251726848;visibility:visible;mso-wrap-style:square;mso-wrap-distance-left:9pt;mso-wrap-distance-top:0;mso-wrap-distance-right:9pt;mso-wrap-distance-bottom:0;mso-position-horizontal:absolute;mso-position-horizontal-relative:text;mso-position-vertical:absolute;mso-position-vertical-relative:text" o:gfxdata="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" strokecolor="#4472c4 [3204]" strokeweight=".5pt">
+                <v:stroke endarrow="block" joinstyle="miter"/>
+              </v:shape>
+            </w:pict>
+          </mc:Fallback>
+        </mc:AlternateContent>
+      </w:r>
+      <w:r>
+        <w:rPr>
+          <w:noProof/>
+        </w:rPr>
+        <mc:AlternateContent>
+          <mc:Choice Requires="wps">
+            <w:drawing>
+              <wp:anchor distT="0" distB="0" distL="114300" distR="114300" simplePos="0" relativeHeight="251725824" behindDoc="0" locked="0" layoutInCell="1" allowOverlap="1" wp14:anchorId="450CBB50" wp14:editId="0915C2BA">
+                <wp:simplePos x="0" y="0"/>
+                <wp:positionH relativeFrom="column">
+                  <wp:posOffset>2129219</wp:posOffset>
+                </wp:positionH>
+                <wp:positionV relativeFrom="paragraph">
+                  <wp:posOffset>226060</wp:posOffset>
+                </wp:positionV>
+                <wp:extent cx="0" cy="257175"/>
+                <wp:effectExtent l="76200" t="0" r="57150" b="47625"/>
+                <wp:wrapNone/>
+                <wp:docPr id="46" name="Conector de Seta Reta 46"/>
+                <wp:cNvGraphicFramePr/>
+                <a:graphic xmlns:a="http://schemas.openxmlformats.org/drawingml/2006/main">
+                  <a:graphicData uri="http://schemas.microsoft.com/office/word/2010/wordprocessingShape">
+                    <wps:wsp>
+                      <wps:cNvCnPr/>
+                      <wps:spPr>
+                        <a:xfrm>
+                          <a:off x="0" y="0"/>
+                          <a:ext cx="0" cy="257175"/>
+                        </a:xfrm>
+                        <a:prstGeom prst="straightConnector1">
+                          <a:avLst/>
+                        </a:prstGeom>
+                        <a:ln>
+                          <a:tailEnd type="triangle"/>
+                        </a:ln>
+                      </wps:spPr>
+                      <wps:style>
+                        <a:lnRef idx="1">
+                          <a:schemeClr val="accent1"/>
+                        </a:lnRef>
+                        <a:fillRef idx="0">
+                          <a:schemeClr val="accent1"/>
+                        </a:fillRef>
+                        <a:effectRef idx="0">
+                          <a:schemeClr val="accent1"/>
+                        </a:effectRef>
+                        <a:fontRef idx="minor">
+                          <a:schemeClr val="tx1"/>
+                        </a:fontRef>
+                      </wps:style>
+                      <wps:bodyPr/>
+                    </wps:wsp>
+                  </a:graphicData>
+                </a:graphic>
+              </wp:anchor>
+            </w:drawing>
+          </mc:Choice>
+          <mc:Fallback>
+            <w:pict>
+              <v:shape w14:anchorId="28E86B42" id="Conector de Seta Reta 46" o:spid="_x0000_s1026" type="#_x0000_t32" style="position:absolute;margin-left:167.65pt;margin-top:17.8pt;width:0;height:20.25pt;z-index:251725824;visibility:visible;mso-wrap-style:square;mso-wrap-distance-left:9pt;mso-wrap-distance-top:0;mso-wrap-distance-right:9pt;mso-wrap-distance-bottom:0;mso-position-horizontal:absolute;mso-position-horizontal-relative:text;mso-position-vertical:absolute;mso-position-vertical-relative:text" o:gfxdata="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" strokecolor="#4472c4 [3204]" strokeweight=".5pt">
+                <v:stroke endarrow="block" joinstyle="miter"/>
+              </v:shape>
+            </w:pict>
+          </mc:Fallback>
+        </mc:AlternateContent>
+      </w:r>
     </w:p>
     <w:p>
       <w:pPr>
@@ -3919,19 +3991,34 @@
         <w:rPr>
           <w:rFonts w:ascii="Times New Roman" w:hAnsi="Times New Roman" w:cs="Times New Roman"/>
           <w:noProof/>
-          <w:sz w:val="28"/>
-          <w:szCs w:val="28"/>
+          <w:sz w:val="52"/>
+          <w:szCs w:val="52"/>
         </w:rPr>
       </w:pPr>
       <w:r>
         <w:rPr>
           <w:rFonts w:ascii="Times New Roman" w:hAnsi="Times New Roman" w:cs="Times New Roman"/>
-          <w:noProof/>
-          <w:sz w:val="28"/>
-          <w:szCs w:val="28"/>
+          <w:b/>
+          <w:bCs/>
+          <w:noProof/>
+          <w:color w:val="FF0000"/>
+          <w:sz w:val="52"/>
+          <w:szCs w:val="52"/>
         </w:rPr>
         <w:lastRenderedPageBreak/>
-        <w:t>Exercício:</w:t>
+        <w:t>Exercício</w:t>
+      </w:r>
+      <w:r>
+        <w:rPr>
+          <w:rFonts w:ascii="Times New Roman" w:hAnsi="Times New Roman" w:cs="Times New Roman"/>
+          <w:b/>
+          <w:bCs/>
+          <w:noProof/>
+          <w:color w:val="FF0000"/>
+          <w:sz w:val="52"/>
+          <w:szCs w:val="52"/>
+        </w:rPr>
+        <w:t>s</w:t>
       </w:r>
     </w:p>
     <w:p>
@@ -4036,52 +4123,7 @@
           <w:sz w:val="28"/>
           <w:szCs w:val="28"/>
         </w:rPr>
-        <w:t xml:space="preserve">copie o arquivo TESTE.TXT para o diretório </w:t>
-      </w:r>
-      <w:r>
-        <w:rPr>
-          <w:rFonts w:ascii="Times New Roman" w:hAnsi="Times New Roman" w:cs="Times New Roman"/>
-          <w:noProof/>
-          <w:sz w:val="28"/>
-          <w:szCs w:val="28"/>
-        </w:rPr>
-        <w:t xml:space="preserve">JAVA </w:t>
-      </w:r>
-      <w:r>
-        <w:rPr>
-          <w:rFonts w:ascii="Times New Roman" w:hAnsi="Times New Roman" w:cs="Times New Roman"/>
-          <w:noProof/>
-          <w:sz w:val="28"/>
-          <w:szCs w:val="28"/>
-        </w:rPr>
-        <w:t xml:space="preserve">com o </w:t>
-      </w:r>
-      <w:r>
-        <w:rPr>
-          <w:rFonts w:ascii="Times New Roman" w:hAnsi="Times New Roman" w:cs="Times New Roman"/>
-          <w:noProof/>
-          <w:sz w:val="28"/>
-          <w:szCs w:val="28"/>
-        </w:rPr>
-        <w:t xml:space="preserve">nome </w:t>
-      </w:r>
-      <w:r>
-        <w:rPr>
-          <w:rFonts w:ascii="Times New Roman" w:hAnsi="Times New Roman" w:cs="Times New Roman"/>
-          <w:noProof/>
-          <w:sz w:val="28"/>
-          <w:szCs w:val="28"/>
-        </w:rPr>
-        <w:t>TESTE.</w:t>
-      </w:r>
-      <w:r>
-        <w:rPr>
-          <w:rFonts w:ascii="Times New Roman" w:hAnsi="Times New Roman" w:cs="Times New Roman"/>
-          <w:noProof/>
-          <w:sz w:val="28"/>
-          <w:szCs w:val="28"/>
-        </w:rPr>
-        <w:t>JAVA</w:t>
+        <w:t>copie o arquivo TESTE.TXT para o diretório JAVA com o nome TESTE.JAVA</w:t>
       </w:r>
     </w:p>
     <w:p>
@@ -4105,52 +4147,7 @@
           <w:sz w:val="28"/>
           <w:szCs w:val="28"/>
         </w:rPr>
-        <w:t xml:space="preserve">copie o arquivo TESTE.TXT para o diretório </w:t>
-      </w:r>
-      <w:r>
-        <w:rPr>
-          <w:rFonts w:ascii="Times New Roman" w:hAnsi="Times New Roman" w:cs="Times New Roman"/>
-          <w:noProof/>
-          <w:sz w:val="28"/>
-          <w:szCs w:val="28"/>
-        </w:rPr>
-        <w:t xml:space="preserve">Python </w:t>
-      </w:r>
-      <w:r>
-        <w:rPr>
-          <w:rFonts w:ascii="Times New Roman" w:hAnsi="Times New Roman" w:cs="Times New Roman"/>
-          <w:noProof/>
-          <w:sz w:val="28"/>
-          <w:szCs w:val="28"/>
-        </w:rPr>
-        <w:t xml:space="preserve">com o </w:t>
-      </w:r>
-      <w:r>
-        <w:rPr>
-          <w:rFonts w:ascii="Times New Roman" w:hAnsi="Times New Roman" w:cs="Times New Roman"/>
-          <w:noProof/>
-          <w:sz w:val="28"/>
-          <w:szCs w:val="28"/>
-        </w:rPr>
-        <w:t xml:space="preserve">nome </w:t>
-      </w:r>
-      <w:r>
-        <w:rPr>
-          <w:rFonts w:ascii="Times New Roman" w:hAnsi="Times New Roman" w:cs="Times New Roman"/>
-          <w:noProof/>
-          <w:sz w:val="28"/>
-          <w:szCs w:val="28"/>
-        </w:rPr>
-        <w:t>TESTE.</w:t>
-      </w:r>
-      <w:r>
-        <w:rPr>
-          <w:rFonts w:ascii="Times New Roman" w:hAnsi="Times New Roman" w:cs="Times New Roman"/>
-          <w:noProof/>
-          <w:sz w:val="28"/>
-          <w:szCs w:val="28"/>
-        </w:rPr>
-        <w:t>py</w:t>
+        <w:t>copie o arquivo TESTE.TXT para o diretório Python com o nome TESTE.py</w:t>
       </w:r>
     </w:p>
     <w:p>
@@ -4174,52 +4171,7 @@
           <w:sz w:val="28"/>
           <w:szCs w:val="28"/>
         </w:rPr>
-        <w:t xml:space="preserve">copie o arquivo TESTE.TXT para o diretório </w:t>
-      </w:r>
-      <w:r>
-        <w:rPr>
-          <w:rFonts w:ascii="Times New Roman" w:hAnsi="Times New Roman" w:cs="Times New Roman"/>
-          <w:noProof/>
-          <w:sz w:val="28"/>
-          <w:szCs w:val="28"/>
-        </w:rPr>
-        <w:t xml:space="preserve">VIDEO </w:t>
-      </w:r>
-      <w:r>
-        <w:rPr>
-          <w:rFonts w:ascii="Times New Roman" w:hAnsi="Times New Roman" w:cs="Times New Roman"/>
-          <w:noProof/>
-          <w:sz w:val="28"/>
-          <w:szCs w:val="28"/>
-        </w:rPr>
-        <w:t xml:space="preserve">com o </w:t>
-      </w:r>
-      <w:r>
-        <w:rPr>
-          <w:rFonts w:ascii="Times New Roman" w:hAnsi="Times New Roman" w:cs="Times New Roman"/>
-          <w:noProof/>
-          <w:sz w:val="28"/>
-          <w:szCs w:val="28"/>
-        </w:rPr>
-        <w:t xml:space="preserve">nome </w:t>
-      </w:r>
-      <w:r>
-        <w:rPr>
-          <w:rFonts w:ascii="Times New Roman" w:hAnsi="Times New Roman" w:cs="Times New Roman"/>
-          <w:noProof/>
-          <w:sz w:val="28"/>
-          <w:szCs w:val="28"/>
-        </w:rPr>
-        <w:t>TESTE.</w:t>
-      </w:r>
-      <w:r>
-        <w:rPr>
-          <w:rFonts w:ascii="Times New Roman" w:hAnsi="Times New Roman" w:cs="Times New Roman"/>
-          <w:noProof/>
-          <w:sz w:val="28"/>
-          <w:szCs w:val="28"/>
-        </w:rPr>
-        <w:t>TXT</w:t>
+        <w:t>copie o arquivo TESTE.TXT para o diretório VIDEO com o nome TESTE.TXT</w:t>
       </w:r>
     </w:p>
     <w:p>
@@ -4243,25 +4195,7 @@
           <w:sz w:val="28"/>
           <w:szCs w:val="28"/>
         </w:rPr>
-        <w:t>copie o arquivo TESTE.TXT para o diretório VIDEO com o nome TESTE</w:t>
-      </w:r>
-      <w:r>
-        <w:rPr>
-          <w:rFonts w:ascii="Times New Roman" w:hAnsi="Times New Roman" w:cs="Times New Roman"/>
-          <w:noProof/>
-          <w:sz w:val="28"/>
-          <w:szCs w:val="28"/>
-        </w:rPr>
-        <w:t>2</w:t>
-      </w:r>
-      <w:r>
-        <w:rPr>
-          <w:rFonts w:ascii="Times New Roman" w:hAnsi="Times New Roman" w:cs="Times New Roman"/>
-          <w:noProof/>
-          <w:sz w:val="28"/>
-          <w:szCs w:val="28"/>
-        </w:rPr>
-        <w:t>.TXT</w:t>
+        <w:t>copie o arquivo TESTE.TXT para o diretório VIDEO com o nome TESTE2.TXT</w:t>
       </w:r>
     </w:p>
     <w:p>
@@ -4333,43 +4267,7 @@
           <w:sz w:val="28"/>
           <w:szCs w:val="28"/>
         </w:rPr>
-        <w:t xml:space="preserve">Agora deste diretótio, </w:t>
-      </w:r>
-      <w:r>
-        <w:rPr>
-          <w:rFonts w:ascii="Times New Roman" w:hAnsi="Times New Roman" w:cs="Times New Roman"/>
-          <w:noProof/>
-          <w:sz w:val="28"/>
-          <w:szCs w:val="28"/>
-        </w:rPr>
-        <w:t>delete</w:t>
-      </w:r>
-      <w:r>
-        <w:rPr>
-          <w:rFonts w:ascii="Times New Roman" w:hAnsi="Times New Roman" w:cs="Times New Roman"/>
-          <w:noProof/>
-          <w:sz w:val="28"/>
-          <w:szCs w:val="28"/>
-        </w:rPr>
-        <w:t xml:space="preserve"> o arquivo TESTE</w:t>
-      </w:r>
-      <w:r>
-        <w:rPr>
-          <w:rFonts w:ascii="Times New Roman" w:hAnsi="Times New Roman" w:cs="Times New Roman"/>
-          <w:noProof/>
-          <w:sz w:val="28"/>
-          <w:szCs w:val="28"/>
-        </w:rPr>
-        <w:t>2</w:t>
-      </w:r>
-      <w:r>
-        <w:rPr>
-          <w:rFonts w:ascii="Times New Roman" w:hAnsi="Times New Roman" w:cs="Times New Roman"/>
-          <w:noProof/>
-          <w:sz w:val="28"/>
-          <w:szCs w:val="28"/>
-        </w:rPr>
-        <w:t>.TXT do diretório VIDEO</w:t>
+        <w:t>Agora deste diretótio, delete o arquivo TESTE2.TXT do diretório VIDEO</w:t>
       </w:r>
     </w:p>
     <w:p>
@@ -4444,25 +4342,7 @@
           <w:sz w:val="28"/>
           <w:szCs w:val="28"/>
         </w:rPr>
-        <w:t>Copiar o arquivo</w:t>
-      </w:r>
-      <w:r>
-        <w:rPr>
-          <w:rFonts w:ascii="Times New Roman" w:hAnsi="Times New Roman" w:cs="Times New Roman"/>
-          <w:noProof/>
-          <w:sz w:val="28"/>
-          <w:szCs w:val="28"/>
-        </w:rPr>
-        <w:t xml:space="preserve"> TESTE</w:t>
-      </w:r>
-      <w:r>
-        <w:rPr>
-          <w:rFonts w:ascii="Times New Roman" w:hAnsi="Times New Roman" w:cs="Times New Roman"/>
-          <w:noProof/>
-          <w:sz w:val="28"/>
-          <w:szCs w:val="28"/>
-        </w:rPr>
-        <w:t>.PHP para o diretório disciplina</w:t>
+        <w:t>Copiar o arquivo TESTE.PHP para o diretório disciplina</w:t>
       </w:r>
     </w:p>
     <w:p>
@@ -4486,52 +4366,7 @@
           <w:sz w:val="28"/>
           <w:szCs w:val="28"/>
         </w:rPr>
-        <w:t>Copiar o arquivo</w:t>
-      </w:r>
-      <w:r>
-        <w:rPr>
-          <w:rFonts w:ascii="Times New Roman" w:hAnsi="Times New Roman" w:cs="Times New Roman"/>
-          <w:noProof/>
-          <w:sz w:val="28"/>
-          <w:szCs w:val="28"/>
-        </w:rPr>
-        <w:t xml:space="preserve"> TESTE</w:t>
-      </w:r>
-      <w:r>
-        <w:rPr>
-          <w:rFonts w:ascii="Times New Roman" w:hAnsi="Times New Roman" w:cs="Times New Roman"/>
-          <w:noProof/>
-          <w:sz w:val="28"/>
-          <w:szCs w:val="28"/>
-        </w:rPr>
-        <w:t>.</w:t>
-      </w:r>
-      <w:r>
-        <w:rPr>
-          <w:rFonts w:ascii="Times New Roman" w:hAnsi="Times New Roman" w:cs="Times New Roman"/>
-          <w:noProof/>
-          <w:sz w:val="28"/>
-          <w:szCs w:val="28"/>
-        </w:rPr>
-        <w:t>JAVA</w:t>
-      </w:r>
-      <w:r>
-        <w:rPr>
-          <w:rFonts w:ascii="Times New Roman" w:hAnsi="Times New Roman" w:cs="Times New Roman"/>
-          <w:noProof/>
-          <w:sz w:val="28"/>
-          <w:szCs w:val="28"/>
-        </w:rPr>
-        <w:t xml:space="preserve"> para o diretório </w:t>
-      </w:r>
-      <w:r>
-        <w:rPr>
-          <w:rFonts w:ascii="Times New Roman" w:hAnsi="Times New Roman" w:cs="Times New Roman"/>
-          <w:noProof/>
-          <w:sz w:val="28"/>
-          <w:szCs w:val="28"/>
-        </w:rPr>
-        <w:t>SO</w:t>
+        <w:t>Copiar o arquivo TESTE.JAVA para o diretório SO</w:t>
       </w:r>
     </w:p>
     <w:p>
@@ -4555,43 +4390,7 @@
           <w:sz w:val="28"/>
           <w:szCs w:val="28"/>
         </w:rPr>
-        <w:t>renomear</w:t>
-      </w:r>
-      <w:r>
-        <w:rPr>
-          <w:rFonts w:ascii="Times New Roman" w:hAnsi="Times New Roman" w:cs="Times New Roman"/>
-          <w:noProof/>
-          <w:sz w:val="28"/>
-          <w:szCs w:val="28"/>
-        </w:rPr>
-        <w:t xml:space="preserve"> o arquivo</w:t>
-      </w:r>
-      <w:r>
-        <w:rPr>
-          <w:rFonts w:ascii="Times New Roman" w:hAnsi="Times New Roman" w:cs="Times New Roman"/>
-          <w:noProof/>
-          <w:sz w:val="28"/>
-          <w:szCs w:val="28"/>
-        </w:rPr>
-        <w:t xml:space="preserve"> TESTE </w:t>
-      </w:r>
-      <w:r>
-        <w:rPr>
-          <w:rFonts w:ascii="Times New Roman" w:hAnsi="Times New Roman" w:cs="Times New Roman"/>
-          <w:noProof/>
-          <w:sz w:val="28"/>
-          <w:szCs w:val="28"/>
-        </w:rPr>
-        <w:t xml:space="preserve">.PHP para </w:t>
-      </w:r>
-      <w:r>
-        <w:rPr>
-          <w:rFonts w:ascii="Times New Roman" w:hAnsi="Times New Roman" w:cs="Times New Roman"/>
-          <w:noProof/>
-          <w:sz w:val="28"/>
-          <w:szCs w:val="28"/>
-        </w:rPr>
-        <w:t>SOMA.PHP</w:t>
+        <w:t>renomear o arquivo TESTE .PHP para SOMA.PHP</w:t>
       </w:r>
     </w:p>
     <w:p>
@@ -4615,25 +4414,7 @@
           <w:sz w:val="28"/>
           <w:szCs w:val="28"/>
         </w:rPr>
-        <w:t xml:space="preserve">criar um diretório estatistica dentro </w:t>
-      </w:r>
-      <w:r>
-        <w:rPr>
-          <w:rFonts w:ascii="Times New Roman" w:hAnsi="Times New Roman" w:cs="Times New Roman"/>
-          <w:noProof/>
-          <w:sz w:val="28"/>
-          <w:szCs w:val="28"/>
-        </w:rPr>
-        <w:t xml:space="preserve"> </w:t>
-      </w:r>
-      <w:r>
-        <w:rPr>
-          <w:rFonts w:ascii="Times New Roman" w:hAnsi="Times New Roman" w:cs="Times New Roman"/>
-          <w:noProof/>
-          <w:sz w:val="28"/>
-          <w:szCs w:val="28"/>
-        </w:rPr>
-        <w:t>do diretório DISCIPLNA</w:t>
+        <w:t>criar um diretório estatistica dentro  do diretório DISCIPLNA</w:t>
       </w:r>
     </w:p>
     <w:p>
@@ -4735,7 +4516,16 @@
           <w:sz w:val="28"/>
           <w:szCs w:val="28"/>
         </w:rPr>
-        <w:t>o diretório disciplina</w:t>
+        <w:t xml:space="preserve">o diretório </w:t>
+      </w:r>
+      <w:r>
+        <w:rPr>
+          <w:rFonts w:ascii="Times New Roman" w:hAnsi="Times New Roman" w:cs="Times New Roman"/>
+          <w:noProof/>
+          <w:sz w:val="28"/>
+          <w:szCs w:val="28"/>
+        </w:rPr>
+        <w:t>ESTATISTICA</w:t>
       </w:r>
     </w:p>
     <w:p/>
